--- a/钱包/钱包app接口文档.docx
+++ b/钱包/钱包app接口文档.docx
@@ -16,11 +16,51 @@
     <w:p>
       <w:pPr>
         <w:rPr>
+          <w:rFonts w:ascii="Consolas" w:eastAsia="宋体" w:hAnsi="Consolas" w:cs="宋体"/>
+          <w:kern w:val="0"/>
+          <w:sz w:val="18"/>
+          <w:szCs w:val="18"/>
+        </w:rPr>
+      </w:pPr>
+      <w:r>
+        <w:rPr>
           <w:rFonts w:ascii="Consolas" w:eastAsia="宋体" w:hAnsi="Consolas" w:cs="宋体" w:hint="eastAsia"/>
           <w:kern w:val="0"/>
           <w:sz w:val="18"/>
           <w:szCs w:val="18"/>
         </w:rPr>
+        <w:t>应用场景</w:t>
+      </w:r>
+      <w:r>
+        <w:rPr>
+          <w:rFonts w:ascii="Consolas" w:eastAsia="宋体" w:hAnsi="Consolas" w:cs="宋体" w:hint="eastAsia"/>
+          <w:kern w:val="0"/>
+          <w:sz w:val="18"/>
+          <w:szCs w:val="18"/>
+        </w:rPr>
+        <w:t>:</w:t>
+      </w:r>
+      <w:r>
+        <w:rPr>
+          <w:rFonts w:ascii="Consolas" w:eastAsia="宋体" w:hAnsi="Consolas" w:cs="宋体" w:hint="eastAsia"/>
+          <w:kern w:val="0"/>
+          <w:sz w:val="18"/>
+          <w:szCs w:val="18"/>
+        </w:rPr>
+        <w:t>用户注册获取验证码</w:t>
+      </w:r>
+    </w:p>
+    <w:p>
+      <w:pPr>
+        <w:rPr>
+          <w:rFonts w:ascii="Consolas" w:eastAsia="宋体" w:hAnsi="Consolas" w:cs="宋体"/>
+          <w:i/>
+          <w:iCs/>
+          <w:color w:val="999988"/>
+          <w:kern w:val="0"/>
+          <w:sz w:val="18"/>
+          <w:szCs w:val="18"/>
+        </w:rPr>
       </w:pPr>
       <w:r>
         <w:rPr>
@@ -29,111 +69,71 @@
           <w:sz w:val="18"/>
           <w:szCs w:val="18"/>
         </w:rPr>
-        <w:t>应用场景</w:t>
-      </w:r>
-      <w:r>
-        <w:rPr>
-          <w:rFonts w:ascii="Consolas" w:eastAsia="宋体" w:hAnsi="Consolas" w:cs="宋体" w:hint="eastAsia"/>
-          <w:kern w:val="0"/>
-          <w:sz w:val="18"/>
-          <w:szCs w:val="18"/>
-        </w:rPr>
-        <w:t>:</w:t>
-      </w:r>
-      <w:r>
-        <w:rPr>
-          <w:rFonts w:ascii="Consolas" w:eastAsia="宋体" w:hAnsi="Consolas" w:cs="宋体" w:hint="eastAsia"/>
-          <w:kern w:val="0"/>
-          <w:sz w:val="18"/>
-          <w:szCs w:val="18"/>
-        </w:rPr>
-        <w:t>用户注册获取验证码</w:t>
+        <w:t>接口地址：</w:t>
+      </w:r>
+      <w:r>
+        <w:rPr>
+          <w:rFonts w:ascii="Consolas" w:eastAsia="宋体" w:hAnsi="Consolas" w:cs="宋体"/>
+          <w:color w:val="DD1144"/>
+          <w:kern w:val="0"/>
+          <w:sz w:val="18"/>
+          <w:szCs w:val="18"/>
+        </w:rPr>
+        <w:t>http(s):</w:t>
+      </w:r>
+      <w:r>
+        <w:rPr>
+          <w:rFonts w:ascii="Consolas" w:eastAsia="宋体" w:hAnsi="Consolas" w:cs="宋体"/>
+          <w:i/>
+          <w:iCs/>
+          <w:color w:val="999988"/>
+          <w:kern w:val="0"/>
+          <w:sz w:val="18"/>
+          <w:szCs w:val="18"/>
+        </w:rPr>
+        <w:t>//ip:port/</w:t>
+      </w:r>
+      <w:r>
+        <w:rPr>
+          <w:rFonts w:ascii="Consolas" w:eastAsia="宋体" w:hAnsi="Consolas" w:cs="宋体"/>
+          <w:i/>
+          <w:iCs/>
+          <w:color w:val="999988"/>
+          <w:kern w:val="0"/>
+          <w:sz w:val="18"/>
+          <w:szCs w:val="18"/>
+        </w:rPr>
+        <w:t>app-rest</w:t>
+      </w:r>
+      <w:r>
+        <w:rPr>
+          <w:rFonts w:ascii="Consolas" w:eastAsia="宋体" w:hAnsi="Consolas" w:cs="宋体"/>
+          <w:i/>
+          <w:iCs/>
+          <w:color w:val="999988"/>
+          <w:kern w:val="0"/>
+          <w:sz w:val="18"/>
+          <w:szCs w:val="18"/>
+        </w:rPr>
+        <w:t>/</w:t>
+      </w:r>
+      <w:r>
+        <w:rPr>
+          <w:rFonts w:ascii="Consolas" w:eastAsia="宋体" w:hAnsi="Consolas" w:cs="宋体"/>
+          <w:i/>
+          <w:iCs/>
+          <w:color w:val="999988"/>
+          <w:kern w:val="0"/>
+          <w:sz w:val="18"/>
+          <w:szCs w:val="18"/>
+        </w:rPr>
+        <w:t>signIn</w:t>
       </w:r>
     </w:p>
     <w:p>
       <w:pPr>
         <w:rPr>
           <w:rFonts w:ascii="Consolas" w:eastAsia="宋体" w:hAnsi="Consolas" w:cs="宋体"/>
-          <w:i/>
-          <w:iCs/>
-          <w:color w:val="999988"/>
-          <w:kern w:val="0"/>
-          <w:sz w:val="18"/>
-          <w:szCs w:val="18"/>
-        </w:rPr>
-      </w:pPr>
-      <w:r>
-        <w:rPr>
-          <w:rFonts w:ascii="Consolas" w:eastAsia="宋体" w:hAnsi="Consolas" w:cs="宋体" w:hint="eastAsia"/>
-          <w:kern w:val="0"/>
-          <w:sz w:val="18"/>
-          <w:szCs w:val="18"/>
-        </w:rPr>
-        <w:t>接口地址：</w:t>
-      </w:r>
-      <w:r>
-        <w:rPr>
-          <w:rFonts w:ascii="Consolas" w:eastAsia="宋体" w:hAnsi="Consolas" w:cs="宋体"/>
-          <w:color w:val="DD1144"/>
-          <w:kern w:val="0"/>
-          <w:sz w:val="18"/>
-          <w:szCs w:val="18"/>
-        </w:rPr>
-        <w:t>http(s):</w:t>
-      </w:r>
-      <w:r>
-        <w:rPr>
-          <w:rFonts w:ascii="Consolas" w:eastAsia="宋体" w:hAnsi="Consolas" w:cs="宋体"/>
-          <w:i/>
-          <w:iCs/>
-          <w:color w:val="999988"/>
-          <w:kern w:val="0"/>
-          <w:sz w:val="18"/>
-          <w:szCs w:val="18"/>
-        </w:rPr>
-        <w:t>//ip:port/</w:t>
-      </w:r>
-      <w:r>
-        <w:rPr>
-          <w:rFonts w:ascii="Consolas" w:eastAsia="宋体" w:hAnsi="Consolas" w:cs="宋体"/>
-          <w:i/>
-          <w:iCs/>
-          <w:color w:val="999988"/>
-          <w:kern w:val="0"/>
-          <w:sz w:val="18"/>
-          <w:szCs w:val="18"/>
-        </w:rPr>
-        <w:t>app-rest</w:t>
-      </w:r>
-      <w:r>
-        <w:rPr>
-          <w:rFonts w:ascii="Consolas" w:eastAsia="宋体" w:hAnsi="Consolas" w:cs="宋体"/>
-          <w:i/>
-          <w:iCs/>
-          <w:color w:val="999988"/>
-          <w:kern w:val="0"/>
-          <w:sz w:val="18"/>
-          <w:szCs w:val="18"/>
-        </w:rPr>
-        <w:t>/</w:t>
-      </w:r>
-      <w:r>
-        <w:rPr>
-          <w:rFonts w:ascii="Consolas" w:eastAsia="宋体" w:hAnsi="Consolas" w:cs="宋体"/>
-          <w:i/>
-          <w:iCs/>
-          <w:color w:val="999988"/>
-          <w:kern w:val="0"/>
-          <w:sz w:val="18"/>
-          <w:szCs w:val="18"/>
-        </w:rPr>
-        <w:t>signIn</w:t>
-      </w:r>
-    </w:p>
-    <w:p>
-      <w:pPr>
-        <w:rPr>
-          <w:rFonts w:ascii="Consolas" w:eastAsia="宋体" w:hAnsi="Consolas" w:cs="宋体" w:hint="eastAsia"/>
           <w:iCs/>
           <w:kern w:val="0"/>
           <w:sz w:val="18"/>
@@ -681,11 +681,6 @@
       </w:r>
     </w:p>
     <w:p>
-      <w:pPr>
-        <w:rPr>
-          <w:rFonts w:hint="eastAsia"/>
-        </w:rPr>
-      </w:pPr>
       <w:r>
         <w:t>}</w:t>
       </w:r>
@@ -704,11 +699,51 @@
     <w:p>
       <w:pPr>
         <w:rPr>
+          <w:rFonts w:ascii="Consolas" w:eastAsia="宋体" w:hAnsi="Consolas" w:cs="宋体"/>
+          <w:kern w:val="0"/>
+          <w:sz w:val="18"/>
+          <w:szCs w:val="18"/>
+        </w:rPr>
+      </w:pPr>
+      <w:r>
+        <w:rPr>
           <w:rFonts w:ascii="Consolas" w:eastAsia="宋体" w:hAnsi="Consolas" w:cs="宋体" w:hint="eastAsia"/>
           <w:kern w:val="0"/>
           <w:sz w:val="18"/>
           <w:szCs w:val="18"/>
         </w:rPr>
+        <w:t>应用场景</w:t>
+      </w:r>
+      <w:r>
+        <w:rPr>
+          <w:rFonts w:ascii="Consolas" w:eastAsia="宋体" w:hAnsi="Consolas" w:cs="宋体" w:hint="eastAsia"/>
+          <w:kern w:val="0"/>
+          <w:sz w:val="18"/>
+          <w:szCs w:val="18"/>
+        </w:rPr>
+        <w:t>:</w:t>
+      </w:r>
+      <w:r>
+        <w:rPr>
+          <w:rFonts w:ascii="Consolas" w:eastAsia="宋体" w:hAnsi="Consolas" w:cs="宋体" w:hint="eastAsia"/>
+          <w:kern w:val="0"/>
+          <w:sz w:val="18"/>
+          <w:szCs w:val="18"/>
+        </w:rPr>
+        <w:t>用户注册校验验证码</w:t>
+      </w:r>
+    </w:p>
+    <w:p>
+      <w:pPr>
+        <w:rPr>
+          <w:rFonts w:ascii="Consolas" w:eastAsia="宋体" w:hAnsi="Consolas" w:cs="宋体"/>
+          <w:i/>
+          <w:iCs/>
+          <w:color w:val="999988"/>
+          <w:kern w:val="0"/>
+          <w:sz w:val="18"/>
+          <w:szCs w:val="18"/>
+        </w:rPr>
       </w:pPr>
       <w:r>
         <w:rPr>
@@ -717,129 +752,71 @@
           <w:sz w:val="18"/>
           <w:szCs w:val="18"/>
         </w:rPr>
-        <w:t>应用场景</w:t>
-      </w:r>
-      <w:r>
-        <w:rPr>
-          <w:rFonts w:ascii="Consolas" w:eastAsia="宋体" w:hAnsi="Consolas" w:cs="宋体" w:hint="eastAsia"/>
-          <w:kern w:val="0"/>
-          <w:sz w:val="18"/>
-          <w:szCs w:val="18"/>
-        </w:rPr>
-        <w:t>:</w:t>
-      </w:r>
-      <w:r>
-        <w:rPr>
-          <w:rFonts w:ascii="Consolas" w:eastAsia="宋体" w:hAnsi="Consolas" w:cs="宋体" w:hint="eastAsia"/>
-          <w:kern w:val="0"/>
-          <w:sz w:val="18"/>
-          <w:szCs w:val="18"/>
-        </w:rPr>
-        <w:t>用户注册</w:t>
-      </w:r>
-      <w:r>
-        <w:rPr>
-          <w:rFonts w:ascii="Consolas" w:eastAsia="宋体" w:hAnsi="Consolas" w:cs="宋体" w:hint="eastAsia"/>
-          <w:kern w:val="0"/>
-          <w:sz w:val="18"/>
-          <w:szCs w:val="18"/>
-        </w:rPr>
-        <w:t>校验</w:t>
-      </w:r>
-      <w:r>
-        <w:rPr>
-          <w:rFonts w:ascii="Consolas" w:eastAsia="宋体" w:hAnsi="Consolas" w:cs="宋体" w:hint="eastAsia"/>
-          <w:kern w:val="0"/>
-          <w:sz w:val="18"/>
-          <w:szCs w:val="18"/>
-        </w:rPr>
-        <w:t>验证码</w:t>
+        <w:t>接口地址：</w:t>
+      </w:r>
+      <w:r>
+        <w:rPr>
+          <w:rFonts w:ascii="Consolas" w:eastAsia="宋体" w:hAnsi="Consolas" w:cs="宋体"/>
+          <w:color w:val="DD1144"/>
+          <w:kern w:val="0"/>
+          <w:sz w:val="18"/>
+          <w:szCs w:val="18"/>
+        </w:rPr>
+        <w:t>http(s):</w:t>
+      </w:r>
+      <w:r>
+        <w:rPr>
+          <w:rFonts w:ascii="Consolas" w:eastAsia="宋体" w:hAnsi="Consolas" w:cs="宋体"/>
+          <w:i/>
+          <w:iCs/>
+          <w:color w:val="999988"/>
+          <w:kern w:val="0"/>
+          <w:sz w:val="18"/>
+          <w:szCs w:val="18"/>
+        </w:rPr>
+        <w:t>//ip:port/</w:t>
+      </w:r>
+      <w:r>
+        <w:rPr>
+          <w:rFonts w:ascii="Consolas" w:eastAsia="宋体" w:hAnsi="Consolas" w:cs="宋体"/>
+          <w:i/>
+          <w:iCs/>
+          <w:color w:val="999988"/>
+          <w:kern w:val="0"/>
+          <w:sz w:val="18"/>
+          <w:szCs w:val="18"/>
+        </w:rPr>
+        <w:t>app-rest</w:t>
+      </w:r>
+      <w:r>
+        <w:rPr>
+          <w:rFonts w:ascii="Consolas" w:eastAsia="宋体" w:hAnsi="Consolas" w:cs="宋体"/>
+          <w:i/>
+          <w:iCs/>
+          <w:color w:val="999988"/>
+          <w:kern w:val="0"/>
+          <w:sz w:val="18"/>
+          <w:szCs w:val="18"/>
+        </w:rPr>
+        <w:t>/</w:t>
+      </w:r>
+      <w:r>
+        <w:rPr>
+          <w:rFonts w:ascii="Consolas" w:eastAsia="宋体" w:hAnsi="Consolas" w:cs="宋体"/>
+          <w:i/>
+          <w:iCs/>
+          <w:color w:val="999988"/>
+          <w:kern w:val="0"/>
+          <w:sz w:val="18"/>
+          <w:szCs w:val="18"/>
+        </w:rPr>
+        <w:t>signInCheck</w:t>
       </w:r>
     </w:p>
     <w:p>
       <w:pPr>
         <w:rPr>
           <w:rFonts w:ascii="Consolas" w:eastAsia="宋体" w:hAnsi="Consolas" w:cs="宋体"/>
-          <w:i/>
-          <w:iCs/>
-          <w:color w:val="999988"/>
-          <w:kern w:val="0"/>
-          <w:sz w:val="18"/>
-          <w:szCs w:val="18"/>
-        </w:rPr>
-      </w:pPr>
-      <w:r>
-        <w:rPr>
-          <w:rFonts w:ascii="Consolas" w:eastAsia="宋体" w:hAnsi="Consolas" w:cs="宋体" w:hint="eastAsia"/>
-          <w:kern w:val="0"/>
-          <w:sz w:val="18"/>
-          <w:szCs w:val="18"/>
-        </w:rPr>
-        <w:t>接口地址：</w:t>
-      </w:r>
-      <w:r>
-        <w:rPr>
-          <w:rFonts w:ascii="Consolas" w:eastAsia="宋体" w:hAnsi="Consolas" w:cs="宋体"/>
-          <w:color w:val="DD1144"/>
-          <w:kern w:val="0"/>
-          <w:sz w:val="18"/>
-          <w:szCs w:val="18"/>
-        </w:rPr>
-        <w:t>http(s):</w:t>
-      </w:r>
-      <w:r>
-        <w:rPr>
-          <w:rFonts w:ascii="Consolas" w:eastAsia="宋体" w:hAnsi="Consolas" w:cs="宋体"/>
-          <w:i/>
-          <w:iCs/>
-          <w:color w:val="999988"/>
-          <w:kern w:val="0"/>
-          <w:sz w:val="18"/>
-          <w:szCs w:val="18"/>
-        </w:rPr>
-        <w:t>//ip:port/</w:t>
-      </w:r>
-      <w:r>
-        <w:rPr>
-          <w:rFonts w:ascii="Consolas" w:eastAsia="宋体" w:hAnsi="Consolas" w:cs="宋体"/>
-          <w:i/>
-          <w:iCs/>
-          <w:color w:val="999988"/>
-          <w:kern w:val="0"/>
-          <w:sz w:val="18"/>
-          <w:szCs w:val="18"/>
-        </w:rPr>
-        <w:t>app-rest</w:t>
-      </w:r>
-      <w:r>
-        <w:rPr>
-          <w:rFonts w:ascii="Consolas" w:eastAsia="宋体" w:hAnsi="Consolas" w:cs="宋体"/>
-          <w:i/>
-          <w:iCs/>
-          <w:color w:val="999988"/>
-          <w:kern w:val="0"/>
-          <w:sz w:val="18"/>
-          <w:szCs w:val="18"/>
-        </w:rPr>
-        <w:t>/</w:t>
-      </w:r>
-      <w:r>
-        <w:rPr>
-          <w:rFonts w:ascii="Consolas" w:eastAsia="宋体" w:hAnsi="Consolas" w:cs="宋体"/>
-          <w:i/>
-          <w:iCs/>
-          <w:color w:val="999988"/>
-          <w:kern w:val="0"/>
-          <w:sz w:val="18"/>
-          <w:szCs w:val="18"/>
-        </w:rPr>
-        <w:t>signInCheck</w:t>
-      </w:r>
-    </w:p>
-    <w:p>
-      <w:pPr>
-        <w:rPr>
-          <w:rFonts w:ascii="Consolas" w:eastAsia="宋体" w:hAnsi="Consolas" w:cs="宋体" w:hint="eastAsia"/>
           <w:iCs/>
           <w:kern w:val="0"/>
           <w:sz w:val="18"/>
@@ -1302,21 +1279,63 @@
               <w:spacing w:after="240"/>
               <w:jc w:val="left"/>
               <w:rPr>
+                <w:rFonts w:ascii="Segoe UI" w:eastAsia="宋体" w:hAnsi="Segoe UI" w:cs="Segoe UI"/>
+                <w:color w:val="333333"/>
+                <w:kern w:val="0"/>
+                <w:szCs w:val="21"/>
+              </w:rPr>
+            </w:pPr>
+            <w:r>
+              <w:rPr>
+                <w:rFonts w:ascii="Segoe UI" w:eastAsia="宋体" w:hAnsi="Segoe UI" w:cs="Segoe UI"/>
+                <w:color w:val="333333"/>
+                <w:kern w:val="0"/>
+                <w:szCs w:val="21"/>
+              </w:rPr>
+              <w:t>S</w:t>
+            </w:r>
+            <w:r>
+              <w:rPr>
                 <w:rFonts w:ascii="Segoe UI" w:eastAsia="宋体" w:hAnsi="Segoe UI" w:cs="Segoe UI" w:hint="eastAsia"/>
                 <w:color w:val="333333"/>
                 <w:kern w:val="0"/>
                 <w:szCs w:val="21"/>
               </w:rPr>
-            </w:pPr>
-            <w:r>
-              <w:rPr>
-                <w:rFonts w:ascii="Segoe UI" w:eastAsia="宋体" w:hAnsi="Segoe UI" w:cs="Segoe UI"/>
-                <w:color w:val="333333"/>
-                <w:kern w:val="0"/>
-                <w:szCs w:val="21"/>
-              </w:rPr>
-              <w:t>S</w:t>
-            </w:r>
+              <w:t>tring</w:t>
+            </w:r>
+          </w:p>
+        </w:tc>
+        <w:tc>
+          <w:tcPr>
+            <w:tcW w:w="993" w:type="dxa"/>
+            <w:tcBorders>
+              <w:top w:val="single" w:sz="6" w:space="0" w:color="DDDDDD"/>
+              <w:left w:val="single" w:sz="6" w:space="0" w:color="DDDDDD"/>
+              <w:bottom w:val="single" w:sz="6" w:space="0" w:color="DDDDDD"/>
+              <w:right w:val="single" w:sz="6" w:space="0" w:color="DDDDDD"/>
+            </w:tcBorders>
+            <w:shd w:val="clear" w:color="auto" w:fill="FFFFFF"/>
+            <w:tcMar>
+              <w:top w:w="90" w:type="dxa"/>
+              <w:left w:w="195" w:type="dxa"/>
+              <w:bottom w:w="90" w:type="dxa"/>
+              <w:right w:w="195" w:type="dxa"/>
+            </w:tcMar>
+            <w:vAlign w:val="center"/>
+          </w:tcPr>
+          <w:p>
+            <w:pPr>
+              <w:widowControl/>
+              <w:wordWrap w:val="0"/>
+              <w:spacing w:after="240"/>
+              <w:jc w:val="left"/>
+              <w:rPr>
+                <w:rFonts w:ascii="Segoe UI" w:eastAsia="宋体" w:hAnsi="Segoe UI" w:cs="Segoe UI"/>
+                <w:color w:val="333333"/>
+                <w:kern w:val="0"/>
+                <w:szCs w:val="21"/>
+              </w:rPr>
+            </w:pPr>
             <w:r>
               <w:rPr>
                 <w:rFonts w:ascii="Segoe UI" w:eastAsia="宋体" w:hAnsi="Segoe UI" w:cs="Segoe UI" w:hint="eastAsia"/>
@@ -1324,13 +1343,13 @@
                 <w:kern w:val="0"/>
                 <w:szCs w:val="21"/>
               </w:rPr>
-              <w:t>tring</w:t>
-            </w:r>
-          </w:p>
-        </w:tc>
-        <w:tc>
-          <w:tcPr>
-            <w:tcW w:w="993" w:type="dxa"/>
+              <w:t>是</w:t>
+            </w:r>
+          </w:p>
+        </w:tc>
+        <w:tc>
+          <w:tcPr>
+            <w:tcW w:w="5417" w:type="dxa"/>
             <w:tcBorders>
               <w:top w:val="single" w:sz="6" w:space="0" w:color="DDDDDD"/>
               <w:left w:val="single" w:sz="6" w:space="0" w:color="DDDDDD"/>
@@ -1353,49 +1372,7 @@
               <w:spacing w:after="240"/>
               <w:jc w:val="left"/>
               <w:rPr>
-                <w:rFonts w:ascii="Segoe UI" w:eastAsia="宋体" w:hAnsi="Segoe UI" w:cs="Segoe UI" w:hint="eastAsia"/>
-                <w:color w:val="333333"/>
-                <w:kern w:val="0"/>
-                <w:szCs w:val="21"/>
-              </w:rPr>
-            </w:pPr>
-            <w:r>
-              <w:rPr>
-                <w:rFonts w:ascii="Segoe UI" w:eastAsia="宋体" w:hAnsi="Segoe UI" w:cs="Segoe UI" w:hint="eastAsia"/>
-                <w:color w:val="333333"/>
-                <w:kern w:val="0"/>
-                <w:szCs w:val="21"/>
-              </w:rPr>
-              <w:t>是</w:t>
-            </w:r>
-          </w:p>
-        </w:tc>
-        <w:tc>
-          <w:tcPr>
-            <w:tcW w:w="5417" w:type="dxa"/>
-            <w:tcBorders>
-              <w:top w:val="single" w:sz="6" w:space="0" w:color="DDDDDD"/>
-              <w:left w:val="single" w:sz="6" w:space="0" w:color="DDDDDD"/>
-              <w:bottom w:val="single" w:sz="6" w:space="0" w:color="DDDDDD"/>
-              <w:right w:val="single" w:sz="6" w:space="0" w:color="DDDDDD"/>
-            </w:tcBorders>
-            <w:shd w:val="clear" w:color="auto" w:fill="FFFFFF"/>
-            <w:tcMar>
-              <w:top w:w="90" w:type="dxa"/>
-              <w:left w:w="195" w:type="dxa"/>
-              <w:bottom w:w="90" w:type="dxa"/>
-              <w:right w:w="195" w:type="dxa"/>
-            </w:tcMar>
-            <w:vAlign w:val="center"/>
-          </w:tcPr>
-          <w:p>
-            <w:pPr>
-              <w:widowControl/>
-              <w:wordWrap w:val="0"/>
-              <w:spacing w:after="240"/>
-              <w:jc w:val="left"/>
-              <w:rPr>
-                <w:rFonts w:ascii="Segoe UI" w:eastAsia="宋体" w:hAnsi="Segoe UI" w:cs="Segoe UI" w:hint="eastAsia"/>
+                <w:rFonts w:ascii="Segoe UI" w:eastAsia="宋体" w:hAnsi="Segoe UI" w:cs="Segoe UI"/>
                 <w:color w:val="333333"/>
                 <w:kern w:val="0"/>
                 <w:szCs w:val="21"/>
@@ -1657,11 +1634,6 @@
       </w:r>
     </w:p>
     <w:p>
-      <w:pPr>
-        <w:rPr>
-          <w:rFonts w:hint="eastAsia"/>
-        </w:rPr>
-      </w:pPr>
       <w:r>
         <w:t>}</w:t>
       </w:r>
@@ -1686,11 +1658,51 @@
     <w:p>
       <w:pPr>
         <w:rPr>
+          <w:rFonts w:ascii="Consolas" w:eastAsia="宋体" w:hAnsi="Consolas" w:cs="宋体"/>
+          <w:kern w:val="0"/>
+          <w:sz w:val="18"/>
+          <w:szCs w:val="18"/>
+        </w:rPr>
+      </w:pPr>
+      <w:r>
+        <w:rPr>
           <w:rFonts w:ascii="Consolas" w:eastAsia="宋体" w:hAnsi="Consolas" w:cs="宋体" w:hint="eastAsia"/>
           <w:kern w:val="0"/>
           <w:sz w:val="18"/>
           <w:szCs w:val="18"/>
         </w:rPr>
+        <w:t>应用场景</w:t>
+      </w:r>
+      <w:r>
+        <w:rPr>
+          <w:rFonts w:ascii="Consolas" w:eastAsia="宋体" w:hAnsi="Consolas" w:cs="宋体" w:hint="eastAsia"/>
+          <w:kern w:val="0"/>
+          <w:sz w:val="18"/>
+          <w:szCs w:val="18"/>
+        </w:rPr>
+        <w:t>:</w:t>
+      </w:r>
+      <w:r>
+        <w:rPr>
+          <w:rFonts w:ascii="Consolas" w:eastAsia="宋体" w:hAnsi="Consolas" w:cs="宋体" w:hint="eastAsia"/>
+          <w:kern w:val="0"/>
+          <w:sz w:val="18"/>
+          <w:szCs w:val="18"/>
+        </w:rPr>
+        <w:t>用户注册获取验证码</w:t>
+      </w:r>
+    </w:p>
+    <w:p>
+      <w:pPr>
+        <w:rPr>
+          <w:rFonts w:ascii="Consolas" w:eastAsia="宋体" w:hAnsi="Consolas" w:cs="宋体"/>
+          <w:i/>
+          <w:iCs/>
+          <w:color w:val="999988"/>
+          <w:kern w:val="0"/>
+          <w:sz w:val="18"/>
+          <w:szCs w:val="18"/>
+        </w:rPr>
       </w:pPr>
       <w:r>
         <w:rPr>
@@ -1699,111 +1711,71 @@
           <w:sz w:val="18"/>
           <w:szCs w:val="18"/>
         </w:rPr>
-        <w:t>应用场景</w:t>
-      </w:r>
-      <w:r>
-        <w:rPr>
-          <w:rFonts w:ascii="Consolas" w:eastAsia="宋体" w:hAnsi="Consolas" w:cs="宋体" w:hint="eastAsia"/>
-          <w:kern w:val="0"/>
-          <w:sz w:val="18"/>
-          <w:szCs w:val="18"/>
-        </w:rPr>
-        <w:t>:</w:t>
-      </w:r>
-      <w:r>
-        <w:rPr>
-          <w:rFonts w:ascii="Consolas" w:eastAsia="宋体" w:hAnsi="Consolas" w:cs="宋体" w:hint="eastAsia"/>
-          <w:kern w:val="0"/>
-          <w:sz w:val="18"/>
-          <w:szCs w:val="18"/>
-        </w:rPr>
-        <w:t>用户注册获取验证码</w:t>
+        <w:t>接口地址：</w:t>
+      </w:r>
+      <w:r>
+        <w:rPr>
+          <w:rFonts w:ascii="Consolas" w:eastAsia="宋体" w:hAnsi="Consolas" w:cs="宋体"/>
+          <w:color w:val="DD1144"/>
+          <w:kern w:val="0"/>
+          <w:sz w:val="18"/>
+          <w:szCs w:val="18"/>
+        </w:rPr>
+        <w:t>http(s):</w:t>
+      </w:r>
+      <w:r>
+        <w:rPr>
+          <w:rFonts w:ascii="Consolas" w:eastAsia="宋体" w:hAnsi="Consolas" w:cs="宋体"/>
+          <w:i/>
+          <w:iCs/>
+          <w:color w:val="999988"/>
+          <w:kern w:val="0"/>
+          <w:sz w:val="18"/>
+          <w:szCs w:val="18"/>
+        </w:rPr>
+        <w:t>//ip:port/</w:t>
+      </w:r>
+      <w:r>
+        <w:rPr>
+          <w:rFonts w:ascii="Consolas" w:eastAsia="宋体" w:hAnsi="Consolas" w:cs="宋体"/>
+          <w:i/>
+          <w:iCs/>
+          <w:color w:val="999988"/>
+          <w:kern w:val="0"/>
+          <w:sz w:val="18"/>
+          <w:szCs w:val="18"/>
+        </w:rPr>
+        <w:t>app-rest</w:t>
+      </w:r>
+      <w:r>
+        <w:rPr>
+          <w:rFonts w:ascii="Consolas" w:eastAsia="宋体" w:hAnsi="Consolas" w:cs="宋体"/>
+          <w:i/>
+          <w:iCs/>
+          <w:color w:val="999988"/>
+          <w:kern w:val="0"/>
+          <w:sz w:val="18"/>
+          <w:szCs w:val="18"/>
+        </w:rPr>
+        <w:t>/</w:t>
+      </w:r>
+      <w:r>
+        <w:rPr>
+          <w:rFonts w:ascii="Consolas" w:eastAsia="宋体" w:hAnsi="Consolas" w:cs="宋体"/>
+          <w:i/>
+          <w:iCs/>
+          <w:color w:val="999988"/>
+          <w:kern w:val="0"/>
+          <w:sz w:val="18"/>
+          <w:szCs w:val="18"/>
+        </w:rPr>
+        <w:t>login</w:t>
       </w:r>
     </w:p>
     <w:p>
       <w:pPr>
         <w:rPr>
           <w:rFonts w:ascii="Consolas" w:eastAsia="宋体" w:hAnsi="Consolas" w:cs="宋体"/>
-          <w:i/>
-          <w:iCs/>
-          <w:color w:val="999988"/>
-          <w:kern w:val="0"/>
-          <w:sz w:val="18"/>
-          <w:szCs w:val="18"/>
-        </w:rPr>
-      </w:pPr>
-      <w:r>
-        <w:rPr>
-          <w:rFonts w:ascii="Consolas" w:eastAsia="宋体" w:hAnsi="Consolas" w:cs="宋体" w:hint="eastAsia"/>
-          <w:kern w:val="0"/>
-          <w:sz w:val="18"/>
-          <w:szCs w:val="18"/>
-        </w:rPr>
-        <w:t>接口地址：</w:t>
-      </w:r>
-      <w:r>
-        <w:rPr>
-          <w:rFonts w:ascii="Consolas" w:eastAsia="宋体" w:hAnsi="Consolas" w:cs="宋体"/>
-          <w:color w:val="DD1144"/>
-          <w:kern w:val="0"/>
-          <w:sz w:val="18"/>
-          <w:szCs w:val="18"/>
-        </w:rPr>
-        <w:t>http(s):</w:t>
-      </w:r>
-      <w:r>
-        <w:rPr>
-          <w:rFonts w:ascii="Consolas" w:eastAsia="宋体" w:hAnsi="Consolas" w:cs="宋体"/>
-          <w:i/>
-          <w:iCs/>
-          <w:color w:val="999988"/>
-          <w:kern w:val="0"/>
-          <w:sz w:val="18"/>
-          <w:szCs w:val="18"/>
-        </w:rPr>
-        <w:t>//ip:port/</w:t>
-      </w:r>
-      <w:r>
-        <w:rPr>
-          <w:rFonts w:ascii="Consolas" w:eastAsia="宋体" w:hAnsi="Consolas" w:cs="宋体"/>
-          <w:i/>
-          <w:iCs/>
-          <w:color w:val="999988"/>
-          <w:kern w:val="0"/>
-          <w:sz w:val="18"/>
-          <w:szCs w:val="18"/>
-        </w:rPr>
-        <w:t>app-rest</w:t>
-      </w:r>
-      <w:r>
-        <w:rPr>
-          <w:rFonts w:ascii="Consolas" w:eastAsia="宋体" w:hAnsi="Consolas" w:cs="宋体"/>
-          <w:i/>
-          <w:iCs/>
-          <w:color w:val="999988"/>
-          <w:kern w:val="0"/>
-          <w:sz w:val="18"/>
-          <w:szCs w:val="18"/>
-        </w:rPr>
-        <w:t>/</w:t>
-      </w:r>
-      <w:r>
-        <w:rPr>
-          <w:rFonts w:ascii="Consolas" w:eastAsia="宋体" w:hAnsi="Consolas" w:cs="宋体"/>
-          <w:i/>
-          <w:iCs/>
-          <w:color w:val="999988"/>
-          <w:kern w:val="0"/>
-          <w:sz w:val="18"/>
-          <w:szCs w:val="18"/>
-        </w:rPr>
-        <w:t>login</w:t>
-      </w:r>
-    </w:p>
-    <w:p>
-      <w:pPr>
-        <w:rPr>
-          <w:rFonts w:ascii="Consolas" w:eastAsia="宋体" w:hAnsi="Consolas" w:cs="宋体" w:hint="eastAsia"/>
           <w:iCs/>
           <w:kern w:val="0"/>
           <w:sz w:val="18"/>
@@ -2340,16 +2312,9 @@
       </w:r>
     </w:p>
     <w:p>
-      <w:pPr>
-        <w:rPr>
-          <w:rFonts w:hint="eastAsia"/>
-        </w:rPr>
-      </w:pPr>
       <w:r>
         <w:t>}</w:t>
       </w:r>
-      <w:bookmarkStart w:id="0" w:name="_GoBack"/>
-      <w:bookmarkEnd w:id="0"/>
     </w:p>
     <w:p>
       <w:pPr>
@@ -2362,201 +2327,142 @@
         <w:t>登录-校验验证码</w:t>
       </w:r>
     </w:p>
-    <w:p/>
     <w:p>
       <w:pPr>
         <w:rPr>
-          <w:rFonts w:hint="eastAsia"/>
+          <w:rFonts w:ascii="Consolas" w:eastAsia="宋体" w:hAnsi="Consolas" w:cs="宋体"/>
+          <w:kern w:val="0"/>
+          <w:sz w:val="18"/>
+          <w:szCs w:val="18"/>
         </w:rPr>
       </w:pPr>
+      <w:r>
+        <w:rPr>
+          <w:rFonts w:ascii="Consolas" w:eastAsia="宋体" w:hAnsi="Consolas" w:cs="宋体" w:hint="eastAsia"/>
+          <w:kern w:val="0"/>
+          <w:sz w:val="18"/>
+          <w:szCs w:val="18"/>
+        </w:rPr>
+        <w:t>应用场景</w:t>
+      </w:r>
+      <w:r>
+        <w:rPr>
+          <w:rFonts w:ascii="Consolas" w:eastAsia="宋体" w:hAnsi="Consolas" w:cs="宋体" w:hint="eastAsia"/>
+          <w:kern w:val="0"/>
+          <w:sz w:val="18"/>
+          <w:szCs w:val="18"/>
+        </w:rPr>
+        <w:t>:</w:t>
+      </w:r>
+      <w:r>
+        <w:rPr>
+          <w:rFonts w:ascii="Consolas" w:eastAsia="宋体" w:hAnsi="Consolas" w:cs="宋体" w:hint="eastAsia"/>
+          <w:kern w:val="0"/>
+          <w:sz w:val="18"/>
+          <w:szCs w:val="18"/>
+        </w:rPr>
+        <w:t>用户注册校验验证码</w:t>
+      </w:r>
     </w:p>
     <w:p>
       <w:pPr>
-        <w:pStyle w:val="a3"/>
+        <w:rPr>
+          <w:rFonts w:ascii="Consolas" w:eastAsia="宋体" w:hAnsi="Consolas" w:cs="宋体"/>
+          <w:i/>
+          <w:iCs/>
+          <w:color w:val="999988"/>
+          <w:kern w:val="0"/>
+          <w:sz w:val="18"/>
+          <w:szCs w:val="18"/>
+        </w:rPr>
       </w:pPr>
       <w:r>
         <w:rPr>
-          <w:rFonts w:hint="eastAsia"/>
+          <w:rFonts w:ascii="Consolas" w:eastAsia="宋体" w:hAnsi="Consolas" w:cs="宋体" w:hint="eastAsia"/>
+          <w:kern w:val="0"/>
+          <w:sz w:val="18"/>
+          <w:szCs w:val="18"/>
+        </w:rPr>
+        <w:t>接口地址：</w:t>
+      </w:r>
+      <w:r>
+        <w:rPr>
+          <w:rFonts w:ascii="Consolas" w:eastAsia="宋体" w:hAnsi="Consolas" w:cs="宋体"/>
+          <w:color w:val="DD1144"/>
+          <w:kern w:val="0"/>
+          <w:sz w:val="18"/>
+          <w:szCs w:val="18"/>
+        </w:rPr>
+        <w:t>http(s):</w:t>
+      </w:r>
+      <w:r>
+        <w:rPr>
+          <w:rFonts w:ascii="Consolas" w:eastAsia="宋体" w:hAnsi="Consolas" w:cs="宋体"/>
+          <w:i/>
+          <w:iCs/>
+          <w:color w:val="999988"/>
+          <w:kern w:val="0"/>
+          <w:sz w:val="18"/>
+          <w:szCs w:val="18"/>
+        </w:rPr>
+        <w:t>//ip:port/</w:t>
+      </w:r>
+      <w:r>
+        <w:rPr>
+          <w:rFonts w:ascii="Consolas" w:eastAsia="宋体" w:hAnsi="Consolas" w:cs="宋体"/>
+          <w:i/>
+          <w:iCs/>
+          <w:color w:val="999988"/>
+          <w:kern w:val="0"/>
+          <w:sz w:val="18"/>
+          <w:szCs w:val="18"/>
+        </w:rPr>
+        <w:t>app-rest</w:t>
+      </w:r>
+      <w:r>
+        <w:rPr>
+          <w:rFonts w:ascii="Consolas" w:eastAsia="宋体" w:hAnsi="Consolas" w:cs="宋体"/>
+          <w:i/>
+          <w:iCs/>
+          <w:color w:val="999988"/>
+          <w:kern w:val="0"/>
+          <w:sz w:val="18"/>
+          <w:szCs w:val="18"/>
+        </w:rPr>
+        <w:t>/</w:t>
+      </w:r>
+      <w:r>
+        <w:rPr>
+          <w:rFonts w:ascii="Consolas" w:eastAsia="宋体" w:hAnsi="Consolas" w:cs="宋体"/>
+          <w:i/>
+          <w:iCs/>
+          <w:color w:val="999988"/>
+          <w:kern w:val="0"/>
+          <w:sz w:val="18"/>
+          <w:szCs w:val="18"/>
+        </w:rPr>
+        <w:t>checkLogin</w:t>
+      </w:r>
+    </w:p>
+    <w:p>
+      <w:pPr>
+        <w:rPr>
+          <w:rFonts w:ascii="Consolas" w:eastAsia="宋体" w:hAnsi="Consolas" w:cs="宋体"/>
+          <w:iCs/>
+          <w:kern w:val="0"/>
+          <w:sz w:val="18"/>
+          <w:szCs w:val="18"/>
+        </w:rPr>
+      </w:pPr>
+      <w:r>
+        <w:rPr>
+          <w:rFonts w:ascii="Consolas" w:eastAsia="宋体" w:hAnsi="Consolas" w:cs="宋体" w:hint="eastAsia"/>
+          <w:iCs/>
+          <w:kern w:val="0"/>
+          <w:sz w:val="18"/>
+          <w:szCs w:val="18"/>
         </w:rPr>
         <w:lastRenderedPageBreak/>
-        <w:t>获取</w:t>
-      </w:r>
-      <w:r>
-        <w:rPr>
-          <w:rFonts w:hint="eastAsia"/>
-        </w:rPr>
-        <w:t>账户/个人信息</w:t>
-      </w:r>
-      <w:r>
-        <w:rPr>
-          <w:rFonts w:hint="eastAsia"/>
-        </w:rPr>
-        <w:t>接口</w:t>
-      </w:r>
-    </w:p>
-    <w:p/>
-    <w:p>
-      <w:pPr>
-        <w:rPr>
-          <w:rFonts w:hint="eastAsia"/>
-        </w:rPr>
-      </w:pPr>
-    </w:p>
-    <w:p>
-      <w:pPr>
-        <w:pStyle w:val="a3"/>
-      </w:pPr>
-      <w:r>
-        <w:rPr>
-          <w:rFonts w:hint="eastAsia"/>
-        </w:rPr>
-        <w:t>消息列表</w:t>
-      </w:r>
-    </w:p>
-    <w:p>
-      <w:pPr>
-        <w:rPr>
-          <w:rFonts w:ascii="Consolas" w:eastAsia="宋体" w:hAnsi="Consolas" w:cs="宋体" w:hint="eastAsia"/>
-          <w:kern w:val="0"/>
-          <w:sz w:val="18"/>
-          <w:szCs w:val="18"/>
-        </w:rPr>
-      </w:pPr>
-      <w:r>
-        <w:rPr>
-          <w:rFonts w:ascii="Consolas" w:eastAsia="宋体" w:hAnsi="Consolas" w:cs="宋体" w:hint="eastAsia"/>
-          <w:kern w:val="0"/>
-          <w:sz w:val="18"/>
-          <w:szCs w:val="18"/>
-        </w:rPr>
-        <w:t>应用场景</w:t>
-      </w:r>
-      <w:r>
-        <w:rPr>
-          <w:rFonts w:ascii="Consolas" w:eastAsia="宋体" w:hAnsi="Consolas" w:cs="宋体" w:hint="eastAsia"/>
-          <w:kern w:val="0"/>
-          <w:sz w:val="18"/>
-          <w:szCs w:val="18"/>
-        </w:rPr>
-        <w:t>:</w:t>
-      </w:r>
-      <w:r>
-        <w:rPr>
-          <w:rFonts w:ascii="Consolas" w:eastAsia="宋体" w:hAnsi="Consolas" w:cs="宋体" w:hint="eastAsia"/>
-          <w:kern w:val="0"/>
-          <w:sz w:val="18"/>
-          <w:szCs w:val="18"/>
-        </w:rPr>
-        <w:t>用户</w:t>
-      </w:r>
-      <w:r>
-        <w:rPr>
-          <w:rFonts w:ascii="Consolas" w:eastAsia="宋体" w:hAnsi="Consolas" w:cs="宋体" w:hint="eastAsia"/>
-          <w:kern w:val="0"/>
-          <w:sz w:val="18"/>
-          <w:szCs w:val="18"/>
-        </w:rPr>
-        <w:t>查看转账消息列表</w:t>
-      </w:r>
-    </w:p>
-    <w:p>
-      <w:pPr>
-        <w:rPr>
-          <w:rFonts w:ascii="Consolas" w:eastAsia="宋体" w:hAnsi="Consolas" w:cs="宋体"/>
-          <w:i/>
-          <w:iCs/>
-          <w:color w:val="999988"/>
-          <w:kern w:val="0"/>
-          <w:sz w:val="18"/>
-          <w:szCs w:val="18"/>
-        </w:rPr>
-      </w:pPr>
-      <w:r>
-        <w:rPr>
-          <w:rFonts w:ascii="Consolas" w:eastAsia="宋体" w:hAnsi="Consolas" w:cs="宋体" w:hint="eastAsia"/>
-          <w:kern w:val="0"/>
-          <w:sz w:val="18"/>
-          <w:szCs w:val="18"/>
-        </w:rPr>
-        <w:t>接口地址：</w:t>
-      </w:r>
-      <w:r>
-        <w:rPr>
-          <w:rFonts w:ascii="Consolas" w:eastAsia="宋体" w:hAnsi="Consolas" w:cs="宋体"/>
-          <w:color w:val="DD1144"/>
-          <w:kern w:val="0"/>
-          <w:sz w:val="18"/>
-          <w:szCs w:val="18"/>
-        </w:rPr>
-        <w:t>http(s):</w:t>
-      </w:r>
-      <w:r>
-        <w:rPr>
-          <w:rFonts w:ascii="Consolas" w:eastAsia="宋体" w:hAnsi="Consolas" w:cs="宋体"/>
-          <w:i/>
-          <w:iCs/>
-          <w:color w:val="999988"/>
-          <w:kern w:val="0"/>
-          <w:sz w:val="18"/>
-          <w:szCs w:val="18"/>
-        </w:rPr>
-        <w:t>//ip:port/</w:t>
-      </w:r>
-      <w:r>
-        <w:rPr>
-          <w:rFonts w:ascii="Consolas" w:eastAsia="宋体" w:hAnsi="Consolas" w:cs="宋体"/>
-          <w:i/>
-          <w:iCs/>
-          <w:color w:val="999988"/>
-          <w:kern w:val="0"/>
-          <w:sz w:val="18"/>
-          <w:szCs w:val="18"/>
-        </w:rPr>
-        <w:t>app-rest</w:t>
-      </w:r>
-      <w:r>
-        <w:rPr>
-          <w:rFonts w:ascii="Consolas" w:eastAsia="宋体" w:hAnsi="Consolas" w:cs="宋体"/>
-          <w:i/>
-          <w:iCs/>
-          <w:color w:val="999988"/>
-          <w:kern w:val="0"/>
-          <w:sz w:val="18"/>
-          <w:szCs w:val="18"/>
-        </w:rPr>
-        <w:t>/</w:t>
-      </w:r>
-      <w:r>
-        <w:rPr>
-          <w:rFonts w:ascii="Consolas" w:eastAsia="宋体" w:hAnsi="Consolas" w:cs="宋体"/>
-          <w:i/>
-          <w:iCs/>
-          <w:color w:val="999988"/>
-          <w:kern w:val="0"/>
-          <w:sz w:val="18"/>
-          <w:szCs w:val="18"/>
-        </w:rPr>
-        <w:t>getMsgByAccount</w:t>
-      </w:r>
-    </w:p>
-    <w:p>
-      <w:pPr>
-        <w:rPr>
-          <w:rFonts w:ascii="Consolas" w:eastAsia="宋体" w:hAnsi="Consolas" w:cs="宋体" w:hint="eastAsia"/>
-          <w:iCs/>
-          <w:kern w:val="0"/>
-          <w:sz w:val="18"/>
-          <w:szCs w:val="18"/>
-        </w:rPr>
-      </w:pPr>
-      <w:r>
-        <w:rPr>
-          <w:rFonts w:ascii="Consolas" w:eastAsia="宋体" w:hAnsi="Consolas" w:cs="宋体" w:hint="eastAsia"/>
-          <w:iCs/>
-          <w:kern w:val="0"/>
-          <w:sz w:val="18"/>
-          <w:szCs w:val="18"/>
-        </w:rPr>
         <w:t>请求参数：</w:t>
       </w:r>
     </w:p>
@@ -2805,7 +2711,7 @@
                 <w:kern w:val="0"/>
                 <w:szCs w:val="21"/>
               </w:rPr>
-              <w:t>account</w:t>
+              <w:t>phone</w:t>
             </w:r>
           </w:p>
         </w:tc>
@@ -2931,7 +2837,93 @@
                 <w:kern w:val="0"/>
                 <w:szCs w:val="21"/>
               </w:rPr>
-              <w:t>用户</w:t>
+              <w:t>用户手机号</w:t>
+            </w:r>
+          </w:p>
+        </w:tc>
+      </w:tr>
+      <w:tr>
+        <w:tc>
+          <w:tcPr>
+            <w:tcW w:w="1268" w:type="dxa"/>
+            <w:tcBorders>
+              <w:top w:val="single" w:sz="6" w:space="0" w:color="DDDDDD"/>
+              <w:left w:val="single" w:sz="6" w:space="0" w:color="DDDDDD"/>
+              <w:bottom w:val="single" w:sz="6" w:space="0" w:color="DDDDDD"/>
+              <w:right w:val="single" w:sz="6" w:space="0" w:color="DDDDDD"/>
+            </w:tcBorders>
+            <w:shd w:val="clear" w:color="auto" w:fill="FFFFFF"/>
+            <w:tcMar>
+              <w:top w:w="90" w:type="dxa"/>
+              <w:left w:w="195" w:type="dxa"/>
+              <w:bottom w:w="90" w:type="dxa"/>
+              <w:right w:w="195" w:type="dxa"/>
+            </w:tcMar>
+            <w:vAlign w:val="center"/>
+          </w:tcPr>
+          <w:p>
+            <w:pPr>
+              <w:widowControl/>
+              <w:wordWrap w:val="0"/>
+              <w:spacing w:after="240"/>
+              <w:jc w:val="left"/>
+              <w:rPr>
+                <w:rFonts w:ascii="Segoe UI" w:eastAsia="宋体" w:hAnsi="Segoe UI" w:cs="Segoe UI"/>
+                <w:color w:val="333333"/>
+                <w:kern w:val="0"/>
+                <w:szCs w:val="21"/>
+              </w:rPr>
+            </w:pPr>
+            <w:r>
+              <w:rPr>
+                <w:rFonts w:ascii="Segoe UI" w:eastAsia="宋体" w:hAnsi="Segoe UI" w:cs="Segoe UI"/>
+                <w:color w:val="333333"/>
+                <w:kern w:val="0"/>
+                <w:szCs w:val="21"/>
+              </w:rPr>
+              <w:t>code</w:t>
+            </w:r>
+          </w:p>
+        </w:tc>
+        <w:tc>
+          <w:tcPr>
+            <w:tcW w:w="992" w:type="dxa"/>
+            <w:tcBorders>
+              <w:top w:val="single" w:sz="6" w:space="0" w:color="DDDDDD"/>
+              <w:left w:val="single" w:sz="6" w:space="0" w:color="DDDDDD"/>
+              <w:bottom w:val="single" w:sz="6" w:space="0" w:color="DDDDDD"/>
+              <w:right w:val="single" w:sz="6" w:space="0" w:color="DDDDDD"/>
+            </w:tcBorders>
+            <w:shd w:val="clear" w:color="auto" w:fill="FFFFFF"/>
+            <w:tcMar>
+              <w:top w:w="90" w:type="dxa"/>
+              <w:left w:w="195" w:type="dxa"/>
+              <w:bottom w:w="90" w:type="dxa"/>
+              <w:right w:w="195" w:type="dxa"/>
+            </w:tcMar>
+            <w:vAlign w:val="center"/>
+          </w:tcPr>
+          <w:p>
+            <w:pPr>
+              <w:widowControl/>
+              <w:wordWrap w:val="0"/>
+              <w:spacing w:after="240"/>
+              <w:jc w:val="left"/>
+              <w:rPr>
+                <w:rFonts w:ascii="Segoe UI" w:eastAsia="宋体" w:hAnsi="Segoe UI" w:cs="Segoe UI"/>
+                <w:color w:val="333333"/>
+                <w:kern w:val="0"/>
+                <w:szCs w:val="21"/>
+              </w:rPr>
+            </w:pPr>
+            <w:r>
+              <w:rPr>
+                <w:rFonts w:ascii="Segoe UI" w:eastAsia="宋体" w:hAnsi="Segoe UI" w:cs="Segoe UI"/>
+                <w:color w:val="333333"/>
+                <w:kern w:val="0"/>
+                <w:szCs w:val="21"/>
+              </w:rPr>
+              <w:t>S</w:t>
             </w:r>
             <w:r>
               <w:rPr>
@@ -2940,7 +2932,91 @@
                 <w:kern w:val="0"/>
                 <w:szCs w:val="21"/>
               </w:rPr>
-              <w:t>id</w:t>
+              <w:t>tring</w:t>
+            </w:r>
+          </w:p>
+        </w:tc>
+        <w:tc>
+          <w:tcPr>
+            <w:tcW w:w="993" w:type="dxa"/>
+            <w:tcBorders>
+              <w:top w:val="single" w:sz="6" w:space="0" w:color="DDDDDD"/>
+              <w:left w:val="single" w:sz="6" w:space="0" w:color="DDDDDD"/>
+              <w:bottom w:val="single" w:sz="6" w:space="0" w:color="DDDDDD"/>
+              <w:right w:val="single" w:sz="6" w:space="0" w:color="DDDDDD"/>
+            </w:tcBorders>
+            <w:shd w:val="clear" w:color="auto" w:fill="FFFFFF"/>
+            <w:tcMar>
+              <w:top w:w="90" w:type="dxa"/>
+              <w:left w:w="195" w:type="dxa"/>
+              <w:bottom w:w="90" w:type="dxa"/>
+              <w:right w:w="195" w:type="dxa"/>
+            </w:tcMar>
+            <w:vAlign w:val="center"/>
+          </w:tcPr>
+          <w:p>
+            <w:pPr>
+              <w:widowControl/>
+              <w:wordWrap w:val="0"/>
+              <w:spacing w:after="240"/>
+              <w:jc w:val="left"/>
+              <w:rPr>
+                <w:rFonts w:ascii="Segoe UI" w:eastAsia="宋体" w:hAnsi="Segoe UI" w:cs="Segoe UI"/>
+                <w:color w:val="333333"/>
+                <w:kern w:val="0"/>
+                <w:szCs w:val="21"/>
+              </w:rPr>
+            </w:pPr>
+            <w:r>
+              <w:rPr>
+                <w:rFonts w:ascii="Segoe UI" w:eastAsia="宋体" w:hAnsi="Segoe UI" w:cs="Segoe UI" w:hint="eastAsia"/>
+                <w:color w:val="333333"/>
+                <w:kern w:val="0"/>
+                <w:szCs w:val="21"/>
+              </w:rPr>
+              <w:t>是</w:t>
+            </w:r>
+          </w:p>
+        </w:tc>
+        <w:tc>
+          <w:tcPr>
+            <w:tcW w:w="5417" w:type="dxa"/>
+            <w:tcBorders>
+              <w:top w:val="single" w:sz="6" w:space="0" w:color="DDDDDD"/>
+              <w:left w:val="single" w:sz="6" w:space="0" w:color="DDDDDD"/>
+              <w:bottom w:val="single" w:sz="6" w:space="0" w:color="DDDDDD"/>
+              <w:right w:val="single" w:sz="6" w:space="0" w:color="DDDDDD"/>
+            </w:tcBorders>
+            <w:shd w:val="clear" w:color="auto" w:fill="FFFFFF"/>
+            <w:tcMar>
+              <w:top w:w="90" w:type="dxa"/>
+              <w:left w:w="195" w:type="dxa"/>
+              <w:bottom w:w="90" w:type="dxa"/>
+              <w:right w:w="195" w:type="dxa"/>
+            </w:tcMar>
+            <w:vAlign w:val="center"/>
+          </w:tcPr>
+          <w:p>
+            <w:pPr>
+              <w:widowControl/>
+              <w:wordWrap w:val="0"/>
+              <w:spacing w:after="240"/>
+              <w:jc w:val="left"/>
+              <w:rPr>
+                <w:rFonts w:ascii="Segoe UI" w:eastAsia="宋体" w:hAnsi="Segoe UI" w:cs="Segoe UI"/>
+                <w:color w:val="333333"/>
+                <w:kern w:val="0"/>
+                <w:szCs w:val="21"/>
+              </w:rPr>
+            </w:pPr>
+            <w:r>
+              <w:rPr>
+                <w:rFonts w:ascii="Segoe UI" w:eastAsia="宋体" w:hAnsi="Segoe UI" w:cs="Segoe UI" w:hint="eastAsia"/>
+                <w:color w:val="333333"/>
+                <w:kern w:val="0"/>
+                <w:szCs w:val="21"/>
+              </w:rPr>
+              <w:t>验证码</w:t>
             </w:r>
           </w:p>
         </w:tc>
@@ -2985,6 +3061,353 @@
           <w:szCs w:val="18"/>
         </w:rPr>
         <w:t>：</w:t>
+      </w:r>
+    </w:p>
+    <w:p>
+      <w:r>
+        <w:t>// 校验通过，登陆成功</w:t>
+      </w:r>
+    </w:p>
+    <w:p>
+      <w:r>
+        <w:t>{</w:t>
+      </w:r>
+    </w:p>
+    <w:p>
+      <w:r>
+        <w:t>"flag": true,</w:t>
+      </w:r>
+    </w:p>
+    <w:p>
+      <w:r>
+        <w:t>"data": {</w:t>
+      </w:r>
+    </w:p>
+    <w:p>
+      <w:r>
+        <w:t>"address": "test address",</w:t>
+      </w:r>
+    </w:p>
+    <w:p>
+      <w:r>
+        <w:t>"busId": "12345",</w:t>
+      </w:r>
+    </w:p>
+    <w:p>
+      <w:r>
+        <w:t>"name": "12345",</w:t>
+      </w:r>
+    </w:p>
+    <w:p>
+      <w:r>
+        <w:t>"phone": "12345",</w:t>
+      </w:r>
+    </w:p>
+    <w:p>
+      <w:r>
+        <w:t>"createTime": "2018-07-25 20:45:23"</w:t>
+      </w:r>
+    </w:p>
+    <w:p>
+      <w:r>
+        <w:t>},</w:t>
+      </w:r>
+    </w:p>
+    <w:p>
+      <w:r>
+        <w:t>"errCode": -1,</w:t>
+      </w:r>
+    </w:p>
+    <w:p>
+      <w:r>
+        <w:t>"errMsg": ""</w:t>
+      </w:r>
+    </w:p>
+    <w:p>
+      <w:r>
+        <w:t>}</w:t>
+      </w:r>
+    </w:p>
+    <w:p>
+      <w:r>
+        <w:t>// 账号不存在</w:t>
+      </w:r>
+    </w:p>
+    <w:p>
+      <w:r>
+        <w:t>{</w:t>
+      </w:r>
+    </w:p>
+    <w:p>
+      <w:r>
+        <w:t>"flag": false,</w:t>
+      </w:r>
+    </w:p>
+    <w:p>
+      <w:r>
+        <w:t>"data": null,</w:t>
+      </w:r>
+    </w:p>
+    <w:p>
+      <w:r>
+        <w:t>"errCode": 0,</w:t>
+      </w:r>
+    </w:p>
+    <w:p>
+      <w:r>
+        <w:t>"errMsg": "账号不存在"</w:t>
+      </w:r>
+    </w:p>
+    <w:p>
+      <w:r>
+        <w:t>}</w:t>
+      </w:r>
+    </w:p>
+    <w:p>
+      <w:r>
+        <w:t>// 验证码错误</w:t>
+      </w:r>
+    </w:p>
+    <w:p>
+      <w:r>
+        <w:t>{</w:t>
+      </w:r>
+    </w:p>
+    <w:p>
+      <w:r>
+        <w:t>"flag": false,</w:t>
+      </w:r>
+    </w:p>
+    <w:p>
+      <w:r>
+        <w:t>"data": null,</w:t>
+      </w:r>
+    </w:p>
+    <w:p>
+      <w:r>
+        <w:t>"errCode": 1,</w:t>
+      </w:r>
+    </w:p>
+    <w:p>
+      <w:r>
+        <w:t>"errMsg": "验证码输入不正确"</w:t>
+      </w:r>
+    </w:p>
+    <w:p>
+      <w:r>
+        <w:t>}</w:t>
+      </w:r>
+      <w:bookmarkStart w:id="0" w:name="_GoBack"/>
+      <w:bookmarkEnd w:id="0"/>
+    </w:p>
+    <w:p>
+      <w:r>
+        <w:t>// 服务器出错</w:t>
+      </w:r>
+    </w:p>
+    <w:p>
+      <w:r>
+        <w:t>{</w:t>
+      </w:r>
+    </w:p>
+    <w:p>
+      <w:r>
+        <w:t>"flag": false,</w:t>
+      </w:r>
+    </w:p>
+    <w:p>
+      <w:r>
+        <w:t>"data": null,</w:t>
+      </w:r>
+    </w:p>
+    <w:p>
+      <w:r>
+        <w:t>"errCode": 1,</w:t>
+      </w:r>
+    </w:p>
+    <w:p>
+      <w:r>
+        <w:t>"errMsg": "服务器出错"</w:t>
+      </w:r>
+    </w:p>
+    <w:p>
+      <w:r>
+        <w:t>}</w:t>
+      </w:r>
+    </w:p>
+    <w:p>
+      <w:pPr>
+        <w:pStyle w:val="a3"/>
+      </w:pPr>
+      <w:r>
+        <w:rPr>
+          <w:rFonts w:hint="eastAsia"/>
+        </w:rPr>
+        <w:lastRenderedPageBreak/>
+        <w:t>获取</w:t>
+      </w:r>
+      <w:r>
+        <w:rPr>
+          <w:rFonts w:hint="eastAsia"/>
+        </w:rPr>
+        <w:t>账户/个人信息</w:t>
+      </w:r>
+      <w:r>
+        <w:rPr>
+          <w:rFonts w:hint="eastAsia"/>
+        </w:rPr>
+        <w:t>接口</w:t>
+      </w:r>
+    </w:p>
+    <w:p/>
+    <w:p/>
+    <w:p>
+      <w:pPr>
+        <w:pStyle w:val="a3"/>
+      </w:pPr>
+      <w:r>
+        <w:rPr>
+          <w:rFonts w:hint="eastAsia"/>
+        </w:rPr>
+        <w:t>消息列表</w:t>
+      </w:r>
+    </w:p>
+    <w:p>
+      <w:pPr>
+        <w:rPr>
+          <w:rFonts w:ascii="Consolas" w:eastAsia="宋体" w:hAnsi="Consolas" w:cs="宋体"/>
+          <w:kern w:val="0"/>
+          <w:sz w:val="18"/>
+          <w:szCs w:val="18"/>
+        </w:rPr>
+      </w:pPr>
+      <w:r>
+        <w:rPr>
+          <w:rFonts w:ascii="Consolas" w:eastAsia="宋体" w:hAnsi="Consolas" w:cs="宋体" w:hint="eastAsia"/>
+          <w:kern w:val="0"/>
+          <w:sz w:val="18"/>
+          <w:szCs w:val="18"/>
+        </w:rPr>
+        <w:t>应用场景</w:t>
+      </w:r>
+      <w:r>
+        <w:rPr>
+          <w:rFonts w:ascii="Consolas" w:eastAsia="宋体" w:hAnsi="Consolas" w:cs="宋体" w:hint="eastAsia"/>
+          <w:kern w:val="0"/>
+          <w:sz w:val="18"/>
+          <w:szCs w:val="18"/>
+        </w:rPr>
+        <w:t>:</w:t>
+      </w:r>
+      <w:r>
+        <w:rPr>
+          <w:rFonts w:ascii="Consolas" w:eastAsia="宋体" w:hAnsi="Consolas" w:cs="宋体" w:hint="eastAsia"/>
+          <w:kern w:val="0"/>
+          <w:sz w:val="18"/>
+          <w:szCs w:val="18"/>
+        </w:rPr>
+        <w:t>用户查看转账消息列表</w:t>
+      </w:r>
+    </w:p>
+    <w:p>
+      <w:pPr>
+        <w:rPr>
+          <w:rFonts w:ascii="Consolas" w:eastAsia="宋体" w:hAnsi="Consolas" w:cs="宋体"/>
+          <w:i/>
+          <w:iCs/>
+          <w:color w:val="999988"/>
+          <w:kern w:val="0"/>
+          <w:sz w:val="18"/>
+          <w:szCs w:val="18"/>
+        </w:rPr>
+      </w:pPr>
+      <w:r>
+        <w:rPr>
+          <w:rFonts w:ascii="Consolas" w:eastAsia="宋体" w:hAnsi="Consolas" w:cs="宋体" w:hint="eastAsia"/>
+          <w:kern w:val="0"/>
+          <w:sz w:val="18"/>
+          <w:szCs w:val="18"/>
+        </w:rPr>
+        <w:t>接口地址：</w:t>
+      </w:r>
+      <w:r>
+        <w:rPr>
+          <w:rFonts w:ascii="Consolas" w:eastAsia="宋体" w:hAnsi="Consolas" w:cs="宋体"/>
+          <w:color w:val="DD1144"/>
+          <w:kern w:val="0"/>
+          <w:sz w:val="18"/>
+          <w:szCs w:val="18"/>
+        </w:rPr>
+        <w:t>http(s):</w:t>
+      </w:r>
+      <w:r>
+        <w:rPr>
+          <w:rFonts w:ascii="Consolas" w:eastAsia="宋体" w:hAnsi="Consolas" w:cs="宋体"/>
+          <w:i/>
+          <w:iCs/>
+          <w:color w:val="999988"/>
+          <w:kern w:val="0"/>
+          <w:sz w:val="18"/>
+          <w:szCs w:val="18"/>
+        </w:rPr>
+        <w:t>//ip:port/</w:t>
+      </w:r>
+      <w:r>
+        <w:rPr>
+          <w:rFonts w:ascii="Consolas" w:eastAsia="宋体" w:hAnsi="Consolas" w:cs="宋体"/>
+          <w:i/>
+          <w:iCs/>
+          <w:color w:val="999988"/>
+          <w:kern w:val="0"/>
+          <w:sz w:val="18"/>
+          <w:szCs w:val="18"/>
+        </w:rPr>
+        <w:t>app-rest</w:t>
+      </w:r>
+      <w:r>
+        <w:rPr>
+          <w:rFonts w:ascii="Consolas" w:eastAsia="宋体" w:hAnsi="Consolas" w:cs="宋体"/>
+          <w:i/>
+          <w:iCs/>
+          <w:color w:val="999988"/>
+          <w:kern w:val="0"/>
+          <w:sz w:val="18"/>
+          <w:szCs w:val="18"/>
+        </w:rPr>
+        <w:t>/</w:t>
+      </w:r>
+      <w:r>
+        <w:rPr>
+          <w:rFonts w:ascii="Consolas" w:eastAsia="宋体" w:hAnsi="Consolas" w:cs="宋体"/>
+          <w:i/>
+          <w:iCs/>
+          <w:color w:val="999988"/>
+          <w:kern w:val="0"/>
+          <w:sz w:val="18"/>
+          <w:szCs w:val="18"/>
+        </w:rPr>
+        <w:t>getMsgByAccount</w:t>
+      </w:r>
+    </w:p>
+    <w:p>
+      <w:pPr>
+        <w:rPr>
+          <w:rFonts w:ascii="Consolas" w:eastAsia="宋体" w:hAnsi="Consolas" w:cs="宋体"/>
+          <w:iCs/>
+          <w:kern w:val="0"/>
+          <w:sz w:val="18"/>
+          <w:szCs w:val="18"/>
+        </w:rPr>
+      </w:pPr>
+      <w:r>
+        <w:rPr>
+          <w:rFonts w:ascii="Consolas" w:eastAsia="宋体" w:hAnsi="Consolas" w:cs="宋体" w:hint="eastAsia"/>
+          <w:iCs/>
+          <w:kern w:val="0"/>
+          <w:sz w:val="18"/>
+          <w:szCs w:val="18"/>
+        </w:rPr>
+        <w:t>请求参数：</w:t>
       </w:r>
     </w:p>
     <w:tbl>
@@ -3226,652 +3649,148 @@
               </w:rPr>
             </w:pPr>
             <w:r>
+              <w:rPr>
+                <w:rFonts w:ascii="Segoe UI" w:eastAsia="宋体" w:hAnsi="Segoe UI" w:cs="Segoe UI"/>
+                <w:color w:val="333333"/>
+                <w:kern w:val="0"/>
+                <w:szCs w:val="21"/>
+              </w:rPr>
+              <w:t>account</w:t>
+            </w:r>
+          </w:p>
+        </w:tc>
+        <w:tc>
+          <w:tcPr>
+            <w:tcW w:w="992" w:type="dxa"/>
+            <w:tcBorders>
+              <w:top w:val="single" w:sz="6" w:space="0" w:color="DDDDDD"/>
+              <w:left w:val="single" w:sz="6" w:space="0" w:color="DDDDDD"/>
+              <w:bottom w:val="single" w:sz="6" w:space="0" w:color="DDDDDD"/>
+              <w:right w:val="single" w:sz="6" w:space="0" w:color="DDDDDD"/>
+            </w:tcBorders>
+            <w:shd w:val="clear" w:color="auto" w:fill="FFFFFF"/>
+            <w:tcMar>
+              <w:top w:w="90" w:type="dxa"/>
+              <w:left w:w="195" w:type="dxa"/>
+              <w:bottom w:w="90" w:type="dxa"/>
+              <w:right w:w="195" w:type="dxa"/>
+            </w:tcMar>
+            <w:vAlign w:val="center"/>
+          </w:tcPr>
+          <w:p>
+            <w:pPr>
+              <w:widowControl/>
+              <w:wordWrap w:val="0"/>
+              <w:spacing w:after="240"/>
+              <w:jc w:val="left"/>
+              <w:rPr>
+                <w:rFonts w:ascii="Segoe UI" w:eastAsia="宋体" w:hAnsi="Segoe UI" w:cs="Segoe UI"/>
+                <w:color w:val="333333"/>
+                <w:kern w:val="0"/>
+                <w:szCs w:val="21"/>
+              </w:rPr>
+            </w:pPr>
+            <w:r>
+              <w:rPr>
+                <w:rFonts w:ascii="Segoe UI" w:eastAsia="宋体" w:hAnsi="Segoe UI" w:cs="Segoe UI" w:hint="eastAsia"/>
+                <w:color w:val="333333"/>
+                <w:kern w:val="0"/>
+                <w:szCs w:val="21"/>
+              </w:rPr>
+              <w:t>string</w:t>
+            </w:r>
+          </w:p>
+        </w:tc>
+        <w:tc>
+          <w:tcPr>
+            <w:tcW w:w="993" w:type="dxa"/>
+            <w:tcBorders>
+              <w:top w:val="single" w:sz="6" w:space="0" w:color="DDDDDD"/>
+              <w:left w:val="single" w:sz="6" w:space="0" w:color="DDDDDD"/>
+              <w:bottom w:val="single" w:sz="6" w:space="0" w:color="DDDDDD"/>
+              <w:right w:val="single" w:sz="6" w:space="0" w:color="DDDDDD"/>
+            </w:tcBorders>
+            <w:shd w:val="clear" w:color="auto" w:fill="FFFFFF"/>
+            <w:tcMar>
+              <w:top w:w="90" w:type="dxa"/>
+              <w:left w:w="195" w:type="dxa"/>
+              <w:bottom w:w="90" w:type="dxa"/>
+              <w:right w:w="195" w:type="dxa"/>
+            </w:tcMar>
+            <w:vAlign w:val="center"/>
+          </w:tcPr>
+          <w:p>
+            <w:pPr>
+              <w:widowControl/>
+              <w:wordWrap w:val="0"/>
+              <w:spacing w:after="240"/>
+              <w:jc w:val="left"/>
+              <w:rPr>
+                <w:rFonts w:ascii="Segoe UI" w:eastAsia="宋体" w:hAnsi="Segoe UI" w:cs="Segoe UI"/>
+                <w:color w:val="333333"/>
+                <w:kern w:val="0"/>
+                <w:szCs w:val="21"/>
+              </w:rPr>
+            </w:pPr>
+            <w:r>
+              <w:rPr>
+                <w:rFonts w:ascii="Segoe UI" w:eastAsia="宋体" w:hAnsi="Segoe UI" w:cs="Segoe UI" w:hint="eastAsia"/>
+                <w:color w:val="333333"/>
+                <w:kern w:val="0"/>
+                <w:szCs w:val="21"/>
+              </w:rPr>
+              <w:t>是</w:t>
+            </w:r>
+          </w:p>
+        </w:tc>
+        <w:tc>
+          <w:tcPr>
+            <w:tcW w:w="5417" w:type="dxa"/>
+            <w:tcBorders>
+              <w:top w:val="single" w:sz="6" w:space="0" w:color="DDDDDD"/>
+              <w:left w:val="single" w:sz="6" w:space="0" w:color="DDDDDD"/>
+              <w:bottom w:val="single" w:sz="6" w:space="0" w:color="DDDDDD"/>
+              <w:right w:val="single" w:sz="6" w:space="0" w:color="DDDDDD"/>
+            </w:tcBorders>
+            <w:shd w:val="clear" w:color="auto" w:fill="FFFFFF"/>
+            <w:tcMar>
+              <w:top w:w="90" w:type="dxa"/>
+              <w:left w:w="195" w:type="dxa"/>
+              <w:bottom w:w="90" w:type="dxa"/>
+              <w:right w:w="195" w:type="dxa"/>
+            </w:tcMar>
+            <w:vAlign w:val="center"/>
+          </w:tcPr>
+          <w:p>
+            <w:pPr>
+              <w:widowControl/>
+              <w:wordWrap w:val="0"/>
+              <w:spacing w:after="240"/>
+              <w:jc w:val="left"/>
+              <w:rPr>
+                <w:rFonts w:ascii="Segoe UI" w:eastAsia="宋体" w:hAnsi="Segoe UI" w:cs="Segoe UI"/>
+                <w:color w:val="333333"/>
+                <w:kern w:val="0"/>
+                <w:szCs w:val="21"/>
+              </w:rPr>
+            </w:pPr>
+            <w:r>
+              <w:rPr>
+                <w:rFonts w:ascii="Segoe UI" w:eastAsia="宋体" w:hAnsi="Segoe UI" w:cs="Segoe UI" w:hint="eastAsia"/>
+                <w:color w:val="333333"/>
+                <w:kern w:val="0"/>
+                <w:szCs w:val="21"/>
+              </w:rPr>
+              <w:t>用户</w:t>
+            </w:r>
+            <w:r>
+              <w:rPr>
+                <w:rFonts w:ascii="Segoe UI" w:eastAsia="宋体" w:hAnsi="Segoe UI" w:cs="Segoe UI" w:hint="eastAsia"/>
+                <w:color w:val="333333"/>
+                <w:kern w:val="0"/>
+                <w:szCs w:val="21"/>
+              </w:rPr>
               <w:t>id</w:t>
-            </w:r>
-          </w:p>
-        </w:tc>
-        <w:tc>
-          <w:tcPr>
-            <w:tcW w:w="992" w:type="dxa"/>
-            <w:tcBorders>
-              <w:top w:val="single" w:sz="6" w:space="0" w:color="DDDDDD"/>
-              <w:left w:val="single" w:sz="6" w:space="0" w:color="DDDDDD"/>
-              <w:bottom w:val="single" w:sz="6" w:space="0" w:color="DDDDDD"/>
-              <w:right w:val="single" w:sz="6" w:space="0" w:color="DDDDDD"/>
-            </w:tcBorders>
-            <w:shd w:val="clear" w:color="auto" w:fill="FFFFFF"/>
-            <w:tcMar>
-              <w:top w:w="90" w:type="dxa"/>
-              <w:left w:w="195" w:type="dxa"/>
-              <w:bottom w:w="90" w:type="dxa"/>
-              <w:right w:w="195" w:type="dxa"/>
-            </w:tcMar>
-            <w:vAlign w:val="center"/>
-          </w:tcPr>
-          <w:p>
-            <w:pPr>
-              <w:widowControl/>
-              <w:wordWrap w:val="0"/>
-              <w:spacing w:after="240"/>
-              <w:jc w:val="left"/>
-              <w:rPr>
-                <w:rFonts w:ascii="Segoe UI" w:eastAsia="宋体" w:hAnsi="Segoe UI" w:cs="Segoe UI"/>
-                <w:color w:val="333333"/>
-                <w:kern w:val="0"/>
-                <w:szCs w:val="21"/>
-              </w:rPr>
-            </w:pPr>
-            <w:r>
-              <w:rPr>
-                <w:rFonts w:ascii="Segoe UI" w:eastAsia="宋体" w:hAnsi="Segoe UI" w:cs="Segoe UI" w:hint="eastAsia"/>
-                <w:color w:val="333333"/>
-                <w:kern w:val="0"/>
-                <w:szCs w:val="21"/>
-              </w:rPr>
-              <w:t>string</w:t>
-            </w:r>
-          </w:p>
-        </w:tc>
-        <w:tc>
-          <w:tcPr>
-            <w:tcW w:w="993" w:type="dxa"/>
-            <w:tcBorders>
-              <w:top w:val="single" w:sz="6" w:space="0" w:color="DDDDDD"/>
-              <w:left w:val="single" w:sz="6" w:space="0" w:color="DDDDDD"/>
-              <w:bottom w:val="single" w:sz="6" w:space="0" w:color="DDDDDD"/>
-              <w:right w:val="single" w:sz="6" w:space="0" w:color="DDDDDD"/>
-            </w:tcBorders>
-            <w:shd w:val="clear" w:color="auto" w:fill="FFFFFF"/>
-            <w:tcMar>
-              <w:top w:w="90" w:type="dxa"/>
-              <w:left w:w="195" w:type="dxa"/>
-              <w:bottom w:w="90" w:type="dxa"/>
-              <w:right w:w="195" w:type="dxa"/>
-            </w:tcMar>
-            <w:vAlign w:val="center"/>
-          </w:tcPr>
-          <w:p>
-            <w:pPr>
-              <w:widowControl/>
-              <w:wordWrap w:val="0"/>
-              <w:spacing w:after="240"/>
-              <w:jc w:val="left"/>
-              <w:rPr>
-                <w:rFonts w:ascii="Segoe UI" w:eastAsia="宋体" w:hAnsi="Segoe UI" w:cs="Segoe UI"/>
-                <w:color w:val="333333"/>
-                <w:kern w:val="0"/>
-                <w:szCs w:val="21"/>
-              </w:rPr>
-            </w:pPr>
-            <w:r>
-              <w:rPr>
-                <w:rFonts w:ascii="Segoe UI" w:eastAsia="宋体" w:hAnsi="Segoe UI" w:cs="Segoe UI" w:hint="eastAsia"/>
-                <w:color w:val="333333"/>
-                <w:kern w:val="0"/>
-                <w:szCs w:val="21"/>
-              </w:rPr>
-              <w:t>是</w:t>
-            </w:r>
-          </w:p>
-        </w:tc>
-        <w:tc>
-          <w:tcPr>
-            <w:tcW w:w="5417" w:type="dxa"/>
-            <w:tcBorders>
-              <w:top w:val="single" w:sz="6" w:space="0" w:color="DDDDDD"/>
-              <w:left w:val="single" w:sz="6" w:space="0" w:color="DDDDDD"/>
-              <w:bottom w:val="single" w:sz="6" w:space="0" w:color="DDDDDD"/>
-              <w:right w:val="single" w:sz="6" w:space="0" w:color="DDDDDD"/>
-            </w:tcBorders>
-            <w:shd w:val="clear" w:color="auto" w:fill="FFFFFF"/>
-            <w:tcMar>
-              <w:top w:w="90" w:type="dxa"/>
-              <w:left w:w="195" w:type="dxa"/>
-              <w:bottom w:w="90" w:type="dxa"/>
-              <w:right w:w="195" w:type="dxa"/>
-            </w:tcMar>
-            <w:vAlign w:val="center"/>
-          </w:tcPr>
-          <w:p>
-            <w:pPr>
-              <w:widowControl/>
-              <w:wordWrap w:val="0"/>
-              <w:spacing w:after="240"/>
-              <w:jc w:val="left"/>
-              <w:rPr>
-                <w:rFonts w:ascii="Segoe UI" w:eastAsia="宋体" w:hAnsi="Segoe UI" w:cs="Segoe UI"/>
-                <w:color w:val="333333"/>
-                <w:kern w:val="0"/>
-                <w:szCs w:val="21"/>
-              </w:rPr>
-            </w:pPr>
-            <w:r>
-              <w:rPr>
-                <w:rFonts w:ascii="Segoe UI" w:eastAsia="宋体" w:hAnsi="Segoe UI" w:cs="Segoe UI" w:hint="eastAsia"/>
-                <w:color w:val="333333"/>
-                <w:kern w:val="0"/>
-                <w:szCs w:val="21"/>
-              </w:rPr>
-              <w:t>消息</w:t>
-            </w:r>
-            <w:r>
-              <w:rPr>
-                <w:rFonts w:ascii="Segoe UI" w:eastAsia="宋体" w:hAnsi="Segoe UI" w:cs="Segoe UI" w:hint="eastAsia"/>
-                <w:color w:val="333333"/>
-                <w:kern w:val="0"/>
-                <w:szCs w:val="21"/>
-              </w:rPr>
-              <w:t>id</w:t>
-            </w:r>
-          </w:p>
-        </w:tc>
-      </w:tr>
-      <w:tr>
-        <w:tc>
-          <w:tcPr>
-            <w:tcW w:w="1268" w:type="dxa"/>
-            <w:tcBorders>
-              <w:top w:val="single" w:sz="6" w:space="0" w:color="DDDDDD"/>
-              <w:left w:val="single" w:sz="6" w:space="0" w:color="DDDDDD"/>
-              <w:bottom w:val="single" w:sz="6" w:space="0" w:color="DDDDDD"/>
-              <w:right w:val="single" w:sz="6" w:space="0" w:color="DDDDDD"/>
-            </w:tcBorders>
-            <w:shd w:val="clear" w:color="auto" w:fill="FFFFFF"/>
-            <w:tcMar>
-              <w:top w:w="90" w:type="dxa"/>
-              <w:left w:w="195" w:type="dxa"/>
-              <w:bottom w:w="90" w:type="dxa"/>
-              <w:right w:w="195" w:type="dxa"/>
-            </w:tcMar>
-            <w:vAlign w:val="center"/>
-          </w:tcPr>
-          <w:p>
-            <w:pPr>
-              <w:widowControl/>
-              <w:wordWrap w:val="0"/>
-              <w:spacing w:after="240"/>
-              <w:jc w:val="left"/>
-            </w:pPr>
-            <w:r>
-              <w:t>account</w:t>
-            </w:r>
-          </w:p>
-        </w:tc>
-        <w:tc>
-          <w:tcPr>
-            <w:tcW w:w="992" w:type="dxa"/>
-            <w:tcBorders>
-              <w:top w:val="single" w:sz="6" w:space="0" w:color="DDDDDD"/>
-              <w:left w:val="single" w:sz="6" w:space="0" w:color="DDDDDD"/>
-              <w:bottom w:val="single" w:sz="6" w:space="0" w:color="DDDDDD"/>
-              <w:right w:val="single" w:sz="6" w:space="0" w:color="DDDDDD"/>
-            </w:tcBorders>
-            <w:shd w:val="clear" w:color="auto" w:fill="FFFFFF"/>
-            <w:tcMar>
-              <w:top w:w="90" w:type="dxa"/>
-              <w:left w:w="195" w:type="dxa"/>
-              <w:bottom w:w="90" w:type="dxa"/>
-              <w:right w:w="195" w:type="dxa"/>
-            </w:tcMar>
-            <w:vAlign w:val="center"/>
-          </w:tcPr>
-          <w:p>
-            <w:pPr>
-              <w:widowControl/>
-              <w:wordWrap w:val="0"/>
-              <w:spacing w:after="240"/>
-              <w:jc w:val="left"/>
-              <w:rPr>
-                <w:rFonts w:ascii="Segoe UI" w:eastAsia="宋体" w:hAnsi="Segoe UI" w:cs="Segoe UI" w:hint="eastAsia"/>
-                <w:color w:val="333333"/>
-                <w:kern w:val="0"/>
-                <w:szCs w:val="21"/>
-              </w:rPr>
-            </w:pPr>
-            <w:r>
-              <w:rPr>
-                <w:rFonts w:ascii="Segoe UI" w:eastAsia="宋体" w:hAnsi="Segoe UI" w:cs="Segoe UI" w:hint="eastAsia"/>
-                <w:color w:val="333333"/>
-                <w:kern w:val="0"/>
-                <w:szCs w:val="21"/>
-              </w:rPr>
-              <w:t>string</w:t>
-            </w:r>
-          </w:p>
-        </w:tc>
-        <w:tc>
-          <w:tcPr>
-            <w:tcW w:w="993" w:type="dxa"/>
-            <w:tcBorders>
-              <w:top w:val="single" w:sz="6" w:space="0" w:color="DDDDDD"/>
-              <w:left w:val="single" w:sz="6" w:space="0" w:color="DDDDDD"/>
-              <w:bottom w:val="single" w:sz="6" w:space="0" w:color="DDDDDD"/>
-              <w:right w:val="single" w:sz="6" w:space="0" w:color="DDDDDD"/>
-            </w:tcBorders>
-            <w:shd w:val="clear" w:color="auto" w:fill="FFFFFF"/>
-            <w:tcMar>
-              <w:top w:w="90" w:type="dxa"/>
-              <w:left w:w="195" w:type="dxa"/>
-              <w:bottom w:w="90" w:type="dxa"/>
-              <w:right w:w="195" w:type="dxa"/>
-            </w:tcMar>
-            <w:vAlign w:val="center"/>
-          </w:tcPr>
-          <w:p>
-            <w:pPr>
-              <w:widowControl/>
-              <w:wordWrap w:val="0"/>
-              <w:spacing w:after="240"/>
-              <w:jc w:val="left"/>
-              <w:rPr>
-                <w:rFonts w:ascii="Segoe UI" w:eastAsia="宋体" w:hAnsi="Segoe UI" w:cs="Segoe UI" w:hint="eastAsia"/>
-                <w:color w:val="333333"/>
-                <w:kern w:val="0"/>
-                <w:szCs w:val="21"/>
-              </w:rPr>
-            </w:pPr>
-            <w:r>
-              <w:rPr>
-                <w:rFonts w:ascii="Segoe UI" w:eastAsia="宋体" w:hAnsi="Segoe UI" w:cs="Segoe UI" w:hint="eastAsia"/>
-                <w:color w:val="333333"/>
-                <w:kern w:val="0"/>
-                <w:szCs w:val="21"/>
-              </w:rPr>
-              <w:t>是</w:t>
-            </w:r>
-          </w:p>
-        </w:tc>
-        <w:tc>
-          <w:tcPr>
-            <w:tcW w:w="5417" w:type="dxa"/>
-            <w:tcBorders>
-              <w:top w:val="single" w:sz="6" w:space="0" w:color="DDDDDD"/>
-              <w:left w:val="single" w:sz="6" w:space="0" w:color="DDDDDD"/>
-              <w:bottom w:val="single" w:sz="6" w:space="0" w:color="DDDDDD"/>
-              <w:right w:val="single" w:sz="6" w:space="0" w:color="DDDDDD"/>
-            </w:tcBorders>
-            <w:shd w:val="clear" w:color="auto" w:fill="FFFFFF"/>
-            <w:tcMar>
-              <w:top w:w="90" w:type="dxa"/>
-              <w:left w:w="195" w:type="dxa"/>
-              <w:bottom w:w="90" w:type="dxa"/>
-              <w:right w:w="195" w:type="dxa"/>
-            </w:tcMar>
-            <w:vAlign w:val="center"/>
-          </w:tcPr>
-          <w:p>
-            <w:pPr>
-              <w:widowControl/>
-              <w:wordWrap w:val="0"/>
-              <w:spacing w:after="240"/>
-              <w:jc w:val="left"/>
-              <w:rPr>
-                <w:rFonts w:ascii="Segoe UI" w:eastAsia="宋体" w:hAnsi="Segoe UI" w:cs="Segoe UI" w:hint="eastAsia"/>
-                <w:color w:val="333333"/>
-                <w:kern w:val="0"/>
-                <w:szCs w:val="21"/>
-              </w:rPr>
-            </w:pPr>
-            <w:r>
-              <w:rPr>
-                <w:rFonts w:ascii="Segoe UI" w:eastAsia="宋体" w:hAnsi="Segoe UI" w:cs="Segoe UI" w:hint="eastAsia"/>
-                <w:color w:val="333333"/>
-                <w:kern w:val="0"/>
-                <w:szCs w:val="21"/>
-              </w:rPr>
-              <w:t>用户</w:t>
-            </w:r>
-            <w:r>
-              <w:rPr>
-                <w:rFonts w:ascii="Segoe UI" w:eastAsia="宋体" w:hAnsi="Segoe UI" w:cs="Segoe UI" w:hint="eastAsia"/>
-                <w:color w:val="333333"/>
-                <w:kern w:val="0"/>
-                <w:szCs w:val="21"/>
-              </w:rPr>
-              <w:t>id</w:t>
-            </w:r>
-          </w:p>
-        </w:tc>
-      </w:tr>
-      <w:tr>
-        <w:tc>
-          <w:tcPr>
-            <w:tcW w:w="1268" w:type="dxa"/>
-            <w:tcBorders>
-              <w:top w:val="single" w:sz="6" w:space="0" w:color="DDDDDD"/>
-              <w:left w:val="single" w:sz="6" w:space="0" w:color="DDDDDD"/>
-              <w:bottom w:val="single" w:sz="6" w:space="0" w:color="DDDDDD"/>
-              <w:right w:val="single" w:sz="6" w:space="0" w:color="DDDDDD"/>
-            </w:tcBorders>
-            <w:shd w:val="clear" w:color="auto" w:fill="FFFFFF"/>
-            <w:tcMar>
-              <w:top w:w="90" w:type="dxa"/>
-              <w:left w:w="195" w:type="dxa"/>
-              <w:bottom w:w="90" w:type="dxa"/>
-              <w:right w:w="195" w:type="dxa"/>
-            </w:tcMar>
-            <w:vAlign w:val="center"/>
-          </w:tcPr>
-          <w:p>
-            <w:pPr>
-              <w:widowControl/>
-              <w:wordWrap w:val="0"/>
-              <w:spacing w:after="240"/>
-              <w:jc w:val="left"/>
-            </w:pPr>
-            <w:r>
-              <w:t>order_no</w:t>
-            </w:r>
-          </w:p>
-        </w:tc>
-        <w:tc>
-          <w:tcPr>
-            <w:tcW w:w="992" w:type="dxa"/>
-            <w:tcBorders>
-              <w:top w:val="single" w:sz="6" w:space="0" w:color="DDDDDD"/>
-              <w:left w:val="single" w:sz="6" w:space="0" w:color="DDDDDD"/>
-              <w:bottom w:val="single" w:sz="6" w:space="0" w:color="DDDDDD"/>
-              <w:right w:val="single" w:sz="6" w:space="0" w:color="DDDDDD"/>
-            </w:tcBorders>
-            <w:shd w:val="clear" w:color="auto" w:fill="FFFFFF"/>
-            <w:tcMar>
-              <w:top w:w="90" w:type="dxa"/>
-              <w:left w:w="195" w:type="dxa"/>
-              <w:bottom w:w="90" w:type="dxa"/>
-              <w:right w:w="195" w:type="dxa"/>
-            </w:tcMar>
-            <w:vAlign w:val="center"/>
-          </w:tcPr>
-          <w:p>
-            <w:pPr>
-              <w:widowControl/>
-              <w:wordWrap w:val="0"/>
-              <w:spacing w:after="240"/>
-              <w:jc w:val="left"/>
-              <w:rPr>
-                <w:rFonts w:ascii="Segoe UI" w:eastAsia="宋体" w:hAnsi="Segoe UI" w:cs="Segoe UI"/>
-                <w:color w:val="333333"/>
-                <w:kern w:val="0"/>
-                <w:szCs w:val="21"/>
-              </w:rPr>
-            </w:pPr>
-            <w:r>
-              <w:rPr>
-                <w:rFonts w:ascii="Segoe UI" w:eastAsia="宋体" w:hAnsi="Segoe UI" w:cs="Segoe UI" w:hint="eastAsia"/>
-                <w:color w:val="333333"/>
-                <w:kern w:val="0"/>
-                <w:szCs w:val="21"/>
-              </w:rPr>
-              <w:t>string</w:t>
-            </w:r>
-          </w:p>
-        </w:tc>
-        <w:tc>
-          <w:tcPr>
-            <w:tcW w:w="993" w:type="dxa"/>
-            <w:tcBorders>
-              <w:top w:val="single" w:sz="6" w:space="0" w:color="DDDDDD"/>
-              <w:left w:val="single" w:sz="6" w:space="0" w:color="DDDDDD"/>
-              <w:bottom w:val="single" w:sz="6" w:space="0" w:color="DDDDDD"/>
-              <w:right w:val="single" w:sz="6" w:space="0" w:color="DDDDDD"/>
-            </w:tcBorders>
-            <w:shd w:val="clear" w:color="auto" w:fill="FFFFFF"/>
-            <w:tcMar>
-              <w:top w:w="90" w:type="dxa"/>
-              <w:left w:w="195" w:type="dxa"/>
-              <w:bottom w:w="90" w:type="dxa"/>
-              <w:right w:w="195" w:type="dxa"/>
-            </w:tcMar>
-            <w:vAlign w:val="center"/>
-          </w:tcPr>
-          <w:p>
-            <w:pPr>
-              <w:widowControl/>
-              <w:wordWrap w:val="0"/>
-              <w:spacing w:after="240"/>
-              <w:jc w:val="left"/>
-              <w:rPr>
-                <w:rFonts w:ascii="Segoe UI" w:eastAsia="宋体" w:hAnsi="Segoe UI" w:cs="Segoe UI" w:hint="eastAsia"/>
-                <w:color w:val="333333"/>
-                <w:kern w:val="0"/>
-                <w:szCs w:val="21"/>
-              </w:rPr>
-            </w:pPr>
-            <w:r>
-              <w:rPr>
-                <w:rFonts w:ascii="Segoe UI" w:eastAsia="宋体" w:hAnsi="Segoe UI" w:cs="Segoe UI" w:hint="eastAsia"/>
-                <w:color w:val="333333"/>
-                <w:kern w:val="0"/>
-                <w:szCs w:val="21"/>
-              </w:rPr>
-              <w:t>是</w:t>
-            </w:r>
-          </w:p>
-        </w:tc>
-        <w:tc>
-          <w:tcPr>
-            <w:tcW w:w="5417" w:type="dxa"/>
-            <w:tcBorders>
-              <w:top w:val="single" w:sz="6" w:space="0" w:color="DDDDDD"/>
-              <w:left w:val="single" w:sz="6" w:space="0" w:color="DDDDDD"/>
-              <w:bottom w:val="single" w:sz="6" w:space="0" w:color="DDDDDD"/>
-              <w:right w:val="single" w:sz="6" w:space="0" w:color="DDDDDD"/>
-            </w:tcBorders>
-            <w:shd w:val="clear" w:color="auto" w:fill="FFFFFF"/>
-            <w:tcMar>
-              <w:top w:w="90" w:type="dxa"/>
-              <w:left w:w="195" w:type="dxa"/>
-              <w:bottom w:w="90" w:type="dxa"/>
-              <w:right w:w="195" w:type="dxa"/>
-            </w:tcMar>
-            <w:vAlign w:val="center"/>
-          </w:tcPr>
-          <w:p>
-            <w:pPr>
-              <w:widowControl/>
-              <w:wordWrap w:val="0"/>
-              <w:spacing w:after="240"/>
-              <w:jc w:val="left"/>
-              <w:rPr>
-                <w:rFonts w:ascii="Segoe UI" w:eastAsia="宋体" w:hAnsi="Segoe UI" w:cs="Segoe UI" w:hint="eastAsia"/>
-                <w:color w:val="333333"/>
-                <w:kern w:val="0"/>
-                <w:szCs w:val="21"/>
-              </w:rPr>
-            </w:pPr>
-            <w:r>
-              <w:rPr>
-                <w:rFonts w:ascii="Segoe UI" w:eastAsia="宋体" w:hAnsi="Segoe UI" w:cs="Segoe UI" w:hint="eastAsia"/>
-                <w:color w:val="333333"/>
-                <w:kern w:val="0"/>
-                <w:szCs w:val="21"/>
-              </w:rPr>
-              <w:t>订单编号</w:t>
-            </w:r>
-          </w:p>
-        </w:tc>
-      </w:tr>
-      <w:tr>
-        <w:tc>
-          <w:tcPr>
-            <w:tcW w:w="1268" w:type="dxa"/>
-            <w:tcBorders>
-              <w:top w:val="single" w:sz="6" w:space="0" w:color="DDDDDD"/>
-              <w:left w:val="single" w:sz="6" w:space="0" w:color="DDDDDD"/>
-              <w:bottom w:val="single" w:sz="6" w:space="0" w:color="DDDDDD"/>
-              <w:right w:val="single" w:sz="6" w:space="0" w:color="DDDDDD"/>
-            </w:tcBorders>
-            <w:shd w:val="clear" w:color="auto" w:fill="FFFFFF"/>
-            <w:tcMar>
-              <w:top w:w="90" w:type="dxa"/>
-              <w:left w:w="195" w:type="dxa"/>
-              <w:bottom w:w="90" w:type="dxa"/>
-              <w:right w:w="195" w:type="dxa"/>
-            </w:tcMar>
-            <w:vAlign w:val="center"/>
-          </w:tcPr>
-          <w:p>
-            <w:pPr>
-              <w:widowControl/>
-              <w:wordWrap w:val="0"/>
-              <w:spacing w:after="240"/>
-              <w:jc w:val="left"/>
-            </w:pPr>
-            <w:r>
-              <w:t>is_read</w:t>
-            </w:r>
-          </w:p>
-        </w:tc>
-        <w:tc>
-          <w:tcPr>
-            <w:tcW w:w="992" w:type="dxa"/>
-            <w:tcBorders>
-              <w:top w:val="single" w:sz="6" w:space="0" w:color="DDDDDD"/>
-              <w:left w:val="single" w:sz="6" w:space="0" w:color="DDDDDD"/>
-              <w:bottom w:val="single" w:sz="6" w:space="0" w:color="DDDDDD"/>
-              <w:right w:val="single" w:sz="6" w:space="0" w:color="DDDDDD"/>
-            </w:tcBorders>
-            <w:shd w:val="clear" w:color="auto" w:fill="FFFFFF"/>
-            <w:tcMar>
-              <w:top w:w="90" w:type="dxa"/>
-              <w:left w:w="195" w:type="dxa"/>
-              <w:bottom w:w="90" w:type="dxa"/>
-              <w:right w:w="195" w:type="dxa"/>
-            </w:tcMar>
-            <w:vAlign w:val="center"/>
-          </w:tcPr>
-          <w:p>
-            <w:pPr>
-              <w:widowControl/>
-              <w:wordWrap w:val="0"/>
-              <w:spacing w:after="240"/>
-              <w:jc w:val="left"/>
-              <w:rPr>
-                <w:rFonts w:ascii="Segoe UI" w:eastAsia="宋体" w:hAnsi="Segoe UI" w:cs="Segoe UI" w:hint="eastAsia"/>
-                <w:color w:val="333333"/>
-                <w:kern w:val="0"/>
-                <w:szCs w:val="21"/>
-              </w:rPr>
-            </w:pPr>
-          </w:p>
-        </w:tc>
-        <w:tc>
-          <w:tcPr>
-            <w:tcW w:w="993" w:type="dxa"/>
-            <w:tcBorders>
-              <w:top w:val="single" w:sz="6" w:space="0" w:color="DDDDDD"/>
-              <w:left w:val="single" w:sz="6" w:space="0" w:color="DDDDDD"/>
-              <w:bottom w:val="single" w:sz="6" w:space="0" w:color="DDDDDD"/>
-              <w:right w:val="single" w:sz="6" w:space="0" w:color="DDDDDD"/>
-            </w:tcBorders>
-            <w:shd w:val="clear" w:color="auto" w:fill="FFFFFF"/>
-            <w:tcMar>
-              <w:top w:w="90" w:type="dxa"/>
-              <w:left w:w="195" w:type="dxa"/>
-              <w:bottom w:w="90" w:type="dxa"/>
-              <w:right w:w="195" w:type="dxa"/>
-            </w:tcMar>
-            <w:vAlign w:val="center"/>
-          </w:tcPr>
-          <w:p>
-            <w:pPr>
-              <w:widowControl/>
-              <w:wordWrap w:val="0"/>
-              <w:spacing w:after="240"/>
-              <w:jc w:val="left"/>
-              <w:rPr>
-                <w:rFonts w:ascii="Segoe UI" w:eastAsia="宋体" w:hAnsi="Segoe UI" w:cs="Segoe UI" w:hint="eastAsia"/>
-                <w:color w:val="333333"/>
-                <w:kern w:val="0"/>
-                <w:szCs w:val="21"/>
-              </w:rPr>
-            </w:pPr>
-          </w:p>
-        </w:tc>
-        <w:tc>
-          <w:tcPr>
-            <w:tcW w:w="5417" w:type="dxa"/>
-            <w:tcBorders>
-              <w:top w:val="single" w:sz="6" w:space="0" w:color="DDDDDD"/>
-              <w:left w:val="single" w:sz="6" w:space="0" w:color="DDDDDD"/>
-              <w:bottom w:val="single" w:sz="6" w:space="0" w:color="DDDDDD"/>
-              <w:right w:val="single" w:sz="6" w:space="0" w:color="DDDDDD"/>
-            </w:tcBorders>
-            <w:shd w:val="clear" w:color="auto" w:fill="FFFFFF"/>
-            <w:tcMar>
-              <w:top w:w="90" w:type="dxa"/>
-              <w:left w:w="195" w:type="dxa"/>
-              <w:bottom w:w="90" w:type="dxa"/>
-              <w:right w:w="195" w:type="dxa"/>
-            </w:tcMar>
-            <w:vAlign w:val="center"/>
-          </w:tcPr>
-          <w:p>
-            <w:pPr>
-              <w:widowControl/>
-              <w:wordWrap w:val="0"/>
-              <w:spacing w:after="240"/>
-              <w:jc w:val="left"/>
-              <w:rPr>
-                <w:rFonts w:ascii="Segoe UI" w:eastAsia="宋体" w:hAnsi="Segoe UI" w:cs="Segoe UI" w:hint="eastAsia"/>
-                <w:color w:val="333333"/>
-                <w:kern w:val="0"/>
-                <w:szCs w:val="21"/>
-              </w:rPr>
-            </w:pPr>
-            <w:r>
-              <w:rPr>
-                <w:rFonts w:ascii="Segoe UI" w:eastAsia="宋体" w:hAnsi="Segoe UI" w:cs="Segoe UI" w:hint="eastAsia"/>
-                <w:color w:val="333333"/>
-                <w:kern w:val="0"/>
-                <w:szCs w:val="21"/>
-              </w:rPr>
-              <w:t>已读状态</w:t>
-            </w:r>
-            <w:r>
-              <w:rPr>
-                <w:rFonts w:ascii="Segoe UI" w:eastAsia="宋体" w:hAnsi="Segoe UI" w:cs="Segoe UI" w:hint="eastAsia"/>
-                <w:color w:val="333333"/>
-                <w:kern w:val="0"/>
-                <w:szCs w:val="21"/>
-              </w:rPr>
-              <w:t>（</w:t>
-            </w:r>
-            <w:r>
-              <w:rPr>
-                <w:rFonts w:ascii="Segoe UI" w:eastAsia="宋体" w:hAnsi="Segoe UI" w:cs="Segoe UI" w:hint="eastAsia"/>
-                <w:color w:val="333333"/>
-                <w:kern w:val="0"/>
-                <w:szCs w:val="21"/>
-              </w:rPr>
-              <w:t>1</w:t>
-            </w:r>
-            <w:r>
-              <w:rPr>
-                <w:rFonts w:ascii="Segoe UI" w:eastAsia="宋体" w:hAnsi="Segoe UI" w:cs="Segoe UI" w:hint="eastAsia"/>
-                <w:color w:val="333333"/>
-                <w:kern w:val="0"/>
-                <w:szCs w:val="21"/>
-              </w:rPr>
-              <w:t>：已读</w:t>
-            </w:r>
-            <w:r>
-              <w:rPr>
-                <w:rFonts w:ascii="Segoe UI" w:eastAsia="宋体" w:hAnsi="Segoe UI" w:cs="Segoe UI" w:hint="eastAsia"/>
-                <w:color w:val="333333"/>
-                <w:kern w:val="0"/>
-                <w:szCs w:val="21"/>
-              </w:rPr>
-              <w:t xml:space="preserve"> 0</w:t>
-            </w:r>
-            <w:r>
-              <w:rPr>
-                <w:rFonts w:ascii="Segoe UI" w:eastAsia="宋体" w:hAnsi="Segoe UI" w:cs="Segoe UI" w:hint="eastAsia"/>
-                <w:color w:val="333333"/>
-                <w:kern w:val="0"/>
-                <w:szCs w:val="21"/>
-              </w:rPr>
-              <w:t>：未读）</w:t>
             </w:r>
           </w:p>
         </w:tc>
@@ -3880,319 +3799,42 @@
     <w:p>
       <w:pPr>
         <w:rPr>
+          <w:rFonts w:ascii="Consolas" w:eastAsia="宋体" w:hAnsi="Consolas" w:cs="宋体"/>
+          <w:iCs/>
+          <w:kern w:val="0"/>
+          <w:sz w:val="18"/>
+          <w:szCs w:val="18"/>
+        </w:rPr>
+      </w:pPr>
+      <w:r>
+        <w:rPr>
+          <w:rFonts w:ascii="Consolas" w:eastAsia="宋体" w:hAnsi="Consolas" w:cs="宋体"/>
+          <w:iCs/>
+          <w:kern w:val="0"/>
+          <w:sz w:val="18"/>
+          <w:szCs w:val="18"/>
+        </w:rPr>
+        <w:t>Response</w:t>
+      </w:r>
+      <w:r>
+        <w:rPr>
+          <w:rFonts w:ascii="Consolas" w:eastAsia="宋体" w:hAnsi="Consolas" w:cs="宋体"/>
+          <w:iCs/>
+          <w:kern w:val="0"/>
+          <w:sz w:val="18"/>
+          <w:szCs w:val="18"/>
+        </w:rPr>
+        <w:t>响应</w:t>
+      </w:r>
+      <w:r>
+        <w:rPr>
           <w:rFonts w:ascii="Consolas" w:eastAsia="宋体" w:hAnsi="Consolas" w:cs="宋体" w:hint="eastAsia"/>
           <w:iCs/>
           <w:kern w:val="0"/>
           <w:sz w:val="18"/>
           <w:szCs w:val="18"/>
         </w:rPr>
-      </w:pPr>
-    </w:p>
-    <w:p>
-      <w:r>
-        <w:t>{</w:t>
-      </w:r>
-    </w:p>
-    <w:p>
-      <w:r>
-        <w:t xml:space="preserve">    "flag": true,</w:t>
-      </w:r>
-    </w:p>
-    <w:p>
-      <w:r>
-        <w:t xml:space="preserve">    "data": [</w:t>
-      </w:r>
-    </w:p>
-    <w:p>
-      <w:r>
-        <w:t xml:space="preserve">        {</w:t>
-      </w:r>
-    </w:p>
-    <w:p>
-      <w:r>
-        <w:t xml:space="preserve">            "id": "1",</w:t>
-      </w:r>
-    </w:p>
-    <w:p>
-      <w:r>
-        <w:t xml:space="preserve">            "content": "测试消息</w:t>
-      </w:r>
-      <w:r>
-        <w:rPr>
-          <w:rFonts w:hint="eastAsia"/>
-        </w:rPr>
-        <w:t>内容</w:t>
-      </w:r>
-      <w:r>
-        <w:t>",</w:t>
-      </w:r>
-    </w:p>
-    <w:p>
-      <w:r>
-        <w:t xml:space="preserve">            "account": "1",</w:t>
-      </w:r>
-    </w:p>
-    <w:p>
-      <w:r>
-        <w:t xml:space="preserve">            "order_no": "0",</w:t>
-      </w:r>
-    </w:p>
-    <w:p>
-      <w:r>
-        <w:t xml:space="preserve">            "is_read": "1",</w:t>
-      </w:r>
-    </w:p>
-    <w:p>
-      <w:r>
-        <w:t xml:space="preserve">            "createTime": "2018-07-07 00:00:00",</w:t>
-      </w:r>
-    </w:p>
-    <w:p>
-      <w:r>
-        <w:t xml:space="preserve">            "updateTime": "2018-07-07 00:00:00"</w:t>
-      </w:r>
-    </w:p>
-    <w:p>
-      <w:r>
-        <w:t xml:space="preserve">        },</w:t>
-      </w:r>
-    </w:p>
-    <w:p>
-      <w:r>
-        <w:t xml:space="preserve">        {</w:t>
-      </w:r>
-    </w:p>
-    <w:p>
-      <w:r>
-        <w:lastRenderedPageBreak/>
-        <w:t xml:space="preserve">            "id": "2",</w:t>
-      </w:r>
-    </w:p>
-    <w:p>
-      <w:r>
-        <w:t xml:space="preserve">            "content": "测试消息</w:t>
-      </w:r>
-      <w:r>
-        <w:rPr>
-          <w:rFonts w:hint="eastAsia"/>
-        </w:rPr>
-        <w:t>内容</w:t>
-      </w:r>
-      <w:r>
-        <w:t>",</w:t>
-      </w:r>
-    </w:p>
-    <w:p>
-      <w:r>
-        <w:t xml:space="preserve">            "account": "1",</w:t>
-      </w:r>
-    </w:p>
-    <w:p>
-      <w:r>
-        <w:t xml:space="preserve">            "order_no": "1",</w:t>
-      </w:r>
-    </w:p>
-    <w:p>
-      <w:r>
-        <w:t xml:space="preserve">            "is_read": "1",</w:t>
-      </w:r>
-    </w:p>
-    <w:p>
-      <w:r>
-        <w:t xml:space="preserve">            "createTime": "2018-07-07 00:00:00",</w:t>
-      </w:r>
-    </w:p>
-    <w:p>
-      <w:r>
-        <w:t xml:space="preserve">            "updateTime": "2018-07-07 00:00:00"</w:t>
-      </w:r>
-    </w:p>
-    <w:p>
-      <w:r>
-        <w:t xml:space="preserve">        }</w:t>
-      </w:r>
-    </w:p>
-    <w:p>
-      <w:r>
-        <w:t xml:space="preserve">    ],</w:t>
-      </w:r>
-    </w:p>
-    <w:p>
-      <w:r>
-        <w:t xml:space="preserve">    "errCode": -1,</w:t>
-      </w:r>
-    </w:p>
-    <w:p>
-      <w:r>
-        <w:t xml:space="preserve">    "errMsg": ""</w:t>
-      </w:r>
-    </w:p>
-    <w:p>
-      <w:pPr>
-        <w:rPr>
-          <w:rFonts w:hint="eastAsia"/>
-        </w:rPr>
-      </w:pPr>
-      <w:r>
-        <w:t>}</w:t>
-      </w:r>
-    </w:p>
-    <w:p>
-      <w:pPr>
-        <w:pStyle w:val="a3"/>
-      </w:pPr>
-      <w:r>
-        <w:rPr>
-          <w:rFonts w:hint="eastAsia"/>
-        </w:rPr>
-        <w:t>消息详情</w:t>
-      </w:r>
-    </w:p>
-    <w:p>
-      <w:pPr>
-        <w:rPr>
-          <w:rFonts w:ascii="Consolas" w:eastAsia="宋体" w:hAnsi="Consolas" w:cs="宋体" w:hint="eastAsia"/>
-          <w:kern w:val="0"/>
-          <w:sz w:val="18"/>
-          <w:szCs w:val="18"/>
-        </w:rPr>
-      </w:pPr>
-      <w:r>
-        <w:rPr>
-          <w:rFonts w:ascii="Consolas" w:eastAsia="宋体" w:hAnsi="Consolas" w:cs="宋体" w:hint="eastAsia"/>
-          <w:kern w:val="0"/>
-          <w:sz w:val="18"/>
-          <w:szCs w:val="18"/>
-        </w:rPr>
-        <w:t>应用场景</w:t>
-      </w:r>
-      <w:r>
-        <w:rPr>
-          <w:rFonts w:ascii="Consolas" w:eastAsia="宋体" w:hAnsi="Consolas" w:cs="宋体" w:hint="eastAsia"/>
-          <w:kern w:val="0"/>
-          <w:sz w:val="18"/>
-          <w:szCs w:val="18"/>
-        </w:rPr>
-        <w:t>:</w:t>
-      </w:r>
-      <w:r>
-        <w:rPr>
-          <w:rFonts w:ascii="Consolas" w:eastAsia="宋体" w:hAnsi="Consolas" w:cs="宋体" w:hint="eastAsia"/>
-          <w:kern w:val="0"/>
-          <w:sz w:val="18"/>
-          <w:szCs w:val="18"/>
-        </w:rPr>
-        <w:t>用户查看转账消息</w:t>
-      </w:r>
-      <w:r>
-        <w:rPr>
-          <w:rFonts w:ascii="Consolas" w:eastAsia="宋体" w:hAnsi="Consolas" w:cs="宋体" w:hint="eastAsia"/>
-          <w:kern w:val="0"/>
-          <w:sz w:val="18"/>
-          <w:szCs w:val="18"/>
-        </w:rPr>
-        <w:t>详情</w:t>
-      </w:r>
-    </w:p>
-    <w:p>
-      <w:pPr>
-        <w:rPr>
-          <w:rFonts w:ascii="Consolas" w:eastAsia="宋体" w:hAnsi="Consolas" w:cs="宋体"/>
-          <w:i/>
-          <w:iCs/>
-          <w:color w:val="999988"/>
-          <w:kern w:val="0"/>
-          <w:sz w:val="18"/>
-          <w:szCs w:val="18"/>
-        </w:rPr>
-      </w:pPr>
-      <w:r>
-        <w:rPr>
-          <w:rFonts w:ascii="Consolas" w:eastAsia="宋体" w:hAnsi="Consolas" w:cs="宋体" w:hint="eastAsia"/>
-          <w:kern w:val="0"/>
-          <w:sz w:val="18"/>
-          <w:szCs w:val="18"/>
-        </w:rPr>
-        <w:t>接口地址：</w:t>
-      </w:r>
-      <w:r>
-        <w:rPr>
-          <w:rFonts w:ascii="Consolas" w:eastAsia="宋体" w:hAnsi="Consolas" w:cs="宋体"/>
-          <w:color w:val="DD1144"/>
-          <w:kern w:val="0"/>
-          <w:sz w:val="18"/>
-          <w:szCs w:val="18"/>
-        </w:rPr>
-        <w:t>http(s):</w:t>
-      </w:r>
-      <w:r>
-        <w:rPr>
-          <w:rFonts w:ascii="Consolas" w:eastAsia="宋体" w:hAnsi="Consolas" w:cs="宋体"/>
-          <w:i/>
-          <w:iCs/>
-          <w:color w:val="999988"/>
-          <w:kern w:val="0"/>
-          <w:sz w:val="18"/>
-          <w:szCs w:val="18"/>
-        </w:rPr>
-        <w:t>//ip:port/</w:t>
-      </w:r>
-      <w:r>
-        <w:rPr>
-          <w:rFonts w:ascii="Consolas" w:eastAsia="宋体" w:hAnsi="Consolas" w:cs="宋体"/>
-          <w:i/>
-          <w:iCs/>
-          <w:color w:val="999988"/>
-          <w:kern w:val="0"/>
-          <w:sz w:val="18"/>
-          <w:szCs w:val="18"/>
-        </w:rPr>
-        <w:t>app-rest</w:t>
-      </w:r>
-      <w:r>
-        <w:rPr>
-          <w:rFonts w:ascii="Consolas" w:eastAsia="宋体" w:hAnsi="Consolas" w:cs="宋体"/>
-          <w:i/>
-          <w:iCs/>
-          <w:color w:val="999988"/>
-          <w:kern w:val="0"/>
-          <w:sz w:val="18"/>
-          <w:szCs w:val="18"/>
-        </w:rPr>
-        <w:t>/</w:t>
-      </w:r>
-      <w:r>
-        <w:rPr>
-          <w:rFonts w:ascii="Consolas" w:eastAsia="宋体" w:hAnsi="Consolas" w:cs="宋体"/>
-          <w:i/>
-          <w:iCs/>
-          <w:color w:val="999988"/>
-          <w:kern w:val="0"/>
-          <w:sz w:val="18"/>
-          <w:szCs w:val="18"/>
-        </w:rPr>
-        <w:t>getRecordByMsgId</w:t>
-      </w:r>
-    </w:p>
-    <w:p>
-      <w:pPr>
-        <w:rPr>
-          <w:rFonts w:ascii="Consolas" w:eastAsia="宋体" w:hAnsi="Consolas" w:cs="宋体" w:hint="eastAsia"/>
-          <w:iCs/>
-          <w:kern w:val="0"/>
-          <w:sz w:val="18"/>
-          <w:szCs w:val="18"/>
-        </w:rPr>
-      </w:pPr>
-      <w:r>
-        <w:rPr>
-          <w:rFonts w:ascii="Consolas" w:eastAsia="宋体" w:hAnsi="Consolas" w:cs="宋体" w:hint="eastAsia"/>
-          <w:iCs/>
-          <w:kern w:val="0"/>
-          <w:sz w:val="18"/>
-          <w:szCs w:val="18"/>
-        </w:rPr>
-        <w:t>请求参数：</w:t>
+        <w:t>：</w:t>
       </w:r>
     </w:p>
     <w:tbl>
@@ -4434,12 +4076,6 @@
               </w:rPr>
             </w:pPr>
             <w:r>
-              <w:rPr>
-                <w:rFonts w:ascii="Segoe UI" w:eastAsia="宋体" w:hAnsi="Segoe UI" w:cs="Segoe UI"/>
-                <w:color w:val="333333"/>
-                <w:kern w:val="0"/>
-                <w:szCs w:val="21"/>
-              </w:rPr>
               <w:t>id</w:t>
             </w:r>
           </w:p>
@@ -4576,6 +4212,516 @@
                 <w:szCs w:val="21"/>
               </w:rPr>
               <w:t>id</w:t>
+            </w:r>
+          </w:p>
+        </w:tc>
+      </w:tr>
+      <w:tr>
+        <w:tc>
+          <w:tcPr>
+            <w:tcW w:w="1268" w:type="dxa"/>
+            <w:tcBorders>
+              <w:top w:val="single" w:sz="6" w:space="0" w:color="DDDDDD"/>
+              <w:left w:val="single" w:sz="6" w:space="0" w:color="DDDDDD"/>
+              <w:bottom w:val="single" w:sz="6" w:space="0" w:color="DDDDDD"/>
+              <w:right w:val="single" w:sz="6" w:space="0" w:color="DDDDDD"/>
+            </w:tcBorders>
+            <w:shd w:val="clear" w:color="auto" w:fill="FFFFFF"/>
+            <w:tcMar>
+              <w:top w:w="90" w:type="dxa"/>
+              <w:left w:w="195" w:type="dxa"/>
+              <w:bottom w:w="90" w:type="dxa"/>
+              <w:right w:w="195" w:type="dxa"/>
+            </w:tcMar>
+            <w:vAlign w:val="center"/>
+          </w:tcPr>
+          <w:p>
+            <w:pPr>
+              <w:widowControl/>
+              <w:wordWrap w:val="0"/>
+              <w:spacing w:after="240"/>
+              <w:jc w:val="left"/>
+            </w:pPr>
+            <w:r>
+              <w:t>account</w:t>
+            </w:r>
+          </w:p>
+        </w:tc>
+        <w:tc>
+          <w:tcPr>
+            <w:tcW w:w="992" w:type="dxa"/>
+            <w:tcBorders>
+              <w:top w:val="single" w:sz="6" w:space="0" w:color="DDDDDD"/>
+              <w:left w:val="single" w:sz="6" w:space="0" w:color="DDDDDD"/>
+              <w:bottom w:val="single" w:sz="6" w:space="0" w:color="DDDDDD"/>
+              <w:right w:val="single" w:sz="6" w:space="0" w:color="DDDDDD"/>
+            </w:tcBorders>
+            <w:shd w:val="clear" w:color="auto" w:fill="FFFFFF"/>
+            <w:tcMar>
+              <w:top w:w="90" w:type="dxa"/>
+              <w:left w:w="195" w:type="dxa"/>
+              <w:bottom w:w="90" w:type="dxa"/>
+              <w:right w:w="195" w:type="dxa"/>
+            </w:tcMar>
+            <w:vAlign w:val="center"/>
+          </w:tcPr>
+          <w:p>
+            <w:pPr>
+              <w:widowControl/>
+              <w:wordWrap w:val="0"/>
+              <w:spacing w:after="240"/>
+              <w:jc w:val="left"/>
+              <w:rPr>
+                <w:rFonts w:ascii="Segoe UI" w:eastAsia="宋体" w:hAnsi="Segoe UI" w:cs="Segoe UI"/>
+                <w:color w:val="333333"/>
+                <w:kern w:val="0"/>
+                <w:szCs w:val="21"/>
+              </w:rPr>
+            </w:pPr>
+            <w:r>
+              <w:rPr>
+                <w:rFonts w:ascii="Segoe UI" w:eastAsia="宋体" w:hAnsi="Segoe UI" w:cs="Segoe UI" w:hint="eastAsia"/>
+                <w:color w:val="333333"/>
+                <w:kern w:val="0"/>
+                <w:szCs w:val="21"/>
+              </w:rPr>
+              <w:t>string</w:t>
+            </w:r>
+          </w:p>
+        </w:tc>
+        <w:tc>
+          <w:tcPr>
+            <w:tcW w:w="993" w:type="dxa"/>
+            <w:tcBorders>
+              <w:top w:val="single" w:sz="6" w:space="0" w:color="DDDDDD"/>
+              <w:left w:val="single" w:sz="6" w:space="0" w:color="DDDDDD"/>
+              <w:bottom w:val="single" w:sz="6" w:space="0" w:color="DDDDDD"/>
+              <w:right w:val="single" w:sz="6" w:space="0" w:color="DDDDDD"/>
+            </w:tcBorders>
+            <w:shd w:val="clear" w:color="auto" w:fill="FFFFFF"/>
+            <w:tcMar>
+              <w:top w:w="90" w:type="dxa"/>
+              <w:left w:w="195" w:type="dxa"/>
+              <w:bottom w:w="90" w:type="dxa"/>
+              <w:right w:w="195" w:type="dxa"/>
+            </w:tcMar>
+            <w:vAlign w:val="center"/>
+          </w:tcPr>
+          <w:p>
+            <w:pPr>
+              <w:widowControl/>
+              <w:wordWrap w:val="0"/>
+              <w:spacing w:after="240"/>
+              <w:jc w:val="left"/>
+              <w:rPr>
+                <w:rFonts w:ascii="Segoe UI" w:eastAsia="宋体" w:hAnsi="Segoe UI" w:cs="Segoe UI"/>
+                <w:color w:val="333333"/>
+                <w:kern w:val="0"/>
+                <w:szCs w:val="21"/>
+              </w:rPr>
+            </w:pPr>
+            <w:r>
+              <w:rPr>
+                <w:rFonts w:ascii="Segoe UI" w:eastAsia="宋体" w:hAnsi="Segoe UI" w:cs="Segoe UI" w:hint="eastAsia"/>
+                <w:color w:val="333333"/>
+                <w:kern w:val="0"/>
+                <w:szCs w:val="21"/>
+              </w:rPr>
+              <w:t>是</w:t>
+            </w:r>
+          </w:p>
+        </w:tc>
+        <w:tc>
+          <w:tcPr>
+            <w:tcW w:w="5417" w:type="dxa"/>
+            <w:tcBorders>
+              <w:top w:val="single" w:sz="6" w:space="0" w:color="DDDDDD"/>
+              <w:left w:val="single" w:sz="6" w:space="0" w:color="DDDDDD"/>
+              <w:bottom w:val="single" w:sz="6" w:space="0" w:color="DDDDDD"/>
+              <w:right w:val="single" w:sz="6" w:space="0" w:color="DDDDDD"/>
+            </w:tcBorders>
+            <w:shd w:val="clear" w:color="auto" w:fill="FFFFFF"/>
+            <w:tcMar>
+              <w:top w:w="90" w:type="dxa"/>
+              <w:left w:w="195" w:type="dxa"/>
+              <w:bottom w:w="90" w:type="dxa"/>
+              <w:right w:w="195" w:type="dxa"/>
+            </w:tcMar>
+            <w:vAlign w:val="center"/>
+          </w:tcPr>
+          <w:p>
+            <w:pPr>
+              <w:widowControl/>
+              <w:wordWrap w:val="0"/>
+              <w:spacing w:after="240"/>
+              <w:jc w:val="left"/>
+              <w:rPr>
+                <w:rFonts w:ascii="Segoe UI" w:eastAsia="宋体" w:hAnsi="Segoe UI" w:cs="Segoe UI"/>
+                <w:color w:val="333333"/>
+                <w:kern w:val="0"/>
+                <w:szCs w:val="21"/>
+              </w:rPr>
+            </w:pPr>
+            <w:r>
+              <w:rPr>
+                <w:rFonts w:ascii="Segoe UI" w:eastAsia="宋体" w:hAnsi="Segoe UI" w:cs="Segoe UI" w:hint="eastAsia"/>
+                <w:color w:val="333333"/>
+                <w:kern w:val="0"/>
+                <w:szCs w:val="21"/>
+              </w:rPr>
+              <w:t>用户</w:t>
+            </w:r>
+            <w:r>
+              <w:rPr>
+                <w:rFonts w:ascii="Segoe UI" w:eastAsia="宋体" w:hAnsi="Segoe UI" w:cs="Segoe UI" w:hint="eastAsia"/>
+                <w:color w:val="333333"/>
+                <w:kern w:val="0"/>
+                <w:szCs w:val="21"/>
+              </w:rPr>
+              <w:t>id</w:t>
+            </w:r>
+          </w:p>
+        </w:tc>
+      </w:tr>
+      <w:tr>
+        <w:tc>
+          <w:tcPr>
+            <w:tcW w:w="1268" w:type="dxa"/>
+            <w:tcBorders>
+              <w:top w:val="single" w:sz="6" w:space="0" w:color="DDDDDD"/>
+              <w:left w:val="single" w:sz="6" w:space="0" w:color="DDDDDD"/>
+              <w:bottom w:val="single" w:sz="6" w:space="0" w:color="DDDDDD"/>
+              <w:right w:val="single" w:sz="6" w:space="0" w:color="DDDDDD"/>
+            </w:tcBorders>
+            <w:shd w:val="clear" w:color="auto" w:fill="FFFFFF"/>
+            <w:tcMar>
+              <w:top w:w="90" w:type="dxa"/>
+              <w:left w:w="195" w:type="dxa"/>
+              <w:bottom w:w="90" w:type="dxa"/>
+              <w:right w:w="195" w:type="dxa"/>
+            </w:tcMar>
+            <w:vAlign w:val="center"/>
+          </w:tcPr>
+          <w:p>
+            <w:pPr>
+              <w:widowControl/>
+              <w:wordWrap w:val="0"/>
+              <w:spacing w:after="240"/>
+              <w:jc w:val="left"/>
+            </w:pPr>
+            <w:r>
+              <w:t>order_no</w:t>
+            </w:r>
+          </w:p>
+        </w:tc>
+        <w:tc>
+          <w:tcPr>
+            <w:tcW w:w="992" w:type="dxa"/>
+            <w:tcBorders>
+              <w:top w:val="single" w:sz="6" w:space="0" w:color="DDDDDD"/>
+              <w:left w:val="single" w:sz="6" w:space="0" w:color="DDDDDD"/>
+              <w:bottom w:val="single" w:sz="6" w:space="0" w:color="DDDDDD"/>
+              <w:right w:val="single" w:sz="6" w:space="0" w:color="DDDDDD"/>
+            </w:tcBorders>
+            <w:shd w:val="clear" w:color="auto" w:fill="FFFFFF"/>
+            <w:tcMar>
+              <w:top w:w="90" w:type="dxa"/>
+              <w:left w:w="195" w:type="dxa"/>
+              <w:bottom w:w="90" w:type="dxa"/>
+              <w:right w:w="195" w:type="dxa"/>
+            </w:tcMar>
+            <w:vAlign w:val="center"/>
+          </w:tcPr>
+          <w:p>
+            <w:pPr>
+              <w:widowControl/>
+              <w:wordWrap w:val="0"/>
+              <w:spacing w:after="240"/>
+              <w:jc w:val="left"/>
+              <w:rPr>
+                <w:rFonts w:ascii="Segoe UI" w:eastAsia="宋体" w:hAnsi="Segoe UI" w:cs="Segoe UI"/>
+                <w:color w:val="333333"/>
+                <w:kern w:val="0"/>
+                <w:szCs w:val="21"/>
+              </w:rPr>
+            </w:pPr>
+            <w:r>
+              <w:rPr>
+                <w:rFonts w:ascii="Segoe UI" w:eastAsia="宋体" w:hAnsi="Segoe UI" w:cs="Segoe UI" w:hint="eastAsia"/>
+                <w:color w:val="333333"/>
+                <w:kern w:val="0"/>
+                <w:szCs w:val="21"/>
+              </w:rPr>
+              <w:t>string</w:t>
+            </w:r>
+          </w:p>
+        </w:tc>
+        <w:tc>
+          <w:tcPr>
+            <w:tcW w:w="993" w:type="dxa"/>
+            <w:tcBorders>
+              <w:top w:val="single" w:sz="6" w:space="0" w:color="DDDDDD"/>
+              <w:left w:val="single" w:sz="6" w:space="0" w:color="DDDDDD"/>
+              <w:bottom w:val="single" w:sz="6" w:space="0" w:color="DDDDDD"/>
+              <w:right w:val="single" w:sz="6" w:space="0" w:color="DDDDDD"/>
+            </w:tcBorders>
+            <w:shd w:val="clear" w:color="auto" w:fill="FFFFFF"/>
+            <w:tcMar>
+              <w:top w:w="90" w:type="dxa"/>
+              <w:left w:w="195" w:type="dxa"/>
+              <w:bottom w:w="90" w:type="dxa"/>
+              <w:right w:w="195" w:type="dxa"/>
+            </w:tcMar>
+            <w:vAlign w:val="center"/>
+          </w:tcPr>
+          <w:p>
+            <w:pPr>
+              <w:widowControl/>
+              <w:wordWrap w:val="0"/>
+              <w:spacing w:after="240"/>
+              <w:jc w:val="left"/>
+              <w:rPr>
+                <w:rFonts w:ascii="Segoe UI" w:eastAsia="宋体" w:hAnsi="Segoe UI" w:cs="Segoe UI"/>
+                <w:color w:val="333333"/>
+                <w:kern w:val="0"/>
+                <w:szCs w:val="21"/>
+              </w:rPr>
+            </w:pPr>
+            <w:r>
+              <w:rPr>
+                <w:rFonts w:ascii="Segoe UI" w:eastAsia="宋体" w:hAnsi="Segoe UI" w:cs="Segoe UI" w:hint="eastAsia"/>
+                <w:color w:val="333333"/>
+                <w:kern w:val="0"/>
+                <w:szCs w:val="21"/>
+              </w:rPr>
+              <w:t>是</w:t>
+            </w:r>
+          </w:p>
+        </w:tc>
+        <w:tc>
+          <w:tcPr>
+            <w:tcW w:w="5417" w:type="dxa"/>
+            <w:tcBorders>
+              <w:top w:val="single" w:sz="6" w:space="0" w:color="DDDDDD"/>
+              <w:left w:val="single" w:sz="6" w:space="0" w:color="DDDDDD"/>
+              <w:bottom w:val="single" w:sz="6" w:space="0" w:color="DDDDDD"/>
+              <w:right w:val="single" w:sz="6" w:space="0" w:color="DDDDDD"/>
+            </w:tcBorders>
+            <w:shd w:val="clear" w:color="auto" w:fill="FFFFFF"/>
+            <w:tcMar>
+              <w:top w:w="90" w:type="dxa"/>
+              <w:left w:w="195" w:type="dxa"/>
+              <w:bottom w:w="90" w:type="dxa"/>
+              <w:right w:w="195" w:type="dxa"/>
+            </w:tcMar>
+            <w:vAlign w:val="center"/>
+          </w:tcPr>
+          <w:p>
+            <w:pPr>
+              <w:widowControl/>
+              <w:wordWrap w:val="0"/>
+              <w:spacing w:after="240"/>
+              <w:jc w:val="left"/>
+              <w:rPr>
+                <w:rFonts w:ascii="Segoe UI" w:eastAsia="宋体" w:hAnsi="Segoe UI" w:cs="Segoe UI"/>
+                <w:color w:val="333333"/>
+                <w:kern w:val="0"/>
+                <w:szCs w:val="21"/>
+              </w:rPr>
+            </w:pPr>
+            <w:r>
+              <w:rPr>
+                <w:rFonts w:ascii="Segoe UI" w:eastAsia="宋体" w:hAnsi="Segoe UI" w:cs="Segoe UI" w:hint="eastAsia"/>
+                <w:color w:val="333333"/>
+                <w:kern w:val="0"/>
+                <w:szCs w:val="21"/>
+              </w:rPr>
+              <w:t>订单编号</w:t>
+            </w:r>
+          </w:p>
+        </w:tc>
+      </w:tr>
+      <w:tr>
+        <w:tc>
+          <w:tcPr>
+            <w:tcW w:w="1268" w:type="dxa"/>
+            <w:tcBorders>
+              <w:top w:val="single" w:sz="6" w:space="0" w:color="DDDDDD"/>
+              <w:left w:val="single" w:sz="6" w:space="0" w:color="DDDDDD"/>
+              <w:bottom w:val="single" w:sz="6" w:space="0" w:color="DDDDDD"/>
+              <w:right w:val="single" w:sz="6" w:space="0" w:color="DDDDDD"/>
+            </w:tcBorders>
+            <w:shd w:val="clear" w:color="auto" w:fill="FFFFFF"/>
+            <w:tcMar>
+              <w:top w:w="90" w:type="dxa"/>
+              <w:left w:w="195" w:type="dxa"/>
+              <w:bottom w:w="90" w:type="dxa"/>
+              <w:right w:w="195" w:type="dxa"/>
+            </w:tcMar>
+            <w:vAlign w:val="center"/>
+          </w:tcPr>
+          <w:p>
+            <w:pPr>
+              <w:widowControl/>
+              <w:wordWrap w:val="0"/>
+              <w:spacing w:after="240"/>
+              <w:jc w:val="left"/>
+            </w:pPr>
+            <w:r>
+              <w:t>is_read</w:t>
+            </w:r>
+          </w:p>
+        </w:tc>
+        <w:tc>
+          <w:tcPr>
+            <w:tcW w:w="992" w:type="dxa"/>
+            <w:tcBorders>
+              <w:top w:val="single" w:sz="6" w:space="0" w:color="DDDDDD"/>
+              <w:left w:val="single" w:sz="6" w:space="0" w:color="DDDDDD"/>
+              <w:bottom w:val="single" w:sz="6" w:space="0" w:color="DDDDDD"/>
+              <w:right w:val="single" w:sz="6" w:space="0" w:color="DDDDDD"/>
+            </w:tcBorders>
+            <w:shd w:val="clear" w:color="auto" w:fill="FFFFFF"/>
+            <w:tcMar>
+              <w:top w:w="90" w:type="dxa"/>
+              <w:left w:w="195" w:type="dxa"/>
+              <w:bottom w:w="90" w:type="dxa"/>
+              <w:right w:w="195" w:type="dxa"/>
+            </w:tcMar>
+            <w:vAlign w:val="center"/>
+          </w:tcPr>
+          <w:p>
+            <w:pPr>
+              <w:widowControl/>
+              <w:wordWrap w:val="0"/>
+              <w:spacing w:after="240"/>
+              <w:jc w:val="left"/>
+              <w:rPr>
+                <w:rFonts w:ascii="Segoe UI" w:eastAsia="宋体" w:hAnsi="Segoe UI" w:cs="Segoe UI"/>
+                <w:color w:val="333333"/>
+                <w:kern w:val="0"/>
+                <w:szCs w:val="21"/>
+              </w:rPr>
+            </w:pPr>
+          </w:p>
+        </w:tc>
+        <w:tc>
+          <w:tcPr>
+            <w:tcW w:w="993" w:type="dxa"/>
+            <w:tcBorders>
+              <w:top w:val="single" w:sz="6" w:space="0" w:color="DDDDDD"/>
+              <w:left w:val="single" w:sz="6" w:space="0" w:color="DDDDDD"/>
+              <w:bottom w:val="single" w:sz="6" w:space="0" w:color="DDDDDD"/>
+              <w:right w:val="single" w:sz="6" w:space="0" w:color="DDDDDD"/>
+            </w:tcBorders>
+            <w:shd w:val="clear" w:color="auto" w:fill="FFFFFF"/>
+            <w:tcMar>
+              <w:top w:w="90" w:type="dxa"/>
+              <w:left w:w="195" w:type="dxa"/>
+              <w:bottom w:w="90" w:type="dxa"/>
+              <w:right w:w="195" w:type="dxa"/>
+            </w:tcMar>
+            <w:vAlign w:val="center"/>
+          </w:tcPr>
+          <w:p>
+            <w:pPr>
+              <w:widowControl/>
+              <w:wordWrap w:val="0"/>
+              <w:spacing w:after="240"/>
+              <w:jc w:val="left"/>
+              <w:rPr>
+                <w:rFonts w:ascii="Segoe UI" w:eastAsia="宋体" w:hAnsi="Segoe UI" w:cs="Segoe UI"/>
+                <w:color w:val="333333"/>
+                <w:kern w:val="0"/>
+                <w:szCs w:val="21"/>
+              </w:rPr>
+            </w:pPr>
+          </w:p>
+        </w:tc>
+        <w:tc>
+          <w:tcPr>
+            <w:tcW w:w="5417" w:type="dxa"/>
+            <w:tcBorders>
+              <w:top w:val="single" w:sz="6" w:space="0" w:color="DDDDDD"/>
+              <w:left w:val="single" w:sz="6" w:space="0" w:color="DDDDDD"/>
+              <w:bottom w:val="single" w:sz="6" w:space="0" w:color="DDDDDD"/>
+              <w:right w:val="single" w:sz="6" w:space="0" w:color="DDDDDD"/>
+            </w:tcBorders>
+            <w:shd w:val="clear" w:color="auto" w:fill="FFFFFF"/>
+            <w:tcMar>
+              <w:top w:w="90" w:type="dxa"/>
+              <w:left w:w="195" w:type="dxa"/>
+              <w:bottom w:w="90" w:type="dxa"/>
+              <w:right w:w="195" w:type="dxa"/>
+            </w:tcMar>
+            <w:vAlign w:val="center"/>
+          </w:tcPr>
+          <w:p>
+            <w:pPr>
+              <w:widowControl/>
+              <w:wordWrap w:val="0"/>
+              <w:spacing w:after="240"/>
+              <w:jc w:val="left"/>
+              <w:rPr>
+                <w:rFonts w:ascii="Segoe UI" w:eastAsia="宋体" w:hAnsi="Segoe UI" w:cs="Segoe UI"/>
+                <w:color w:val="333333"/>
+                <w:kern w:val="0"/>
+                <w:szCs w:val="21"/>
+              </w:rPr>
+            </w:pPr>
+            <w:r>
+              <w:rPr>
+                <w:rFonts w:ascii="Segoe UI" w:eastAsia="宋体" w:hAnsi="Segoe UI" w:cs="Segoe UI" w:hint="eastAsia"/>
+                <w:color w:val="333333"/>
+                <w:kern w:val="0"/>
+                <w:szCs w:val="21"/>
+              </w:rPr>
+              <w:t>已读状态</w:t>
+            </w:r>
+            <w:r>
+              <w:rPr>
+                <w:rFonts w:ascii="Segoe UI" w:eastAsia="宋体" w:hAnsi="Segoe UI" w:cs="Segoe UI" w:hint="eastAsia"/>
+                <w:color w:val="333333"/>
+                <w:kern w:val="0"/>
+                <w:szCs w:val="21"/>
+              </w:rPr>
+              <w:t>（</w:t>
+            </w:r>
+            <w:r>
+              <w:rPr>
+                <w:rFonts w:ascii="Segoe UI" w:eastAsia="宋体" w:hAnsi="Segoe UI" w:cs="Segoe UI" w:hint="eastAsia"/>
+                <w:color w:val="333333"/>
+                <w:kern w:val="0"/>
+                <w:szCs w:val="21"/>
+              </w:rPr>
+              <w:t>1</w:t>
+            </w:r>
+            <w:r>
+              <w:rPr>
+                <w:rFonts w:ascii="Segoe UI" w:eastAsia="宋体" w:hAnsi="Segoe UI" w:cs="Segoe UI" w:hint="eastAsia"/>
+                <w:color w:val="333333"/>
+                <w:kern w:val="0"/>
+                <w:szCs w:val="21"/>
+              </w:rPr>
+              <w:t>：已读</w:t>
+            </w:r>
+            <w:r>
+              <w:rPr>
+                <w:rFonts w:ascii="Segoe UI" w:eastAsia="宋体" w:hAnsi="Segoe UI" w:cs="Segoe UI" w:hint="eastAsia"/>
+                <w:color w:val="333333"/>
+                <w:kern w:val="0"/>
+                <w:szCs w:val="21"/>
+              </w:rPr>
+              <w:t xml:space="preserve"> 0</w:t>
+            </w:r>
+            <w:r>
+              <w:rPr>
+                <w:rFonts w:ascii="Segoe UI" w:eastAsia="宋体" w:hAnsi="Segoe UI" w:cs="Segoe UI" w:hint="eastAsia"/>
+                <w:color w:val="333333"/>
+                <w:kern w:val="0"/>
+                <w:szCs w:val="21"/>
+              </w:rPr>
+              <w:t>：未读）</w:t>
             </w:r>
           </w:p>
         </w:tc>
@@ -4584,43 +4730,13 @@
     <w:p>
       <w:pPr>
         <w:rPr>
-          <w:rFonts w:ascii="Consolas" w:eastAsia="宋体" w:hAnsi="Consolas" w:cs="宋体" w:hint="eastAsia"/>
+          <w:rFonts w:ascii="Consolas" w:eastAsia="宋体" w:hAnsi="Consolas" w:cs="宋体"/>
           <w:iCs/>
           <w:kern w:val="0"/>
           <w:sz w:val="18"/>
           <w:szCs w:val="18"/>
         </w:rPr>
       </w:pPr>
-      <w:r>
-        <w:rPr>
-          <w:rFonts w:ascii="Consolas" w:eastAsia="宋体" w:hAnsi="Consolas" w:cs="宋体"/>
-          <w:iCs/>
-          <w:kern w:val="0"/>
-          <w:sz w:val="18"/>
-          <w:szCs w:val="18"/>
-        </w:rPr>
-        <w:t>Response</w:t>
-      </w:r>
-      <w:r>
-        <w:rPr>
-          <w:rFonts w:ascii="Consolas" w:eastAsia="宋体" w:hAnsi="Consolas" w:cs="宋体"/>
-          <w:iCs/>
-          <w:kern w:val="0"/>
-          <w:sz w:val="18"/>
-          <w:szCs w:val="18"/>
-        </w:rPr>
-        <w:t>响应</w:t>
-      </w:r>
-      <w:r>
-        <w:rPr>
-          <w:rFonts w:ascii="Consolas" w:eastAsia="宋体" w:hAnsi="Consolas" w:cs="宋体" w:hint="eastAsia"/>
-          <w:iCs/>
-          <w:kern w:val="0"/>
-          <w:sz w:val="18"/>
-          <w:szCs w:val="18"/>
-        </w:rPr>
-        <w:t>：</w:t>
-      </w:r>
     </w:p>
     <w:p>
       <w:r>
@@ -4634,123 +4750,121 @@
     </w:p>
     <w:p>
       <w:r>
-        <w:t xml:space="preserve">    "data": {</w:t>
-      </w:r>
-    </w:p>
-    <w:p>
-      <w:r>
-        <w:t xml:space="preserve">        "id": "4028fb0864ccfdca0164ccfe0c4b0000",</w:t>
-      </w:r>
-    </w:p>
-    <w:p>
-      <w:r>
-        <w:t xml:space="preserve">        "fromAddress": "aa9f888cedd4458c865b962ad580b833",</w:t>
-      </w:r>
-    </w:p>
-    <w:p>
-      <w:r>
-        <w:t xml:space="preserve">        "toAddress": "aa9f888cedd4458c865b962a2580b833",</w:t>
-      </w:r>
-    </w:p>
-    <w:p>
-      <w:r>
-        <w:t xml:space="preserve">        "txid": null,</w:t>
-      </w:r>
-    </w:p>
-    <w:p>
-      <w:r>
-        <w:t xml:space="preserve">        "amount": 2000.12,</w:t>
-      </w:r>
-    </w:p>
-    <w:p>
-      <w:r>
-        <w:t xml:space="preserve">        "orderNo": "SH20180507102600001",</w:t>
-      </w:r>
-    </w:p>
-    <w:p>
-      <w:r>
-        <w:t xml:space="preserve">        "tradeBlockNo": null,</w:t>
-      </w:r>
-    </w:p>
-    <w:p>
-      <w:r>
-        <w:t xml:space="preserve">        "blockHash": null,</w:t>
-      </w:r>
-    </w:p>
-    <w:p>
-      <w:r>
-        <w:t xml:space="preserve">        "tradeFee": null,</w:t>
-      </w:r>
-    </w:p>
-    <w:p>
-      <w:r>
-        <w:t xml:space="preserve">        "status": "01",</w:t>
-      </w:r>
-    </w:p>
-    <w:p>
-      <w:r>
-        <w:t xml:space="preserve">        "inputData": null,</w:t>
-      </w:r>
-    </w:p>
-    <w:p>
-      <w:r>
-        <w:t xml:space="preserve">        "currency": "HNB",</w:t>
-      </w:r>
-    </w:p>
-    <w:p>
-      <w:r>
-        <w:t xml:space="preserve">        "nonceStr": null,</w:t>
-      </w:r>
-    </w:p>
-    <w:p>
-      <w:r>
-        <w:t xml:space="preserve">        "gasLimit": null,</w:t>
-      </w:r>
-    </w:p>
-    <w:p>
-      <w:r>
-        <w:t xml:space="preserve">        "gasUsed": null,</w:t>
-      </w:r>
-    </w:p>
-    <w:p>
-      <w:r>
-        <w:t xml:space="preserve">        "gasPrice": null,</w:t>
-      </w:r>
-    </w:p>
-    <w:p>
-      <w:r>
-        <w:t xml:space="preserve">        "sysId": "ed807a81e14645faac26fb727de126ac",</w:t>
+        <w:t xml:space="preserve">    "data": [</w:t>
+      </w:r>
+    </w:p>
+    <w:p>
+      <w:r>
+        <w:t xml:space="preserve">        {</w:t>
+      </w:r>
+    </w:p>
+    <w:p>
+      <w:r>
+        <w:t xml:space="preserve">            "id": "1",</w:t>
+      </w:r>
+    </w:p>
+    <w:p>
+      <w:r>
+        <w:t xml:space="preserve">            "content": "测试消息</w:t>
+      </w:r>
+      <w:r>
+        <w:rPr>
+          <w:rFonts w:hint="eastAsia"/>
+        </w:rPr>
+        <w:t>内容</w:t>
+      </w:r>
+      <w:r>
+        <w:t>",</w:t>
+      </w:r>
+    </w:p>
+    <w:p>
+      <w:r>
+        <w:t xml:space="preserve">            "account": "1",</w:t>
+      </w:r>
+    </w:p>
+    <w:p>
+      <w:r>
+        <w:t xml:space="preserve">            "order_no": "0",</w:t>
+      </w:r>
+    </w:p>
+    <w:p>
+      <w:r>
+        <w:t xml:space="preserve">            "is_read": "1",</w:t>
+      </w:r>
+    </w:p>
+    <w:p>
+      <w:r>
+        <w:t xml:space="preserve">            "createTime": "2018-07-07 00:00:00",</w:t>
+      </w:r>
+    </w:p>
+    <w:p>
+      <w:r>
+        <w:t xml:space="preserve">            "updateTime": "2018-07-07 00:00:00"</w:t>
+      </w:r>
+    </w:p>
+    <w:p>
+      <w:r>
+        <w:t xml:space="preserve">        },</w:t>
+      </w:r>
+    </w:p>
+    <w:p>
+      <w:r>
+        <w:t xml:space="preserve">        {</w:t>
       </w:r>
     </w:p>
     <w:p>
       <w:r>
         <w:lastRenderedPageBreak/>
-        <w:t xml:space="preserve">        "payType": null,</w:t>
-      </w:r>
-    </w:p>
-    <w:p>
-      <w:r>
-        <w:t xml:space="preserve">        "remark": null,</w:t>
-      </w:r>
-    </w:p>
-    <w:p>
-      <w:r>
-        <w:t xml:space="preserve">        "isCallback": null,</w:t>
-      </w:r>
-    </w:p>
-    <w:p>
-      <w:r>
-        <w:t xml:space="preserve">        "isDelete": null,</w:t>
-      </w:r>
-    </w:p>
-    <w:p>
-      <w:r>
-        <w:t xml:space="preserve">        "createTime": "2018-07-25 00:00:00"</w:t>
-      </w:r>
-    </w:p>
-    <w:p>
-      <w:r>
-        <w:t xml:space="preserve">    },</w:t>
+        <w:t xml:space="preserve">            "id": "2",</w:t>
+      </w:r>
+    </w:p>
+    <w:p>
+      <w:r>
+        <w:t xml:space="preserve">            "content": "测试消息</w:t>
+      </w:r>
+      <w:r>
+        <w:rPr>
+          <w:rFonts w:hint="eastAsia"/>
+        </w:rPr>
+        <w:t>内容</w:t>
+      </w:r>
+      <w:r>
+        <w:t>",</w:t>
+      </w:r>
+    </w:p>
+    <w:p>
+      <w:r>
+        <w:t xml:space="preserve">            "account": "1",</w:t>
+      </w:r>
+    </w:p>
+    <w:p>
+      <w:r>
+        <w:t xml:space="preserve">            "order_no": "1",</w:t>
+      </w:r>
+    </w:p>
+    <w:p>
+      <w:r>
+        <w:t xml:space="preserve">            "is_read": "1",</w:t>
+      </w:r>
+    </w:p>
+    <w:p>
+      <w:r>
+        <w:t xml:space="preserve">            "createTime": "2018-07-07 00:00:00",</w:t>
+      </w:r>
+    </w:p>
+    <w:p>
+      <w:r>
+        <w:t xml:space="preserve">            "updateTime": "2018-07-07 00:00:00"</w:t>
+      </w:r>
+    </w:p>
+    <w:p>
+      <w:r>
+        <w:t xml:space="preserve">        }</w:t>
+      </w:r>
+    </w:p>
+    <w:p>
+      <w:r>
+        <w:t xml:space="preserve">    ],</w:t>
       </w:r>
     </w:p>
     <w:p>
@@ -4764,11 +4878,6 @@
       </w:r>
     </w:p>
     <w:p>
-      <w:pPr>
-        <w:rPr>
-          <w:rFonts w:hint="eastAsia"/>
-        </w:rPr>
-      </w:pPr>
       <w:r>
         <w:t>}</w:t>
       </w:r>
@@ -4781,17 +4890,66 @@
         <w:rPr>
           <w:rFonts w:hint="eastAsia"/>
         </w:rPr>
-        <w:t>消息全部已读</w:t>
+        <w:t>消息详情</w:t>
       </w:r>
     </w:p>
     <w:p>
       <w:pPr>
         <w:rPr>
+          <w:rFonts w:ascii="Consolas" w:eastAsia="宋体" w:hAnsi="Consolas" w:cs="宋体"/>
+          <w:kern w:val="0"/>
+          <w:sz w:val="18"/>
+          <w:szCs w:val="18"/>
+        </w:rPr>
+      </w:pPr>
+      <w:r>
+        <w:rPr>
           <w:rFonts w:ascii="Consolas" w:eastAsia="宋体" w:hAnsi="Consolas" w:cs="宋体" w:hint="eastAsia"/>
           <w:kern w:val="0"/>
           <w:sz w:val="18"/>
           <w:szCs w:val="18"/>
         </w:rPr>
+        <w:t>应用场景</w:t>
+      </w:r>
+      <w:r>
+        <w:rPr>
+          <w:rFonts w:ascii="Consolas" w:eastAsia="宋体" w:hAnsi="Consolas" w:cs="宋体" w:hint="eastAsia"/>
+          <w:kern w:val="0"/>
+          <w:sz w:val="18"/>
+          <w:szCs w:val="18"/>
+        </w:rPr>
+        <w:t>:</w:t>
+      </w:r>
+      <w:r>
+        <w:rPr>
+          <w:rFonts w:ascii="Consolas" w:eastAsia="宋体" w:hAnsi="Consolas" w:cs="宋体" w:hint="eastAsia"/>
+          <w:kern w:val="0"/>
+          <w:sz w:val="18"/>
+          <w:szCs w:val="18"/>
+        </w:rPr>
+        <w:t>用户查看转账消息</w:t>
+      </w:r>
+      <w:r>
+        <w:rPr>
+          <w:rFonts w:ascii="Consolas" w:eastAsia="宋体" w:hAnsi="Consolas" w:cs="宋体" w:hint="eastAsia"/>
+          <w:kern w:val="0"/>
+          <w:sz w:val="18"/>
+          <w:szCs w:val="18"/>
+        </w:rPr>
+        <w:t>详情</w:t>
+      </w:r>
+    </w:p>
+    <w:p>
+      <w:pPr>
+        <w:rPr>
+          <w:rFonts w:ascii="Consolas" w:eastAsia="宋体" w:hAnsi="Consolas" w:cs="宋体"/>
+          <w:i/>
+          <w:iCs/>
+          <w:color w:val="999988"/>
+          <w:kern w:val="0"/>
+          <w:sz w:val="18"/>
+          <w:szCs w:val="18"/>
+        </w:rPr>
       </w:pPr>
       <w:r>
         <w:rPr>
@@ -4800,38 +4958,19 @@
           <w:sz w:val="18"/>
           <w:szCs w:val="18"/>
         </w:rPr>
-        <w:t>应用场景</w:t>
-      </w:r>
-      <w:r>
-        <w:rPr>
-          <w:rFonts w:ascii="Consolas" w:eastAsia="宋体" w:hAnsi="Consolas" w:cs="宋体" w:hint="eastAsia"/>
-          <w:kern w:val="0"/>
-          <w:sz w:val="18"/>
-          <w:szCs w:val="18"/>
-        </w:rPr>
-        <w:t>:</w:t>
-      </w:r>
-      <w:r>
-        <w:rPr>
-          <w:rFonts w:ascii="Consolas" w:eastAsia="宋体" w:hAnsi="Consolas" w:cs="宋体" w:hint="eastAsia"/>
-          <w:kern w:val="0"/>
-          <w:sz w:val="18"/>
-          <w:szCs w:val="18"/>
-        </w:rPr>
-        <w:t>用户</w:t>
-      </w:r>
-      <w:r>
-        <w:rPr>
-          <w:rFonts w:ascii="Consolas" w:eastAsia="宋体" w:hAnsi="Consolas" w:cs="宋体" w:hint="eastAsia"/>
-          <w:kern w:val="0"/>
-          <w:sz w:val="18"/>
-          <w:szCs w:val="18"/>
-        </w:rPr>
-        <w:t>点击消息全部已读</w:t>
-      </w:r>
-    </w:p>
-    <w:p>
-      <w:pPr>
+        <w:t>接口地址：</w:t>
+      </w:r>
+      <w:r>
+        <w:rPr>
+          <w:rFonts w:ascii="Consolas" w:eastAsia="宋体" w:hAnsi="Consolas" w:cs="宋体"/>
+          <w:color w:val="DD1144"/>
+          <w:kern w:val="0"/>
+          <w:sz w:val="18"/>
+          <w:szCs w:val="18"/>
+        </w:rPr>
+        <w:t>http(s):</w:t>
+      </w:r>
+      <w:r>
         <w:rPr>
           <w:rFonts w:ascii="Consolas" w:eastAsia="宋体" w:hAnsi="Consolas" w:cs="宋体"/>
           <w:i/>
@@ -4841,25 +4980,7 @@
           <w:sz w:val="18"/>
           <w:szCs w:val="18"/>
         </w:rPr>
-      </w:pPr>
-      <w:r>
-        <w:rPr>
-          <w:rFonts w:ascii="Consolas" w:eastAsia="宋体" w:hAnsi="Consolas" w:cs="宋体" w:hint="eastAsia"/>
-          <w:kern w:val="0"/>
-          <w:sz w:val="18"/>
-          <w:szCs w:val="18"/>
-        </w:rPr>
-        <w:t>接口地址：</w:t>
-      </w:r>
-      <w:r>
-        <w:rPr>
-          <w:rFonts w:ascii="Consolas" w:eastAsia="宋体" w:hAnsi="Consolas" w:cs="宋体"/>
-          <w:color w:val="DD1144"/>
-          <w:kern w:val="0"/>
-          <w:sz w:val="18"/>
-          <w:szCs w:val="18"/>
-        </w:rPr>
-        <w:t>http(s):</w:t>
+        <w:t>//ip:port/</w:t>
       </w:r>
       <w:r>
         <w:rPr>
@@ -4871,7 +4992,7 @@
           <w:sz w:val="18"/>
           <w:szCs w:val="18"/>
         </w:rPr>
-        <w:t>//ip:port/</w:t>
+        <w:t>app-rest</w:t>
       </w:r>
       <w:r>
         <w:rPr>
@@ -4883,7 +5004,7 @@
           <w:sz w:val="18"/>
           <w:szCs w:val="18"/>
         </w:rPr>
-        <w:t>app-rest</w:t>
+        <w:t>/</w:t>
       </w:r>
       <w:r>
         <w:rPr>
@@ -4895,19 +5016,7 @@
           <w:sz w:val="18"/>
           <w:szCs w:val="18"/>
         </w:rPr>
-        <w:t>/</w:t>
-      </w:r>
-      <w:r>
-        <w:rPr>
-          <w:rFonts w:ascii="Consolas" w:eastAsia="宋体" w:hAnsi="Consolas" w:cs="宋体"/>
-          <w:i/>
-          <w:iCs/>
-          <w:color w:val="999988"/>
-          <w:kern w:val="0"/>
-          <w:sz w:val="18"/>
-          <w:szCs w:val="18"/>
-        </w:rPr>
-        <w:t>updateIsReadByAccount</w:t>
+        <w:t>getRecordByMsgId</w:t>
       </w:r>
     </w:p>
     <w:p>
@@ -5176,7 +5285,7 @@
                 <w:kern w:val="0"/>
                 <w:szCs w:val="21"/>
               </w:rPr>
-              <w:t>account</w:t>
+              <w:t>id</w:t>
             </w:r>
           </w:p>
         </w:tc>
@@ -5302,7 +5411,7 @@
                 <w:kern w:val="0"/>
                 <w:szCs w:val="21"/>
               </w:rPr>
-              <w:t>用户</w:t>
+              <w:t>消息</w:t>
             </w:r>
             <w:r>
               <w:rPr>
@@ -5320,41 +5429,41 @@
     <w:p>
       <w:pPr>
         <w:rPr>
+          <w:rFonts w:ascii="Consolas" w:eastAsia="宋体" w:hAnsi="Consolas" w:cs="宋体"/>
+          <w:iCs/>
+          <w:kern w:val="0"/>
+          <w:sz w:val="18"/>
+          <w:szCs w:val="18"/>
+        </w:rPr>
+      </w:pPr>
+      <w:r>
+        <w:rPr>
+          <w:rFonts w:ascii="Consolas" w:eastAsia="宋体" w:hAnsi="Consolas" w:cs="宋体"/>
+          <w:iCs/>
+          <w:kern w:val="0"/>
+          <w:sz w:val="18"/>
+          <w:szCs w:val="18"/>
+        </w:rPr>
+        <w:t>Response</w:t>
+      </w:r>
+      <w:r>
+        <w:rPr>
+          <w:rFonts w:ascii="Consolas" w:eastAsia="宋体" w:hAnsi="Consolas" w:cs="宋体"/>
+          <w:iCs/>
+          <w:kern w:val="0"/>
+          <w:sz w:val="18"/>
+          <w:szCs w:val="18"/>
+        </w:rPr>
+        <w:t>响应</w:t>
+      </w:r>
+      <w:r>
+        <w:rPr>
           <w:rFonts w:ascii="Consolas" w:eastAsia="宋体" w:hAnsi="Consolas" w:cs="宋体" w:hint="eastAsia"/>
           <w:iCs/>
           <w:kern w:val="0"/>
           <w:sz w:val="18"/>
           <w:szCs w:val="18"/>
         </w:rPr>
-      </w:pPr>
-      <w:r>
-        <w:rPr>
-          <w:rFonts w:ascii="Consolas" w:eastAsia="宋体" w:hAnsi="Consolas" w:cs="宋体"/>
-          <w:iCs/>
-          <w:kern w:val="0"/>
-          <w:sz w:val="18"/>
-          <w:szCs w:val="18"/>
-        </w:rPr>
-        <w:t>Response</w:t>
-      </w:r>
-      <w:r>
-        <w:rPr>
-          <w:rFonts w:ascii="Consolas" w:eastAsia="宋体" w:hAnsi="Consolas" w:cs="宋体"/>
-          <w:iCs/>
-          <w:kern w:val="0"/>
-          <w:sz w:val="18"/>
-          <w:szCs w:val="18"/>
-        </w:rPr>
-        <w:t>响应</w:t>
-      </w:r>
-      <w:r>
-        <w:rPr>
-          <w:rFonts w:ascii="Consolas" w:eastAsia="宋体" w:hAnsi="Consolas" w:cs="宋体" w:hint="eastAsia"/>
-          <w:iCs/>
-          <w:kern w:val="0"/>
-          <w:sz w:val="18"/>
-          <w:szCs w:val="18"/>
-        </w:rPr>
         <w:t>：</w:t>
       </w:r>
     </w:p>
@@ -5370,7 +5479,123 @@
     </w:p>
     <w:p>
       <w:r>
-        <w:t xml:space="preserve">    "data": 1,</w:t>
+        <w:t xml:space="preserve">    "data": {</w:t>
+      </w:r>
+    </w:p>
+    <w:p>
+      <w:r>
+        <w:t xml:space="preserve">        "id": "4028fb0864ccfdca0164ccfe0c4b0000",</w:t>
+      </w:r>
+    </w:p>
+    <w:p>
+      <w:r>
+        <w:t xml:space="preserve">        "fromAddress": "aa9f888cedd4458c865b962ad580b833",</w:t>
+      </w:r>
+    </w:p>
+    <w:p>
+      <w:r>
+        <w:t xml:space="preserve">        "toAddress": "aa9f888cedd4458c865b962a2580b833",</w:t>
+      </w:r>
+    </w:p>
+    <w:p>
+      <w:r>
+        <w:t xml:space="preserve">        "txid": null,</w:t>
+      </w:r>
+    </w:p>
+    <w:p>
+      <w:r>
+        <w:t xml:space="preserve">        "amount": 2000.12,</w:t>
+      </w:r>
+    </w:p>
+    <w:p>
+      <w:r>
+        <w:t xml:space="preserve">        "orderNo": "SH20180507102600001",</w:t>
+      </w:r>
+    </w:p>
+    <w:p>
+      <w:r>
+        <w:t xml:space="preserve">        "tradeBlockNo": null,</w:t>
+      </w:r>
+    </w:p>
+    <w:p>
+      <w:r>
+        <w:t xml:space="preserve">        "blockHash": null,</w:t>
+      </w:r>
+    </w:p>
+    <w:p>
+      <w:r>
+        <w:t xml:space="preserve">        "tradeFee": null,</w:t>
+      </w:r>
+    </w:p>
+    <w:p>
+      <w:r>
+        <w:t xml:space="preserve">        "status": "01",</w:t>
+      </w:r>
+    </w:p>
+    <w:p>
+      <w:r>
+        <w:t xml:space="preserve">        "inputData": null,</w:t>
+      </w:r>
+    </w:p>
+    <w:p>
+      <w:r>
+        <w:t xml:space="preserve">        "currency": "HNB",</w:t>
+      </w:r>
+    </w:p>
+    <w:p>
+      <w:r>
+        <w:t xml:space="preserve">        "nonceStr": null,</w:t>
+      </w:r>
+    </w:p>
+    <w:p>
+      <w:r>
+        <w:t xml:space="preserve">        "gasLimit": null,</w:t>
+      </w:r>
+    </w:p>
+    <w:p>
+      <w:r>
+        <w:t xml:space="preserve">        "gasUsed": null,</w:t>
+      </w:r>
+    </w:p>
+    <w:p>
+      <w:r>
+        <w:t xml:space="preserve">        "gasPrice": null,</w:t>
+      </w:r>
+    </w:p>
+    <w:p>
+      <w:r>
+        <w:t xml:space="preserve">        "sysId": "ed807a81e14645faac26fb727de126ac",</w:t>
+      </w:r>
+    </w:p>
+    <w:p>
+      <w:r>
+        <w:lastRenderedPageBreak/>
+        <w:t xml:space="preserve">        "payType": null,</w:t>
+      </w:r>
+    </w:p>
+    <w:p>
+      <w:r>
+        <w:t xml:space="preserve">        "remark": null,</w:t>
+      </w:r>
+    </w:p>
+    <w:p>
+      <w:r>
+        <w:t xml:space="preserve">        "isCallback": null,</w:t>
+      </w:r>
+    </w:p>
+    <w:p>
+      <w:r>
+        <w:t xml:space="preserve">        "isDelete": null,</w:t>
+      </w:r>
+    </w:p>
+    <w:p>
+      <w:r>
+        <w:t xml:space="preserve">        "createTime": "2018-07-25 00:00:00"</w:t>
+      </w:r>
+    </w:p>
+    <w:p>
+      <w:r>
+        <w:t xml:space="preserve">    },</w:t>
       </w:r>
     </w:p>
     <w:p>
@@ -5384,11 +5609,6 @@
       </w:r>
     </w:p>
     <w:p>
-      <w:pPr>
-        <w:rPr>
-          <w:rFonts w:hint="eastAsia"/>
-        </w:rPr>
-      </w:pPr>
       <w:r>
         <w:t>}</w:t>
       </w:r>
@@ -5401,17 +5621,66 @@
         <w:rPr>
           <w:rFonts w:hint="eastAsia"/>
         </w:rPr>
-        <w:t>活动通知列表</w:t>
+        <w:t>消息全部已读</w:t>
       </w:r>
     </w:p>
     <w:p>
       <w:pPr>
         <w:rPr>
+          <w:rFonts w:ascii="Consolas" w:eastAsia="宋体" w:hAnsi="Consolas" w:cs="宋体"/>
+          <w:kern w:val="0"/>
+          <w:sz w:val="18"/>
+          <w:szCs w:val="18"/>
+        </w:rPr>
+      </w:pPr>
+      <w:r>
+        <w:rPr>
           <w:rFonts w:ascii="Consolas" w:eastAsia="宋体" w:hAnsi="Consolas" w:cs="宋体" w:hint="eastAsia"/>
           <w:kern w:val="0"/>
           <w:sz w:val="18"/>
           <w:szCs w:val="18"/>
         </w:rPr>
+        <w:t>应用场景</w:t>
+      </w:r>
+      <w:r>
+        <w:rPr>
+          <w:rFonts w:ascii="Consolas" w:eastAsia="宋体" w:hAnsi="Consolas" w:cs="宋体" w:hint="eastAsia"/>
+          <w:kern w:val="0"/>
+          <w:sz w:val="18"/>
+          <w:szCs w:val="18"/>
+        </w:rPr>
+        <w:t>:</w:t>
+      </w:r>
+      <w:r>
+        <w:rPr>
+          <w:rFonts w:ascii="Consolas" w:eastAsia="宋体" w:hAnsi="Consolas" w:cs="宋体" w:hint="eastAsia"/>
+          <w:kern w:val="0"/>
+          <w:sz w:val="18"/>
+          <w:szCs w:val="18"/>
+        </w:rPr>
+        <w:t>用户</w:t>
+      </w:r>
+      <w:r>
+        <w:rPr>
+          <w:rFonts w:ascii="Consolas" w:eastAsia="宋体" w:hAnsi="Consolas" w:cs="宋体" w:hint="eastAsia"/>
+          <w:kern w:val="0"/>
+          <w:sz w:val="18"/>
+          <w:szCs w:val="18"/>
+        </w:rPr>
+        <w:t>点击消息全部已读</w:t>
+      </w:r>
+    </w:p>
+    <w:p>
+      <w:pPr>
+        <w:rPr>
+          <w:rFonts w:ascii="Consolas" w:eastAsia="宋体" w:hAnsi="Consolas" w:cs="宋体"/>
+          <w:i/>
+          <w:iCs/>
+          <w:color w:val="999988"/>
+          <w:kern w:val="0"/>
+          <w:sz w:val="18"/>
+          <w:szCs w:val="18"/>
+        </w:rPr>
       </w:pPr>
       <w:r>
         <w:rPr>
@@ -5420,129 +5689,71 @@
           <w:sz w:val="18"/>
           <w:szCs w:val="18"/>
         </w:rPr>
-        <w:t>应用场景</w:t>
-      </w:r>
-      <w:r>
-        <w:rPr>
-          <w:rFonts w:ascii="Consolas" w:eastAsia="宋体" w:hAnsi="Consolas" w:cs="宋体" w:hint="eastAsia"/>
-          <w:kern w:val="0"/>
-          <w:sz w:val="18"/>
-          <w:szCs w:val="18"/>
-        </w:rPr>
-        <w:t>:</w:t>
-      </w:r>
-      <w:r>
-        <w:rPr>
-          <w:rFonts w:ascii="Consolas" w:eastAsia="宋体" w:hAnsi="Consolas" w:cs="宋体" w:hint="eastAsia"/>
-          <w:kern w:val="0"/>
-          <w:sz w:val="18"/>
-          <w:szCs w:val="18"/>
-        </w:rPr>
-        <w:t>用户查看</w:t>
-      </w:r>
-      <w:r>
-        <w:rPr>
-          <w:rFonts w:ascii="Consolas" w:eastAsia="宋体" w:hAnsi="Consolas" w:cs="宋体" w:hint="eastAsia"/>
-          <w:kern w:val="0"/>
-          <w:sz w:val="18"/>
-          <w:szCs w:val="18"/>
-        </w:rPr>
-        <w:t>通知</w:t>
-      </w:r>
-      <w:r>
-        <w:rPr>
-          <w:rFonts w:ascii="Consolas" w:eastAsia="宋体" w:hAnsi="Consolas" w:cs="宋体" w:hint="eastAsia"/>
-          <w:kern w:val="0"/>
-          <w:sz w:val="18"/>
-          <w:szCs w:val="18"/>
-        </w:rPr>
-        <w:t>消息列表</w:t>
+        <w:t>接口地址：</w:t>
+      </w:r>
+      <w:r>
+        <w:rPr>
+          <w:rFonts w:ascii="Consolas" w:eastAsia="宋体" w:hAnsi="Consolas" w:cs="宋体"/>
+          <w:color w:val="DD1144"/>
+          <w:kern w:val="0"/>
+          <w:sz w:val="18"/>
+          <w:szCs w:val="18"/>
+        </w:rPr>
+        <w:t>http(s):</w:t>
+      </w:r>
+      <w:r>
+        <w:rPr>
+          <w:rFonts w:ascii="Consolas" w:eastAsia="宋体" w:hAnsi="Consolas" w:cs="宋体"/>
+          <w:i/>
+          <w:iCs/>
+          <w:color w:val="999988"/>
+          <w:kern w:val="0"/>
+          <w:sz w:val="18"/>
+          <w:szCs w:val="18"/>
+        </w:rPr>
+        <w:t>//ip:port/</w:t>
+      </w:r>
+      <w:r>
+        <w:rPr>
+          <w:rFonts w:ascii="Consolas" w:eastAsia="宋体" w:hAnsi="Consolas" w:cs="宋体"/>
+          <w:i/>
+          <w:iCs/>
+          <w:color w:val="999988"/>
+          <w:kern w:val="0"/>
+          <w:sz w:val="18"/>
+          <w:szCs w:val="18"/>
+        </w:rPr>
+        <w:t>app-rest</w:t>
+      </w:r>
+      <w:r>
+        <w:rPr>
+          <w:rFonts w:ascii="Consolas" w:eastAsia="宋体" w:hAnsi="Consolas" w:cs="宋体"/>
+          <w:i/>
+          <w:iCs/>
+          <w:color w:val="999988"/>
+          <w:kern w:val="0"/>
+          <w:sz w:val="18"/>
+          <w:szCs w:val="18"/>
+        </w:rPr>
+        <w:t>/</w:t>
+      </w:r>
+      <w:r>
+        <w:rPr>
+          <w:rFonts w:ascii="Consolas" w:eastAsia="宋体" w:hAnsi="Consolas" w:cs="宋体"/>
+          <w:i/>
+          <w:iCs/>
+          <w:color w:val="999988"/>
+          <w:kern w:val="0"/>
+          <w:sz w:val="18"/>
+          <w:szCs w:val="18"/>
+        </w:rPr>
+        <w:t>updateIsReadByAccount</w:t>
       </w:r>
     </w:p>
     <w:p>
       <w:pPr>
         <w:rPr>
           <w:rFonts w:ascii="Consolas" w:eastAsia="宋体" w:hAnsi="Consolas" w:cs="宋体"/>
-          <w:i/>
-          <w:iCs/>
-          <w:color w:val="999988"/>
-          <w:kern w:val="0"/>
-          <w:sz w:val="18"/>
-          <w:szCs w:val="18"/>
-        </w:rPr>
-      </w:pPr>
-      <w:r>
-        <w:rPr>
-          <w:rFonts w:ascii="Consolas" w:eastAsia="宋体" w:hAnsi="Consolas" w:cs="宋体" w:hint="eastAsia"/>
-          <w:kern w:val="0"/>
-          <w:sz w:val="18"/>
-          <w:szCs w:val="18"/>
-        </w:rPr>
-        <w:t>接口地址：</w:t>
-      </w:r>
-      <w:r>
-        <w:rPr>
-          <w:rFonts w:ascii="Consolas" w:eastAsia="宋体" w:hAnsi="Consolas" w:cs="宋体"/>
-          <w:color w:val="DD1144"/>
-          <w:kern w:val="0"/>
-          <w:sz w:val="18"/>
-          <w:szCs w:val="18"/>
-        </w:rPr>
-        <w:t>http(s):</w:t>
-      </w:r>
-      <w:r>
-        <w:rPr>
-          <w:rFonts w:ascii="Consolas" w:eastAsia="宋体" w:hAnsi="Consolas" w:cs="宋体"/>
-          <w:i/>
-          <w:iCs/>
-          <w:color w:val="999988"/>
-          <w:kern w:val="0"/>
-          <w:sz w:val="18"/>
-          <w:szCs w:val="18"/>
-        </w:rPr>
-        <w:t>//ip:port/</w:t>
-      </w:r>
-      <w:r>
-        <w:rPr>
-          <w:rFonts w:ascii="Consolas" w:eastAsia="宋体" w:hAnsi="Consolas" w:cs="宋体"/>
-          <w:i/>
-          <w:iCs/>
-          <w:color w:val="999988"/>
-          <w:kern w:val="0"/>
-          <w:sz w:val="18"/>
-          <w:szCs w:val="18"/>
-        </w:rPr>
-        <w:t>app-rest</w:t>
-      </w:r>
-      <w:r>
-        <w:rPr>
-          <w:rFonts w:ascii="Consolas" w:eastAsia="宋体" w:hAnsi="Consolas" w:cs="宋体"/>
-          <w:i/>
-          <w:iCs/>
-          <w:color w:val="999988"/>
-          <w:kern w:val="0"/>
-          <w:sz w:val="18"/>
-          <w:szCs w:val="18"/>
-        </w:rPr>
-        <w:t>/</w:t>
-      </w:r>
-      <w:r>
-        <w:rPr>
-          <w:rFonts w:ascii="Consolas" w:eastAsia="宋体" w:hAnsi="Consolas" w:cs="宋体"/>
-          <w:i/>
-          <w:iCs/>
-          <w:color w:val="999988"/>
-          <w:kern w:val="0"/>
-          <w:sz w:val="18"/>
-          <w:szCs w:val="18"/>
-        </w:rPr>
-        <w:t>getActivityListByAccount</w:t>
-      </w:r>
-    </w:p>
-    <w:p>
-      <w:pPr>
-        <w:rPr>
-          <w:rFonts w:ascii="Consolas" w:eastAsia="宋体" w:hAnsi="Consolas" w:cs="宋体" w:hint="eastAsia"/>
           <w:iCs/>
           <w:kern w:val="0"/>
           <w:sz w:val="18"/>
@@ -5987,6 +6198,612 @@
         <w:t>：</w:t>
       </w:r>
     </w:p>
+    <w:p>
+      <w:r>
+        <w:t>{</w:t>
+      </w:r>
+    </w:p>
+    <w:p>
+      <w:r>
+        <w:t xml:space="preserve">    "flag": true,</w:t>
+      </w:r>
+    </w:p>
+    <w:p>
+      <w:r>
+        <w:t xml:space="preserve">    "data": 1,</w:t>
+      </w:r>
+    </w:p>
+    <w:p>
+      <w:r>
+        <w:t xml:space="preserve">    "errCode": -1,</w:t>
+      </w:r>
+    </w:p>
+    <w:p>
+      <w:r>
+        <w:t xml:space="preserve">    "errMsg": ""</w:t>
+      </w:r>
+    </w:p>
+    <w:p>
+      <w:r>
+        <w:t>}</w:t>
+      </w:r>
+    </w:p>
+    <w:p>
+      <w:pPr>
+        <w:pStyle w:val="a3"/>
+      </w:pPr>
+      <w:r>
+        <w:rPr>
+          <w:rFonts w:hint="eastAsia"/>
+        </w:rPr>
+        <w:t>活动通知列表</w:t>
+      </w:r>
+    </w:p>
+    <w:p>
+      <w:pPr>
+        <w:rPr>
+          <w:rFonts w:ascii="Consolas" w:eastAsia="宋体" w:hAnsi="Consolas" w:cs="宋体"/>
+          <w:kern w:val="0"/>
+          <w:sz w:val="18"/>
+          <w:szCs w:val="18"/>
+        </w:rPr>
+      </w:pPr>
+      <w:r>
+        <w:rPr>
+          <w:rFonts w:ascii="Consolas" w:eastAsia="宋体" w:hAnsi="Consolas" w:cs="宋体" w:hint="eastAsia"/>
+          <w:kern w:val="0"/>
+          <w:sz w:val="18"/>
+          <w:szCs w:val="18"/>
+        </w:rPr>
+        <w:t>应用场景</w:t>
+      </w:r>
+      <w:r>
+        <w:rPr>
+          <w:rFonts w:ascii="Consolas" w:eastAsia="宋体" w:hAnsi="Consolas" w:cs="宋体" w:hint="eastAsia"/>
+          <w:kern w:val="0"/>
+          <w:sz w:val="18"/>
+          <w:szCs w:val="18"/>
+        </w:rPr>
+        <w:t>:</w:t>
+      </w:r>
+      <w:r>
+        <w:rPr>
+          <w:rFonts w:ascii="Consolas" w:eastAsia="宋体" w:hAnsi="Consolas" w:cs="宋体" w:hint="eastAsia"/>
+          <w:kern w:val="0"/>
+          <w:sz w:val="18"/>
+          <w:szCs w:val="18"/>
+        </w:rPr>
+        <w:t>用户查看通知消息列表</w:t>
+      </w:r>
+    </w:p>
+    <w:p>
+      <w:pPr>
+        <w:rPr>
+          <w:rFonts w:ascii="Consolas" w:eastAsia="宋体" w:hAnsi="Consolas" w:cs="宋体"/>
+          <w:i/>
+          <w:iCs/>
+          <w:color w:val="999988"/>
+          <w:kern w:val="0"/>
+          <w:sz w:val="18"/>
+          <w:szCs w:val="18"/>
+        </w:rPr>
+      </w:pPr>
+      <w:r>
+        <w:rPr>
+          <w:rFonts w:ascii="Consolas" w:eastAsia="宋体" w:hAnsi="Consolas" w:cs="宋体" w:hint="eastAsia"/>
+          <w:kern w:val="0"/>
+          <w:sz w:val="18"/>
+          <w:szCs w:val="18"/>
+        </w:rPr>
+        <w:t>接口地址：</w:t>
+      </w:r>
+      <w:r>
+        <w:rPr>
+          <w:rFonts w:ascii="Consolas" w:eastAsia="宋体" w:hAnsi="Consolas" w:cs="宋体"/>
+          <w:color w:val="DD1144"/>
+          <w:kern w:val="0"/>
+          <w:sz w:val="18"/>
+          <w:szCs w:val="18"/>
+        </w:rPr>
+        <w:t>http(s):</w:t>
+      </w:r>
+      <w:r>
+        <w:rPr>
+          <w:rFonts w:ascii="Consolas" w:eastAsia="宋体" w:hAnsi="Consolas" w:cs="宋体"/>
+          <w:i/>
+          <w:iCs/>
+          <w:color w:val="999988"/>
+          <w:kern w:val="0"/>
+          <w:sz w:val="18"/>
+          <w:szCs w:val="18"/>
+        </w:rPr>
+        <w:t>//ip:port/</w:t>
+      </w:r>
+      <w:r>
+        <w:rPr>
+          <w:rFonts w:ascii="Consolas" w:eastAsia="宋体" w:hAnsi="Consolas" w:cs="宋体"/>
+          <w:i/>
+          <w:iCs/>
+          <w:color w:val="999988"/>
+          <w:kern w:val="0"/>
+          <w:sz w:val="18"/>
+          <w:szCs w:val="18"/>
+        </w:rPr>
+        <w:t>app-rest</w:t>
+      </w:r>
+      <w:r>
+        <w:rPr>
+          <w:rFonts w:ascii="Consolas" w:eastAsia="宋体" w:hAnsi="Consolas" w:cs="宋体"/>
+          <w:i/>
+          <w:iCs/>
+          <w:color w:val="999988"/>
+          <w:kern w:val="0"/>
+          <w:sz w:val="18"/>
+          <w:szCs w:val="18"/>
+        </w:rPr>
+        <w:t>/</w:t>
+      </w:r>
+      <w:r>
+        <w:rPr>
+          <w:rFonts w:ascii="Consolas" w:eastAsia="宋体" w:hAnsi="Consolas" w:cs="宋体"/>
+          <w:i/>
+          <w:iCs/>
+          <w:color w:val="999988"/>
+          <w:kern w:val="0"/>
+          <w:sz w:val="18"/>
+          <w:szCs w:val="18"/>
+        </w:rPr>
+        <w:t>getActivityListByAccount</w:t>
+      </w:r>
+    </w:p>
+    <w:p>
+      <w:pPr>
+        <w:rPr>
+          <w:rFonts w:ascii="Consolas" w:eastAsia="宋体" w:hAnsi="Consolas" w:cs="宋体"/>
+          <w:iCs/>
+          <w:kern w:val="0"/>
+          <w:sz w:val="18"/>
+          <w:szCs w:val="18"/>
+        </w:rPr>
+      </w:pPr>
+      <w:r>
+        <w:rPr>
+          <w:rFonts w:ascii="Consolas" w:eastAsia="宋体" w:hAnsi="Consolas" w:cs="宋体" w:hint="eastAsia"/>
+          <w:iCs/>
+          <w:kern w:val="0"/>
+          <w:sz w:val="18"/>
+          <w:szCs w:val="18"/>
+        </w:rPr>
+        <w:t>请求参数：</w:t>
+      </w:r>
+    </w:p>
+    <w:tbl>
+      <w:tblPr>
+        <w:tblW w:w="8670" w:type="dxa"/>
+        <w:tblLayout w:type="fixed"/>
+        <w:tblCellMar>
+          <w:top w:w="15" w:type="dxa"/>
+          <w:left w:w="15" w:type="dxa"/>
+          <w:bottom w:w="15" w:type="dxa"/>
+          <w:right w:w="15" w:type="dxa"/>
+        </w:tblCellMar>
+        <w:tblLook w:val="04A0" w:firstRow="1" w:lastRow="0" w:firstColumn="1" w:lastColumn="0" w:noHBand="0" w:noVBand="1"/>
+      </w:tblPr>
+      <w:tblGrid>
+        <w:gridCol w:w="1268"/>
+        <w:gridCol w:w="992"/>
+        <w:gridCol w:w="993"/>
+        <w:gridCol w:w="5417"/>
+      </w:tblGrid>
+      <w:tr>
+        <w:trPr>
+          <w:tblHeader/>
+        </w:trPr>
+        <w:tc>
+          <w:tcPr>
+            <w:tcW w:w="1268" w:type="dxa"/>
+            <w:tcBorders>
+              <w:top w:val="single" w:sz="6" w:space="0" w:color="DDDDDD"/>
+              <w:left w:val="single" w:sz="6" w:space="0" w:color="DDDDDD"/>
+              <w:bottom w:val="single" w:sz="6" w:space="0" w:color="DDDDDD"/>
+              <w:right w:val="single" w:sz="6" w:space="0" w:color="DDDDDD"/>
+            </w:tcBorders>
+            <w:shd w:val="clear" w:color="auto" w:fill="D9D9D9" w:themeFill="background1" w:themeFillShade="D9"/>
+            <w:tcMar>
+              <w:top w:w="90" w:type="dxa"/>
+              <w:left w:w="195" w:type="dxa"/>
+              <w:bottom w:w="90" w:type="dxa"/>
+              <w:right w:w="195" w:type="dxa"/>
+            </w:tcMar>
+            <w:vAlign w:val="center"/>
+          </w:tcPr>
+          <w:p>
+            <w:pPr>
+              <w:widowControl/>
+              <w:spacing w:after="240"/>
+              <w:jc w:val="left"/>
+              <w:rPr>
+                <w:rFonts w:ascii="Segoe UI" w:eastAsia="宋体" w:hAnsi="Segoe UI" w:cs="Segoe UI"/>
+                <w:b/>
+                <w:bCs/>
+                <w:color w:val="333333"/>
+                <w:kern w:val="0"/>
+                <w:szCs w:val="21"/>
+              </w:rPr>
+            </w:pPr>
+            <w:r>
+              <w:rPr>
+                <w:rFonts w:ascii="Segoe UI" w:eastAsia="宋体" w:hAnsi="Segoe UI" w:cs="Segoe UI"/>
+                <w:b/>
+                <w:bCs/>
+                <w:color w:val="333333"/>
+                <w:kern w:val="0"/>
+                <w:szCs w:val="21"/>
+              </w:rPr>
+              <w:t>属性</w:t>
+            </w:r>
+          </w:p>
+        </w:tc>
+        <w:tc>
+          <w:tcPr>
+            <w:tcW w:w="992" w:type="dxa"/>
+            <w:tcBorders>
+              <w:top w:val="single" w:sz="6" w:space="0" w:color="DDDDDD"/>
+              <w:left w:val="single" w:sz="6" w:space="0" w:color="DDDDDD"/>
+              <w:bottom w:val="single" w:sz="6" w:space="0" w:color="DDDDDD"/>
+              <w:right w:val="single" w:sz="6" w:space="0" w:color="DDDDDD"/>
+            </w:tcBorders>
+            <w:shd w:val="clear" w:color="auto" w:fill="D9D9D9" w:themeFill="background1" w:themeFillShade="D9"/>
+            <w:tcMar>
+              <w:top w:w="90" w:type="dxa"/>
+              <w:left w:w="195" w:type="dxa"/>
+              <w:bottom w:w="90" w:type="dxa"/>
+              <w:right w:w="195" w:type="dxa"/>
+            </w:tcMar>
+            <w:vAlign w:val="center"/>
+          </w:tcPr>
+          <w:p>
+            <w:pPr>
+              <w:widowControl/>
+              <w:wordWrap w:val="0"/>
+              <w:spacing w:after="240"/>
+              <w:jc w:val="left"/>
+              <w:rPr>
+                <w:rFonts w:ascii="Segoe UI" w:eastAsia="宋体" w:hAnsi="Segoe UI" w:cs="Segoe UI"/>
+                <w:b/>
+                <w:bCs/>
+                <w:color w:val="333333"/>
+                <w:kern w:val="0"/>
+                <w:szCs w:val="21"/>
+              </w:rPr>
+            </w:pPr>
+            <w:r>
+              <w:rPr>
+                <w:rFonts w:ascii="Segoe UI" w:eastAsia="宋体" w:hAnsi="Segoe UI" w:cs="Segoe UI"/>
+                <w:b/>
+                <w:bCs/>
+                <w:color w:val="333333"/>
+                <w:kern w:val="0"/>
+                <w:szCs w:val="21"/>
+              </w:rPr>
+              <w:t>类型</w:t>
+            </w:r>
+          </w:p>
+        </w:tc>
+        <w:tc>
+          <w:tcPr>
+            <w:tcW w:w="993" w:type="dxa"/>
+            <w:tcBorders>
+              <w:top w:val="single" w:sz="6" w:space="0" w:color="DDDDDD"/>
+              <w:left w:val="single" w:sz="6" w:space="0" w:color="DDDDDD"/>
+              <w:bottom w:val="single" w:sz="6" w:space="0" w:color="DDDDDD"/>
+              <w:right w:val="single" w:sz="6" w:space="0" w:color="DDDDDD"/>
+            </w:tcBorders>
+            <w:shd w:val="clear" w:color="auto" w:fill="D9D9D9" w:themeFill="background1" w:themeFillShade="D9"/>
+            <w:tcMar>
+              <w:top w:w="90" w:type="dxa"/>
+              <w:left w:w="195" w:type="dxa"/>
+              <w:bottom w:w="90" w:type="dxa"/>
+              <w:right w:w="195" w:type="dxa"/>
+            </w:tcMar>
+            <w:vAlign w:val="center"/>
+          </w:tcPr>
+          <w:p>
+            <w:pPr>
+              <w:widowControl/>
+              <w:wordWrap w:val="0"/>
+              <w:spacing w:after="240"/>
+              <w:jc w:val="left"/>
+              <w:rPr>
+                <w:rFonts w:ascii="Segoe UI" w:eastAsia="宋体" w:hAnsi="Segoe UI" w:cs="Segoe UI"/>
+                <w:b/>
+                <w:bCs/>
+                <w:color w:val="333333"/>
+                <w:kern w:val="0"/>
+                <w:szCs w:val="21"/>
+              </w:rPr>
+            </w:pPr>
+            <w:r>
+              <w:rPr>
+                <w:rFonts w:ascii="Segoe UI" w:eastAsia="宋体" w:hAnsi="Segoe UI" w:cs="Segoe UI"/>
+                <w:b/>
+                <w:bCs/>
+                <w:color w:val="333333"/>
+                <w:kern w:val="0"/>
+                <w:szCs w:val="21"/>
+              </w:rPr>
+              <w:t>是否必须</w:t>
+            </w:r>
+          </w:p>
+        </w:tc>
+        <w:tc>
+          <w:tcPr>
+            <w:tcW w:w="5417" w:type="dxa"/>
+            <w:tcBorders>
+              <w:top w:val="single" w:sz="6" w:space="0" w:color="DDDDDD"/>
+              <w:left w:val="single" w:sz="6" w:space="0" w:color="DDDDDD"/>
+              <w:bottom w:val="single" w:sz="6" w:space="0" w:color="DDDDDD"/>
+              <w:right w:val="single" w:sz="6" w:space="0" w:color="DDDDDD"/>
+            </w:tcBorders>
+            <w:shd w:val="clear" w:color="auto" w:fill="D9D9D9" w:themeFill="background1" w:themeFillShade="D9"/>
+            <w:tcMar>
+              <w:top w:w="90" w:type="dxa"/>
+              <w:left w:w="195" w:type="dxa"/>
+              <w:bottom w:w="90" w:type="dxa"/>
+              <w:right w:w="195" w:type="dxa"/>
+            </w:tcMar>
+            <w:vAlign w:val="center"/>
+          </w:tcPr>
+          <w:p>
+            <w:pPr>
+              <w:widowControl/>
+              <w:wordWrap w:val="0"/>
+              <w:spacing w:after="240"/>
+              <w:jc w:val="left"/>
+              <w:rPr>
+                <w:rFonts w:ascii="Segoe UI" w:eastAsia="宋体" w:hAnsi="Segoe UI" w:cs="Segoe UI"/>
+                <w:b/>
+                <w:bCs/>
+                <w:color w:val="333333"/>
+                <w:kern w:val="0"/>
+                <w:szCs w:val="21"/>
+              </w:rPr>
+            </w:pPr>
+            <w:r>
+              <w:rPr>
+                <w:rFonts w:ascii="Segoe UI" w:eastAsia="宋体" w:hAnsi="Segoe UI" w:cs="Segoe UI"/>
+                <w:b/>
+                <w:bCs/>
+                <w:color w:val="333333"/>
+                <w:kern w:val="0"/>
+                <w:szCs w:val="21"/>
+              </w:rPr>
+              <w:t>描述</w:t>
+            </w:r>
+          </w:p>
+        </w:tc>
+      </w:tr>
+      <w:tr>
+        <w:tc>
+          <w:tcPr>
+            <w:tcW w:w="1268" w:type="dxa"/>
+            <w:tcBorders>
+              <w:top w:val="single" w:sz="6" w:space="0" w:color="DDDDDD"/>
+              <w:left w:val="single" w:sz="6" w:space="0" w:color="DDDDDD"/>
+              <w:bottom w:val="single" w:sz="6" w:space="0" w:color="DDDDDD"/>
+              <w:right w:val="single" w:sz="6" w:space="0" w:color="DDDDDD"/>
+            </w:tcBorders>
+            <w:shd w:val="clear" w:color="auto" w:fill="FFFFFF"/>
+            <w:tcMar>
+              <w:top w:w="90" w:type="dxa"/>
+              <w:left w:w="195" w:type="dxa"/>
+              <w:bottom w:w="90" w:type="dxa"/>
+              <w:right w:w="195" w:type="dxa"/>
+            </w:tcMar>
+            <w:vAlign w:val="center"/>
+          </w:tcPr>
+          <w:p>
+            <w:pPr>
+              <w:widowControl/>
+              <w:wordWrap w:val="0"/>
+              <w:spacing w:after="240"/>
+              <w:jc w:val="left"/>
+              <w:rPr>
+                <w:rFonts w:ascii="Segoe UI" w:eastAsia="宋体" w:hAnsi="Segoe UI" w:cs="Segoe UI"/>
+                <w:color w:val="333333"/>
+                <w:kern w:val="0"/>
+                <w:szCs w:val="21"/>
+              </w:rPr>
+            </w:pPr>
+            <w:r>
+              <w:rPr>
+                <w:rFonts w:ascii="Segoe UI" w:eastAsia="宋体" w:hAnsi="Segoe UI" w:cs="Segoe UI"/>
+                <w:color w:val="333333"/>
+                <w:kern w:val="0"/>
+                <w:szCs w:val="21"/>
+              </w:rPr>
+              <w:t>account</w:t>
+            </w:r>
+          </w:p>
+        </w:tc>
+        <w:tc>
+          <w:tcPr>
+            <w:tcW w:w="992" w:type="dxa"/>
+            <w:tcBorders>
+              <w:top w:val="single" w:sz="6" w:space="0" w:color="DDDDDD"/>
+              <w:left w:val="single" w:sz="6" w:space="0" w:color="DDDDDD"/>
+              <w:bottom w:val="single" w:sz="6" w:space="0" w:color="DDDDDD"/>
+              <w:right w:val="single" w:sz="6" w:space="0" w:color="DDDDDD"/>
+            </w:tcBorders>
+            <w:shd w:val="clear" w:color="auto" w:fill="FFFFFF"/>
+            <w:tcMar>
+              <w:top w:w="90" w:type="dxa"/>
+              <w:left w:w="195" w:type="dxa"/>
+              <w:bottom w:w="90" w:type="dxa"/>
+              <w:right w:w="195" w:type="dxa"/>
+            </w:tcMar>
+            <w:vAlign w:val="center"/>
+          </w:tcPr>
+          <w:p>
+            <w:pPr>
+              <w:widowControl/>
+              <w:wordWrap w:val="0"/>
+              <w:spacing w:after="240"/>
+              <w:jc w:val="left"/>
+              <w:rPr>
+                <w:rFonts w:ascii="Segoe UI" w:eastAsia="宋体" w:hAnsi="Segoe UI" w:cs="Segoe UI"/>
+                <w:color w:val="333333"/>
+                <w:kern w:val="0"/>
+                <w:szCs w:val="21"/>
+              </w:rPr>
+            </w:pPr>
+            <w:r>
+              <w:rPr>
+                <w:rFonts w:ascii="Segoe UI" w:eastAsia="宋体" w:hAnsi="Segoe UI" w:cs="Segoe UI" w:hint="eastAsia"/>
+                <w:color w:val="333333"/>
+                <w:kern w:val="0"/>
+                <w:szCs w:val="21"/>
+              </w:rPr>
+              <w:t>string</w:t>
+            </w:r>
+          </w:p>
+        </w:tc>
+        <w:tc>
+          <w:tcPr>
+            <w:tcW w:w="993" w:type="dxa"/>
+            <w:tcBorders>
+              <w:top w:val="single" w:sz="6" w:space="0" w:color="DDDDDD"/>
+              <w:left w:val="single" w:sz="6" w:space="0" w:color="DDDDDD"/>
+              <w:bottom w:val="single" w:sz="6" w:space="0" w:color="DDDDDD"/>
+              <w:right w:val="single" w:sz="6" w:space="0" w:color="DDDDDD"/>
+            </w:tcBorders>
+            <w:shd w:val="clear" w:color="auto" w:fill="FFFFFF"/>
+            <w:tcMar>
+              <w:top w:w="90" w:type="dxa"/>
+              <w:left w:w="195" w:type="dxa"/>
+              <w:bottom w:w="90" w:type="dxa"/>
+              <w:right w:w="195" w:type="dxa"/>
+            </w:tcMar>
+            <w:vAlign w:val="center"/>
+          </w:tcPr>
+          <w:p>
+            <w:pPr>
+              <w:widowControl/>
+              <w:wordWrap w:val="0"/>
+              <w:spacing w:after="240"/>
+              <w:jc w:val="left"/>
+              <w:rPr>
+                <w:rFonts w:ascii="Segoe UI" w:eastAsia="宋体" w:hAnsi="Segoe UI" w:cs="Segoe UI"/>
+                <w:color w:val="333333"/>
+                <w:kern w:val="0"/>
+                <w:szCs w:val="21"/>
+              </w:rPr>
+            </w:pPr>
+            <w:r>
+              <w:rPr>
+                <w:rFonts w:ascii="Segoe UI" w:eastAsia="宋体" w:hAnsi="Segoe UI" w:cs="Segoe UI" w:hint="eastAsia"/>
+                <w:color w:val="333333"/>
+                <w:kern w:val="0"/>
+                <w:szCs w:val="21"/>
+              </w:rPr>
+              <w:t>是</w:t>
+            </w:r>
+          </w:p>
+        </w:tc>
+        <w:tc>
+          <w:tcPr>
+            <w:tcW w:w="5417" w:type="dxa"/>
+            <w:tcBorders>
+              <w:top w:val="single" w:sz="6" w:space="0" w:color="DDDDDD"/>
+              <w:left w:val="single" w:sz="6" w:space="0" w:color="DDDDDD"/>
+              <w:bottom w:val="single" w:sz="6" w:space="0" w:color="DDDDDD"/>
+              <w:right w:val="single" w:sz="6" w:space="0" w:color="DDDDDD"/>
+            </w:tcBorders>
+            <w:shd w:val="clear" w:color="auto" w:fill="FFFFFF"/>
+            <w:tcMar>
+              <w:top w:w="90" w:type="dxa"/>
+              <w:left w:w="195" w:type="dxa"/>
+              <w:bottom w:w="90" w:type="dxa"/>
+              <w:right w:w="195" w:type="dxa"/>
+            </w:tcMar>
+            <w:vAlign w:val="center"/>
+          </w:tcPr>
+          <w:p>
+            <w:pPr>
+              <w:widowControl/>
+              <w:wordWrap w:val="0"/>
+              <w:spacing w:after="240"/>
+              <w:jc w:val="left"/>
+              <w:rPr>
+                <w:rFonts w:ascii="Segoe UI" w:eastAsia="宋体" w:hAnsi="Segoe UI" w:cs="Segoe UI"/>
+                <w:color w:val="333333"/>
+                <w:kern w:val="0"/>
+                <w:szCs w:val="21"/>
+              </w:rPr>
+            </w:pPr>
+            <w:r>
+              <w:rPr>
+                <w:rFonts w:ascii="Segoe UI" w:eastAsia="宋体" w:hAnsi="Segoe UI" w:cs="Segoe UI" w:hint="eastAsia"/>
+                <w:color w:val="333333"/>
+                <w:kern w:val="0"/>
+                <w:szCs w:val="21"/>
+              </w:rPr>
+              <w:t>用户</w:t>
+            </w:r>
+            <w:r>
+              <w:rPr>
+                <w:rFonts w:ascii="Segoe UI" w:eastAsia="宋体" w:hAnsi="Segoe UI" w:cs="Segoe UI" w:hint="eastAsia"/>
+                <w:color w:val="333333"/>
+                <w:kern w:val="0"/>
+                <w:szCs w:val="21"/>
+              </w:rPr>
+              <w:t>id</w:t>
+            </w:r>
+          </w:p>
+        </w:tc>
+      </w:tr>
+    </w:tbl>
+    <w:p>
+      <w:pPr>
+        <w:rPr>
+          <w:rFonts w:ascii="Consolas" w:eastAsia="宋体" w:hAnsi="Consolas" w:cs="宋体"/>
+          <w:iCs/>
+          <w:kern w:val="0"/>
+          <w:sz w:val="18"/>
+          <w:szCs w:val="18"/>
+        </w:rPr>
+      </w:pPr>
+      <w:r>
+        <w:rPr>
+          <w:rFonts w:ascii="Consolas" w:eastAsia="宋体" w:hAnsi="Consolas" w:cs="宋体"/>
+          <w:iCs/>
+          <w:kern w:val="0"/>
+          <w:sz w:val="18"/>
+          <w:szCs w:val="18"/>
+        </w:rPr>
+        <w:t>Response</w:t>
+      </w:r>
+      <w:r>
+        <w:rPr>
+          <w:rFonts w:ascii="Consolas" w:eastAsia="宋体" w:hAnsi="Consolas" w:cs="宋体"/>
+          <w:iCs/>
+          <w:kern w:val="0"/>
+          <w:sz w:val="18"/>
+          <w:szCs w:val="18"/>
+        </w:rPr>
+        <w:t>响应</w:t>
+      </w:r>
+      <w:r>
+        <w:rPr>
+          <w:rFonts w:ascii="Consolas" w:eastAsia="宋体" w:hAnsi="Consolas" w:cs="宋体" w:hint="eastAsia"/>
+          <w:iCs/>
+          <w:kern w:val="0"/>
+          <w:sz w:val="18"/>
+          <w:szCs w:val="18"/>
+        </w:rPr>
+        <w:t>：</w:t>
+      </w:r>
+    </w:p>
     <w:tbl>
       <w:tblPr>
         <w:tblW w:w="8670" w:type="dxa"/>
@@ -6353,16 +7170,7 @@
                 <w:kern w:val="0"/>
                 <w:szCs w:val="21"/>
               </w:rPr>
-              <w:t>活动通知</w:t>
-            </w:r>
-            <w:r>
-              <w:rPr>
-                <w:rFonts w:ascii="Segoe UI" w:eastAsia="宋体" w:hAnsi="Segoe UI" w:cs="Segoe UI" w:hint="eastAsia"/>
-                <w:color w:val="333333"/>
-                <w:kern w:val="0"/>
-                <w:szCs w:val="21"/>
-              </w:rPr>
-              <w:t>消息</w:t>
+              <w:t>活动通知消息</w:t>
             </w:r>
             <w:r>
               <w:rPr>
@@ -6432,11 +7240,53 @@
               <w:spacing w:after="240"/>
               <w:jc w:val="left"/>
               <w:rPr>
+                <w:rFonts w:ascii="Segoe UI" w:eastAsia="宋体" w:hAnsi="Segoe UI" w:cs="Segoe UI"/>
+                <w:color w:val="333333"/>
+                <w:kern w:val="0"/>
+                <w:szCs w:val="21"/>
+              </w:rPr>
+            </w:pPr>
+            <w:r>
+              <w:rPr>
                 <w:rFonts w:ascii="Segoe UI" w:eastAsia="宋体" w:hAnsi="Segoe UI" w:cs="Segoe UI" w:hint="eastAsia"/>
                 <w:color w:val="333333"/>
                 <w:kern w:val="0"/>
                 <w:szCs w:val="21"/>
               </w:rPr>
+              <w:t>string</w:t>
+            </w:r>
+          </w:p>
+        </w:tc>
+        <w:tc>
+          <w:tcPr>
+            <w:tcW w:w="1417" w:type="dxa"/>
+            <w:tcBorders>
+              <w:top w:val="single" w:sz="6" w:space="0" w:color="DDDDDD"/>
+              <w:left w:val="single" w:sz="6" w:space="0" w:color="DDDDDD"/>
+              <w:bottom w:val="single" w:sz="6" w:space="0" w:color="DDDDDD"/>
+              <w:right w:val="single" w:sz="6" w:space="0" w:color="DDDDDD"/>
+            </w:tcBorders>
+            <w:shd w:val="clear" w:color="auto" w:fill="FFFFFF"/>
+            <w:tcMar>
+              <w:top w:w="90" w:type="dxa"/>
+              <w:left w:w="195" w:type="dxa"/>
+              <w:bottom w:w="90" w:type="dxa"/>
+              <w:right w:w="195" w:type="dxa"/>
+            </w:tcMar>
+            <w:vAlign w:val="center"/>
+          </w:tcPr>
+          <w:p>
+            <w:pPr>
+              <w:widowControl/>
+              <w:wordWrap w:val="0"/>
+              <w:spacing w:after="240"/>
+              <w:jc w:val="left"/>
+              <w:rPr>
+                <w:rFonts w:ascii="Segoe UI" w:eastAsia="宋体" w:hAnsi="Segoe UI" w:cs="Segoe UI"/>
+                <w:color w:val="333333"/>
+                <w:kern w:val="0"/>
+                <w:szCs w:val="21"/>
+              </w:rPr>
             </w:pPr>
             <w:r>
               <w:rPr>
@@ -6445,13 +7295,13 @@
                 <w:kern w:val="0"/>
                 <w:szCs w:val="21"/>
               </w:rPr>
-              <w:t>string</w:t>
-            </w:r>
-          </w:p>
-        </w:tc>
-        <w:tc>
-          <w:tcPr>
-            <w:tcW w:w="1417" w:type="dxa"/>
+              <w:t>是</w:t>
+            </w:r>
+          </w:p>
+        </w:tc>
+        <w:tc>
+          <w:tcPr>
+            <w:tcW w:w="4709" w:type="dxa"/>
             <w:tcBorders>
               <w:top w:val="single" w:sz="6" w:space="0" w:color="DDDDDD"/>
               <w:left w:val="single" w:sz="6" w:space="0" w:color="DDDDDD"/>
@@ -6474,49 +7324,7 @@
               <w:spacing w:after="240"/>
               <w:jc w:val="left"/>
               <w:rPr>
-                <w:rFonts w:ascii="Segoe UI" w:eastAsia="宋体" w:hAnsi="Segoe UI" w:cs="Segoe UI" w:hint="eastAsia"/>
-                <w:color w:val="333333"/>
-                <w:kern w:val="0"/>
-                <w:szCs w:val="21"/>
-              </w:rPr>
-            </w:pPr>
-            <w:r>
-              <w:rPr>
-                <w:rFonts w:ascii="Segoe UI" w:eastAsia="宋体" w:hAnsi="Segoe UI" w:cs="Segoe UI" w:hint="eastAsia"/>
-                <w:color w:val="333333"/>
-                <w:kern w:val="0"/>
-                <w:szCs w:val="21"/>
-              </w:rPr>
-              <w:t>是</w:t>
-            </w:r>
-          </w:p>
-        </w:tc>
-        <w:tc>
-          <w:tcPr>
-            <w:tcW w:w="4709" w:type="dxa"/>
-            <w:tcBorders>
-              <w:top w:val="single" w:sz="6" w:space="0" w:color="DDDDDD"/>
-              <w:left w:val="single" w:sz="6" w:space="0" w:color="DDDDDD"/>
-              <w:bottom w:val="single" w:sz="6" w:space="0" w:color="DDDDDD"/>
-              <w:right w:val="single" w:sz="6" w:space="0" w:color="DDDDDD"/>
-            </w:tcBorders>
-            <w:shd w:val="clear" w:color="auto" w:fill="FFFFFF"/>
-            <w:tcMar>
-              <w:top w:w="90" w:type="dxa"/>
-              <w:left w:w="195" w:type="dxa"/>
-              <w:bottom w:w="90" w:type="dxa"/>
-              <w:right w:w="195" w:type="dxa"/>
-            </w:tcMar>
-            <w:vAlign w:val="center"/>
-          </w:tcPr>
-          <w:p>
-            <w:pPr>
-              <w:widowControl/>
-              <w:wordWrap w:val="0"/>
-              <w:spacing w:after="240"/>
-              <w:jc w:val="left"/>
-              <w:rPr>
-                <w:rFonts w:ascii="Segoe UI" w:eastAsia="宋体" w:hAnsi="Segoe UI" w:cs="Segoe UI" w:hint="eastAsia"/>
+                <w:rFonts w:ascii="Segoe UI" w:eastAsia="宋体" w:hAnsi="Segoe UI" w:cs="Segoe UI"/>
                 <w:color w:val="333333"/>
                 <w:kern w:val="0"/>
                 <w:szCs w:val="21"/>
@@ -6641,19 +7449,19 @@
               <w:spacing w:after="240"/>
               <w:jc w:val="left"/>
               <w:rPr>
+                <w:rFonts w:ascii="Segoe UI" w:eastAsia="宋体" w:hAnsi="Segoe UI" w:cs="Segoe UI"/>
+                <w:color w:val="333333"/>
+                <w:kern w:val="0"/>
+                <w:szCs w:val="21"/>
+              </w:rPr>
+            </w:pPr>
+            <w:r>
+              <w:rPr>
                 <w:rFonts w:ascii="Segoe UI" w:eastAsia="宋体" w:hAnsi="Segoe UI" w:cs="Segoe UI" w:hint="eastAsia"/>
                 <w:color w:val="333333"/>
                 <w:kern w:val="0"/>
                 <w:szCs w:val="21"/>
               </w:rPr>
-            </w:pPr>
-            <w:r>
-              <w:rPr>
-                <w:rFonts w:ascii="Segoe UI" w:eastAsia="宋体" w:hAnsi="Segoe UI" w:cs="Segoe UI" w:hint="eastAsia"/>
-                <w:color w:val="333333"/>
-                <w:kern w:val="0"/>
-                <w:szCs w:val="21"/>
-              </w:rPr>
               <w:t>是</w:t>
             </w:r>
           </w:p>
@@ -6683,7 +7491,7 @@
               <w:spacing w:after="240"/>
               <w:jc w:val="left"/>
               <w:rPr>
-                <w:rFonts w:ascii="Segoe UI" w:eastAsia="宋体" w:hAnsi="Segoe UI" w:cs="Segoe UI" w:hint="eastAsia"/>
+                <w:rFonts w:ascii="Segoe UI" w:eastAsia="宋体" w:hAnsi="Segoe UI" w:cs="Segoe UI"/>
                 <w:color w:val="333333"/>
                 <w:kern w:val="0"/>
                 <w:szCs w:val="21"/>
@@ -6757,21 +7565,63 @@
               <w:spacing w:after="240"/>
               <w:jc w:val="left"/>
               <w:rPr>
+                <w:rFonts w:ascii="Segoe UI" w:eastAsia="宋体" w:hAnsi="Segoe UI" w:cs="Segoe UI"/>
+                <w:color w:val="333333"/>
+                <w:kern w:val="0"/>
+                <w:szCs w:val="21"/>
+              </w:rPr>
+            </w:pPr>
+            <w:r>
+              <w:rPr>
+                <w:rFonts w:ascii="Segoe UI" w:eastAsia="宋体" w:hAnsi="Segoe UI" w:cs="Segoe UI"/>
+                <w:color w:val="333333"/>
+                <w:kern w:val="0"/>
+                <w:szCs w:val="21"/>
+              </w:rPr>
+              <w:t>D</w:t>
+            </w:r>
+            <w:r>
+              <w:rPr>
                 <w:rFonts w:ascii="Segoe UI" w:eastAsia="宋体" w:hAnsi="Segoe UI" w:cs="Segoe UI" w:hint="eastAsia"/>
                 <w:color w:val="333333"/>
                 <w:kern w:val="0"/>
                 <w:szCs w:val="21"/>
               </w:rPr>
-            </w:pPr>
-            <w:r>
-              <w:rPr>
-                <w:rFonts w:ascii="Segoe UI" w:eastAsia="宋体" w:hAnsi="Segoe UI" w:cs="Segoe UI"/>
-                <w:color w:val="333333"/>
-                <w:kern w:val="0"/>
-                <w:szCs w:val="21"/>
-              </w:rPr>
-              <w:t>D</w:t>
-            </w:r>
+              <w:t>ate</w:t>
+            </w:r>
+          </w:p>
+        </w:tc>
+        <w:tc>
+          <w:tcPr>
+            <w:tcW w:w="1417" w:type="dxa"/>
+            <w:tcBorders>
+              <w:top w:val="single" w:sz="6" w:space="0" w:color="DDDDDD"/>
+              <w:left w:val="single" w:sz="6" w:space="0" w:color="DDDDDD"/>
+              <w:bottom w:val="single" w:sz="6" w:space="0" w:color="DDDDDD"/>
+              <w:right w:val="single" w:sz="6" w:space="0" w:color="DDDDDD"/>
+            </w:tcBorders>
+            <w:shd w:val="clear" w:color="auto" w:fill="FFFFFF"/>
+            <w:tcMar>
+              <w:top w:w="90" w:type="dxa"/>
+              <w:left w:w="195" w:type="dxa"/>
+              <w:bottom w:w="90" w:type="dxa"/>
+              <w:right w:w="195" w:type="dxa"/>
+            </w:tcMar>
+            <w:vAlign w:val="center"/>
+          </w:tcPr>
+          <w:p>
+            <w:pPr>
+              <w:widowControl/>
+              <w:wordWrap w:val="0"/>
+              <w:spacing w:after="240"/>
+              <w:jc w:val="left"/>
+              <w:rPr>
+                <w:rFonts w:ascii="Segoe UI" w:eastAsia="宋体" w:hAnsi="Segoe UI" w:cs="Segoe UI"/>
+                <w:color w:val="333333"/>
+                <w:kern w:val="0"/>
+                <w:szCs w:val="21"/>
+              </w:rPr>
+            </w:pPr>
             <w:r>
               <w:rPr>
                 <w:rFonts w:ascii="Segoe UI" w:eastAsia="宋体" w:hAnsi="Segoe UI" w:cs="Segoe UI" w:hint="eastAsia"/>
@@ -6779,13 +7629,13 @@
                 <w:kern w:val="0"/>
                 <w:szCs w:val="21"/>
               </w:rPr>
-              <w:t>ate</w:t>
-            </w:r>
-          </w:p>
-        </w:tc>
-        <w:tc>
-          <w:tcPr>
-            <w:tcW w:w="1417" w:type="dxa"/>
+              <w:t>是</w:t>
+            </w:r>
+          </w:p>
+        </w:tc>
+        <w:tc>
+          <w:tcPr>
+            <w:tcW w:w="4709" w:type="dxa"/>
             <w:tcBorders>
               <w:top w:val="single" w:sz="6" w:space="0" w:color="DDDDDD"/>
               <w:left w:val="single" w:sz="6" w:space="0" w:color="DDDDDD"/>
@@ -6808,49 +7658,7 @@
               <w:spacing w:after="240"/>
               <w:jc w:val="left"/>
               <w:rPr>
-                <w:rFonts w:ascii="Segoe UI" w:eastAsia="宋体" w:hAnsi="Segoe UI" w:cs="Segoe UI" w:hint="eastAsia"/>
-                <w:color w:val="333333"/>
-                <w:kern w:val="0"/>
-                <w:szCs w:val="21"/>
-              </w:rPr>
-            </w:pPr>
-            <w:r>
-              <w:rPr>
-                <w:rFonts w:ascii="Segoe UI" w:eastAsia="宋体" w:hAnsi="Segoe UI" w:cs="Segoe UI" w:hint="eastAsia"/>
-                <w:color w:val="333333"/>
-                <w:kern w:val="0"/>
-                <w:szCs w:val="21"/>
-              </w:rPr>
-              <w:t>是</w:t>
-            </w:r>
-          </w:p>
-        </w:tc>
-        <w:tc>
-          <w:tcPr>
-            <w:tcW w:w="4709" w:type="dxa"/>
-            <w:tcBorders>
-              <w:top w:val="single" w:sz="6" w:space="0" w:color="DDDDDD"/>
-              <w:left w:val="single" w:sz="6" w:space="0" w:color="DDDDDD"/>
-              <w:bottom w:val="single" w:sz="6" w:space="0" w:color="DDDDDD"/>
-              <w:right w:val="single" w:sz="6" w:space="0" w:color="DDDDDD"/>
-            </w:tcBorders>
-            <w:shd w:val="clear" w:color="auto" w:fill="FFFFFF"/>
-            <w:tcMar>
-              <w:top w:w="90" w:type="dxa"/>
-              <w:left w:w="195" w:type="dxa"/>
-              <w:bottom w:w="90" w:type="dxa"/>
-              <w:right w:w="195" w:type="dxa"/>
-            </w:tcMar>
-            <w:vAlign w:val="center"/>
-          </w:tcPr>
-          <w:p>
-            <w:pPr>
-              <w:widowControl/>
-              <w:wordWrap w:val="0"/>
-              <w:spacing w:after="240"/>
-              <w:jc w:val="left"/>
-              <w:rPr>
-                <w:rFonts w:ascii="Segoe UI" w:eastAsia="宋体" w:hAnsi="Segoe UI" w:cs="Segoe UI" w:hint="eastAsia"/>
+                <w:rFonts w:ascii="Segoe UI" w:eastAsia="宋体" w:hAnsi="Segoe UI" w:cs="Segoe UI"/>
                 <w:color w:val="333333"/>
                 <w:kern w:val="0"/>
                 <w:szCs w:val="21"/>
@@ -6924,7 +7732,7 @@
               <w:spacing w:after="240"/>
               <w:jc w:val="left"/>
               <w:rPr>
-                <w:rFonts w:ascii="Segoe UI" w:eastAsia="宋体" w:hAnsi="Segoe UI" w:cs="Segoe UI" w:hint="eastAsia"/>
+                <w:rFonts w:ascii="Segoe UI" w:eastAsia="宋体" w:hAnsi="Segoe UI" w:cs="Segoe UI"/>
                 <w:color w:val="333333"/>
                 <w:kern w:val="0"/>
                 <w:szCs w:val="21"/>
@@ -6957,7 +7765,7 @@
               <w:spacing w:after="240"/>
               <w:jc w:val="left"/>
               <w:rPr>
-                <w:rFonts w:ascii="Segoe UI" w:eastAsia="宋体" w:hAnsi="Segoe UI" w:cs="Segoe UI" w:hint="eastAsia"/>
+                <w:rFonts w:ascii="Segoe UI" w:eastAsia="宋体" w:hAnsi="Segoe UI" w:cs="Segoe UI"/>
                 <w:color w:val="333333"/>
                 <w:kern w:val="0"/>
                 <w:szCs w:val="21"/>
@@ -6990,7 +7798,7 @@
               <w:spacing w:after="240"/>
               <w:jc w:val="left"/>
               <w:rPr>
-                <w:rFonts w:ascii="Segoe UI" w:eastAsia="宋体" w:hAnsi="Segoe UI" w:cs="Segoe UI" w:hint="eastAsia"/>
+                <w:rFonts w:ascii="Segoe UI" w:eastAsia="宋体" w:hAnsi="Segoe UI" w:cs="Segoe UI"/>
                 <w:color w:val="333333"/>
                 <w:kern w:val="0"/>
                 <w:szCs w:val="21"/>
@@ -7048,7 +7856,7 @@
     <w:p>
       <w:pPr>
         <w:rPr>
-          <w:rFonts w:ascii="Consolas" w:eastAsia="宋体" w:hAnsi="Consolas" w:cs="宋体" w:hint="eastAsia"/>
+          <w:rFonts w:ascii="Consolas" w:eastAsia="宋体" w:hAnsi="Consolas" w:cs="宋体"/>
           <w:iCs/>
           <w:kern w:val="0"/>
           <w:sz w:val="18"/>
@@ -7156,13 +7964,7 @@
         <w:t>}</w:t>
       </w:r>
     </w:p>
-    <w:p>
-      <w:pPr>
-        <w:rPr>
-          <w:rFonts w:hint="eastAsia"/>
-        </w:rPr>
-      </w:pPr>
-    </w:p>
+    <w:p/>
     <w:p>
       <w:pPr>
         <w:pStyle w:val="a3"/>
@@ -7177,11 +7979,51 @@
     <w:p>
       <w:pPr>
         <w:rPr>
+          <w:rFonts w:ascii="Consolas" w:eastAsia="宋体" w:hAnsi="Consolas" w:cs="宋体"/>
+          <w:kern w:val="0"/>
+          <w:sz w:val="18"/>
+          <w:szCs w:val="18"/>
+        </w:rPr>
+      </w:pPr>
+      <w:r>
+        <w:rPr>
           <w:rFonts w:ascii="Consolas" w:eastAsia="宋体" w:hAnsi="Consolas" w:cs="宋体" w:hint="eastAsia"/>
           <w:kern w:val="0"/>
           <w:sz w:val="18"/>
           <w:szCs w:val="18"/>
         </w:rPr>
+        <w:t>应用场景</w:t>
+      </w:r>
+      <w:r>
+        <w:rPr>
+          <w:rFonts w:ascii="Consolas" w:eastAsia="宋体" w:hAnsi="Consolas" w:cs="宋体" w:hint="eastAsia"/>
+          <w:kern w:val="0"/>
+          <w:sz w:val="18"/>
+          <w:szCs w:val="18"/>
+        </w:rPr>
+        <w:t>:</w:t>
+      </w:r>
+      <w:r>
+        <w:rPr>
+          <w:rFonts w:ascii="Consolas" w:eastAsia="宋体" w:hAnsi="Consolas" w:cs="宋体" w:hint="eastAsia"/>
+          <w:kern w:val="0"/>
+          <w:sz w:val="18"/>
+          <w:szCs w:val="18"/>
+        </w:rPr>
+        <w:t>用户查看通知消息详情</w:t>
+      </w:r>
+    </w:p>
+    <w:p>
+      <w:pPr>
+        <w:rPr>
+          <w:rFonts w:ascii="Consolas" w:eastAsia="宋体" w:hAnsi="Consolas" w:cs="宋体"/>
+          <w:i/>
+          <w:iCs/>
+          <w:color w:val="999988"/>
+          <w:kern w:val="0"/>
+          <w:sz w:val="18"/>
+          <w:szCs w:val="18"/>
+        </w:rPr>
       </w:pPr>
       <w:r>
         <w:rPr>
@@ -7190,120 +8032,71 @@
           <w:sz w:val="18"/>
           <w:szCs w:val="18"/>
         </w:rPr>
-        <w:t>应用场景</w:t>
-      </w:r>
-      <w:r>
-        <w:rPr>
-          <w:rFonts w:ascii="Consolas" w:eastAsia="宋体" w:hAnsi="Consolas" w:cs="宋体" w:hint="eastAsia"/>
-          <w:kern w:val="0"/>
-          <w:sz w:val="18"/>
-          <w:szCs w:val="18"/>
-        </w:rPr>
-        <w:t>:</w:t>
-      </w:r>
-      <w:r>
-        <w:rPr>
-          <w:rFonts w:ascii="Consolas" w:eastAsia="宋体" w:hAnsi="Consolas" w:cs="宋体" w:hint="eastAsia"/>
-          <w:kern w:val="0"/>
-          <w:sz w:val="18"/>
-          <w:szCs w:val="18"/>
-        </w:rPr>
-        <w:t>用户查看通知消息</w:t>
-      </w:r>
-      <w:r>
-        <w:rPr>
-          <w:rFonts w:ascii="Consolas" w:eastAsia="宋体" w:hAnsi="Consolas" w:cs="宋体" w:hint="eastAsia"/>
-          <w:kern w:val="0"/>
-          <w:sz w:val="18"/>
-          <w:szCs w:val="18"/>
-        </w:rPr>
-        <w:t>详情</w:t>
+        <w:t>接口地址：</w:t>
+      </w:r>
+      <w:r>
+        <w:rPr>
+          <w:rFonts w:ascii="Consolas" w:eastAsia="宋体" w:hAnsi="Consolas" w:cs="宋体"/>
+          <w:color w:val="DD1144"/>
+          <w:kern w:val="0"/>
+          <w:sz w:val="18"/>
+          <w:szCs w:val="18"/>
+        </w:rPr>
+        <w:t>http(s):</w:t>
+      </w:r>
+      <w:r>
+        <w:rPr>
+          <w:rFonts w:ascii="Consolas" w:eastAsia="宋体" w:hAnsi="Consolas" w:cs="宋体"/>
+          <w:i/>
+          <w:iCs/>
+          <w:color w:val="999988"/>
+          <w:kern w:val="0"/>
+          <w:sz w:val="18"/>
+          <w:szCs w:val="18"/>
+        </w:rPr>
+        <w:t>//ip:port/</w:t>
+      </w:r>
+      <w:r>
+        <w:rPr>
+          <w:rFonts w:ascii="Consolas" w:eastAsia="宋体" w:hAnsi="Consolas" w:cs="宋体"/>
+          <w:i/>
+          <w:iCs/>
+          <w:color w:val="999988"/>
+          <w:kern w:val="0"/>
+          <w:sz w:val="18"/>
+          <w:szCs w:val="18"/>
+        </w:rPr>
+        <w:t>app-rest</w:t>
+      </w:r>
+      <w:r>
+        <w:rPr>
+          <w:rFonts w:ascii="Consolas" w:eastAsia="宋体" w:hAnsi="Consolas" w:cs="宋体"/>
+          <w:i/>
+          <w:iCs/>
+          <w:color w:val="999988"/>
+          <w:kern w:val="0"/>
+          <w:sz w:val="18"/>
+          <w:szCs w:val="18"/>
+        </w:rPr>
+        <w:t>/</w:t>
+      </w:r>
+      <w:r>
+        <w:rPr>
+          <w:rFonts w:ascii="Consolas" w:eastAsia="宋体" w:hAnsi="Consolas" w:cs="宋体"/>
+          <w:i/>
+          <w:iCs/>
+          <w:color w:val="999988"/>
+          <w:kern w:val="0"/>
+          <w:sz w:val="18"/>
+          <w:szCs w:val="18"/>
+        </w:rPr>
+        <w:t>getActivityDetailById</w:t>
       </w:r>
     </w:p>
     <w:p>
       <w:pPr>
         <w:rPr>
           <w:rFonts w:ascii="Consolas" w:eastAsia="宋体" w:hAnsi="Consolas" w:cs="宋体"/>
-          <w:i/>
-          <w:iCs/>
-          <w:color w:val="999988"/>
-          <w:kern w:val="0"/>
-          <w:sz w:val="18"/>
-          <w:szCs w:val="18"/>
-        </w:rPr>
-      </w:pPr>
-      <w:r>
-        <w:rPr>
-          <w:rFonts w:ascii="Consolas" w:eastAsia="宋体" w:hAnsi="Consolas" w:cs="宋体" w:hint="eastAsia"/>
-          <w:kern w:val="0"/>
-          <w:sz w:val="18"/>
-          <w:szCs w:val="18"/>
-        </w:rPr>
-        <w:t>接口地址：</w:t>
-      </w:r>
-      <w:r>
-        <w:rPr>
-          <w:rFonts w:ascii="Consolas" w:eastAsia="宋体" w:hAnsi="Consolas" w:cs="宋体"/>
-          <w:color w:val="DD1144"/>
-          <w:kern w:val="0"/>
-          <w:sz w:val="18"/>
-          <w:szCs w:val="18"/>
-        </w:rPr>
-        <w:t>http(s):</w:t>
-      </w:r>
-      <w:r>
-        <w:rPr>
-          <w:rFonts w:ascii="Consolas" w:eastAsia="宋体" w:hAnsi="Consolas" w:cs="宋体"/>
-          <w:i/>
-          <w:iCs/>
-          <w:color w:val="999988"/>
-          <w:kern w:val="0"/>
-          <w:sz w:val="18"/>
-          <w:szCs w:val="18"/>
-        </w:rPr>
-        <w:t>//ip:port/</w:t>
-      </w:r>
-      <w:r>
-        <w:rPr>
-          <w:rFonts w:ascii="Consolas" w:eastAsia="宋体" w:hAnsi="Consolas" w:cs="宋体"/>
-          <w:i/>
-          <w:iCs/>
-          <w:color w:val="999988"/>
-          <w:kern w:val="0"/>
-          <w:sz w:val="18"/>
-          <w:szCs w:val="18"/>
-        </w:rPr>
-        <w:t>app-rest</w:t>
-      </w:r>
-      <w:r>
-        <w:rPr>
-          <w:rFonts w:ascii="Consolas" w:eastAsia="宋体" w:hAnsi="Consolas" w:cs="宋体"/>
-          <w:i/>
-          <w:iCs/>
-          <w:color w:val="999988"/>
-          <w:kern w:val="0"/>
-          <w:sz w:val="18"/>
-          <w:szCs w:val="18"/>
-        </w:rPr>
-        <w:t>/</w:t>
-      </w:r>
-      <w:r>
-        <w:rPr>
-          <w:rFonts w:ascii="Consolas" w:eastAsia="宋体" w:hAnsi="Consolas" w:cs="宋体"/>
-          <w:i/>
-          <w:iCs/>
-          <w:color w:val="999988"/>
-          <w:kern w:val="0"/>
-          <w:sz w:val="18"/>
-          <w:szCs w:val="18"/>
-        </w:rPr>
-        <w:t>getActivityDetailById</w:t>
-      </w:r>
-    </w:p>
-    <w:p>
-      <w:pPr>
-        <w:rPr>
-          <w:rFonts w:ascii="Consolas" w:eastAsia="宋体" w:hAnsi="Consolas" w:cs="宋体" w:hint="eastAsia"/>
           <w:iCs/>
           <w:kern w:val="0"/>
           <w:sz w:val="18"/>
@@ -8184,11 +8977,53 @@
               <w:spacing w:after="240"/>
               <w:jc w:val="left"/>
               <w:rPr>
+                <w:rFonts w:ascii="Segoe UI" w:eastAsia="宋体" w:hAnsi="Segoe UI" w:cs="Segoe UI"/>
+                <w:color w:val="333333"/>
+                <w:kern w:val="0"/>
+                <w:szCs w:val="21"/>
+              </w:rPr>
+            </w:pPr>
+            <w:r>
+              <w:rPr>
                 <w:rFonts w:ascii="Segoe UI" w:eastAsia="宋体" w:hAnsi="Segoe UI" w:cs="Segoe UI" w:hint="eastAsia"/>
                 <w:color w:val="333333"/>
                 <w:kern w:val="0"/>
                 <w:szCs w:val="21"/>
               </w:rPr>
+              <w:t>string</w:t>
+            </w:r>
+          </w:p>
+        </w:tc>
+        <w:tc>
+          <w:tcPr>
+            <w:tcW w:w="1417" w:type="dxa"/>
+            <w:tcBorders>
+              <w:top w:val="single" w:sz="6" w:space="0" w:color="DDDDDD"/>
+              <w:left w:val="single" w:sz="6" w:space="0" w:color="DDDDDD"/>
+              <w:bottom w:val="single" w:sz="6" w:space="0" w:color="DDDDDD"/>
+              <w:right w:val="single" w:sz="6" w:space="0" w:color="DDDDDD"/>
+            </w:tcBorders>
+            <w:shd w:val="clear" w:color="auto" w:fill="FFFFFF"/>
+            <w:tcMar>
+              <w:top w:w="90" w:type="dxa"/>
+              <w:left w:w="195" w:type="dxa"/>
+              <w:bottom w:w="90" w:type="dxa"/>
+              <w:right w:w="195" w:type="dxa"/>
+            </w:tcMar>
+            <w:vAlign w:val="center"/>
+          </w:tcPr>
+          <w:p>
+            <w:pPr>
+              <w:widowControl/>
+              <w:wordWrap w:val="0"/>
+              <w:spacing w:after="240"/>
+              <w:jc w:val="left"/>
+              <w:rPr>
+                <w:rFonts w:ascii="Segoe UI" w:eastAsia="宋体" w:hAnsi="Segoe UI" w:cs="Segoe UI"/>
+                <w:color w:val="333333"/>
+                <w:kern w:val="0"/>
+                <w:szCs w:val="21"/>
+              </w:rPr>
             </w:pPr>
             <w:r>
               <w:rPr>
@@ -8197,13 +9032,13 @@
                 <w:kern w:val="0"/>
                 <w:szCs w:val="21"/>
               </w:rPr>
-              <w:t>string</w:t>
-            </w:r>
-          </w:p>
-        </w:tc>
-        <w:tc>
-          <w:tcPr>
-            <w:tcW w:w="1417" w:type="dxa"/>
+              <w:t>是</w:t>
+            </w:r>
+          </w:p>
+        </w:tc>
+        <w:tc>
+          <w:tcPr>
+            <w:tcW w:w="4709" w:type="dxa"/>
             <w:tcBorders>
               <w:top w:val="single" w:sz="6" w:space="0" w:color="DDDDDD"/>
               <w:left w:val="single" w:sz="6" w:space="0" w:color="DDDDDD"/>
@@ -8226,49 +9061,7 @@
               <w:spacing w:after="240"/>
               <w:jc w:val="left"/>
               <w:rPr>
-                <w:rFonts w:ascii="Segoe UI" w:eastAsia="宋体" w:hAnsi="Segoe UI" w:cs="Segoe UI" w:hint="eastAsia"/>
-                <w:color w:val="333333"/>
-                <w:kern w:val="0"/>
-                <w:szCs w:val="21"/>
-              </w:rPr>
-            </w:pPr>
-            <w:r>
-              <w:rPr>
-                <w:rFonts w:ascii="Segoe UI" w:eastAsia="宋体" w:hAnsi="Segoe UI" w:cs="Segoe UI" w:hint="eastAsia"/>
-                <w:color w:val="333333"/>
-                <w:kern w:val="0"/>
-                <w:szCs w:val="21"/>
-              </w:rPr>
-              <w:t>是</w:t>
-            </w:r>
-          </w:p>
-        </w:tc>
-        <w:tc>
-          <w:tcPr>
-            <w:tcW w:w="4709" w:type="dxa"/>
-            <w:tcBorders>
-              <w:top w:val="single" w:sz="6" w:space="0" w:color="DDDDDD"/>
-              <w:left w:val="single" w:sz="6" w:space="0" w:color="DDDDDD"/>
-              <w:bottom w:val="single" w:sz="6" w:space="0" w:color="DDDDDD"/>
-              <w:right w:val="single" w:sz="6" w:space="0" w:color="DDDDDD"/>
-            </w:tcBorders>
-            <w:shd w:val="clear" w:color="auto" w:fill="FFFFFF"/>
-            <w:tcMar>
-              <w:top w:w="90" w:type="dxa"/>
-              <w:left w:w="195" w:type="dxa"/>
-              <w:bottom w:w="90" w:type="dxa"/>
-              <w:right w:w="195" w:type="dxa"/>
-            </w:tcMar>
-            <w:vAlign w:val="center"/>
-          </w:tcPr>
-          <w:p>
-            <w:pPr>
-              <w:widowControl/>
-              <w:wordWrap w:val="0"/>
-              <w:spacing w:after="240"/>
-              <w:jc w:val="left"/>
-              <w:rPr>
-                <w:rFonts w:ascii="Segoe UI" w:eastAsia="宋体" w:hAnsi="Segoe UI" w:cs="Segoe UI" w:hint="eastAsia"/>
+                <w:rFonts w:ascii="Segoe UI" w:eastAsia="宋体" w:hAnsi="Segoe UI" w:cs="Segoe UI"/>
                 <w:color w:val="333333"/>
                 <w:kern w:val="0"/>
                 <w:szCs w:val="21"/>
@@ -8393,19 +9186,19 @@
               <w:spacing w:after="240"/>
               <w:jc w:val="left"/>
               <w:rPr>
+                <w:rFonts w:ascii="Segoe UI" w:eastAsia="宋体" w:hAnsi="Segoe UI" w:cs="Segoe UI"/>
+                <w:color w:val="333333"/>
+                <w:kern w:val="0"/>
+                <w:szCs w:val="21"/>
+              </w:rPr>
+            </w:pPr>
+            <w:r>
+              <w:rPr>
                 <w:rFonts w:ascii="Segoe UI" w:eastAsia="宋体" w:hAnsi="Segoe UI" w:cs="Segoe UI" w:hint="eastAsia"/>
                 <w:color w:val="333333"/>
                 <w:kern w:val="0"/>
                 <w:szCs w:val="21"/>
               </w:rPr>
-            </w:pPr>
-            <w:r>
-              <w:rPr>
-                <w:rFonts w:ascii="Segoe UI" w:eastAsia="宋体" w:hAnsi="Segoe UI" w:cs="Segoe UI" w:hint="eastAsia"/>
-                <w:color w:val="333333"/>
-                <w:kern w:val="0"/>
-                <w:szCs w:val="21"/>
-              </w:rPr>
               <w:t>是</w:t>
             </w:r>
           </w:p>
@@ -8435,7 +9228,7 @@
               <w:spacing w:after="240"/>
               <w:jc w:val="left"/>
               <w:rPr>
-                <w:rFonts w:ascii="Segoe UI" w:eastAsia="宋体" w:hAnsi="Segoe UI" w:cs="Segoe UI" w:hint="eastAsia"/>
+                <w:rFonts w:ascii="Segoe UI" w:eastAsia="宋体" w:hAnsi="Segoe UI" w:cs="Segoe UI"/>
                 <w:color w:val="333333"/>
                 <w:kern w:val="0"/>
                 <w:szCs w:val="21"/>
@@ -8509,21 +9302,63 @@
               <w:spacing w:after="240"/>
               <w:jc w:val="left"/>
               <w:rPr>
+                <w:rFonts w:ascii="Segoe UI" w:eastAsia="宋体" w:hAnsi="Segoe UI" w:cs="Segoe UI"/>
+                <w:color w:val="333333"/>
+                <w:kern w:val="0"/>
+                <w:szCs w:val="21"/>
+              </w:rPr>
+            </w:pPr>
+            <w:r>
+              <w:rPr>
+                <w:rFonts w:ascii="Segoe UI" w:eastAsia="宋体" w:hAnsi="Segoe UI" w:cs="Segoe UI"/>
+                <w:color w:val="333333"/>
+                <w:kern w:val="0"/>
+                <w:szCs w:val="21"/>
+              </w:rPr>
+              <w:t>D</w:t>
+            </w:r>
+            <w:r>
+              <w:rPr>
                 <w:rFonts w:ascii="Segoe UI" w:eastAsia="宋体" w:hAnsi="Segoe UI" w:cs="Segoe UI" w:hint="eastAsia"/>
                 <w:color w:val="333333"/>
                 <w:kern w:val="0"/>
                 <w:szCs w:val="21"/>
               </w:rPr>
-            </w:pPr>
-            <w:r>
-              <w:rPr>
-                <w:rFonts w:ascii="Segoe UI" w:eastAsia="宋体" w:hAnsi="Segoe UI" w:cs="Segoe UI"/>
-                <w:color w:val="333333"/>
-                <w:kern w:val="0"/>
-                <w:szCs w:val="21"/>
-              </w:rPr>
-              <w:t>D</w:t>
-            </w:r>
+              <w:t>ate</w:t>
+            </w:r>
+          </w:p>
+        </w:tc>
+        <w:tc>
+          <w:tcPr>
+            <w:tcW w:w="1417" w:type="dxa"/>
+            <w:tcBorders>
+              <w:top w:val="single" w:sz="6" w:space="0" w:color="DDDDDD"/>
+              <w:left w:val="single" w:sz="6" w:space="0" w:color="DDDDDD"/>
+              <w:bottom w:val="single" w:sz="6" w:space="0" w:color="DDDDDD"/>
+              <w:right w:val="single" w:sz="6" w:space="0" w:color="DDDDDD"/>
+            </w:tcBorders>
+            <w:shd w:val="clear" w:color="auto" w:fill="FFFFFF"/>
+            <w:tcMar>
+              <w:top w:w="90" w:type="dxa"/>
+              <w:left w:w="195" w:type="dxa"/>
+              <w:bottom w:w="90" w:type="dxa"/>
+              <w:right w:w="195" w:type="dxa"/>
+            </w:tcMar>
+            <w:vAlign w:val="center"/>
+          </w:tcPr>
+          <w:p>
+            <w:pPr>
+              <w:widowControl/>
+              <w:wordWrap w:val="0"/>
+              <w:spacing w:after="240"/>
+              <w:jc w:val="left"/>
+              <w:rPr>
+                <w:rFonts w:ascii="Segoe UI" w:eastAsia="宋体" w:hAnsi="Segoe UI" w:cs="Segoe UI"/>
+                <w:color w:val="333333"/>
+                <w:kern w:val="0"/>
+                <w:szCs w:val="21"/>
+              </w:rPr>
+            </w:pPr>
             <w:r>
               <w:rPr>
                 <w:rFonts w:ascii="Segoe UI" w:eastAsia="宋体" w:hAnsi="Segoe UI" w:cs="Segoe UI" w:hint="eastAsia"/>
@@ -8531,13 +9366,13 @@
                 <w:kern w:val="0"/>
                 <w:szCs w:val="21"/>
               </w:rPr>
-              <w:t>ate</w:t>
-            </w:r>
-          </w:p>
-        </w:tc>
-        <w:tc>
-          <w:tcPr>
-            <w:tcW w:w="1417" w:type="dxa"/>
+              <w:t>是</w:t>
+            </w:r>
+          </w:p>
+        </w:tc>
+        <w:tc>
+          <w:tcPr>
+            <w:tcW w:w="4709" w:type="dxa"/>
             <w:tcBorders>
               <w:top w:val="single" w:sz="6" w:space="0" w:color="DDDDDD"/>
               <w:left w:val="single" w:sz="6" w:space="0" w:color="DDDDDD"/>
@@ -8560,49 +9395,7 @@
               <w:spacing w:after="240"/>
               <w:jc w:val="left"/>
               <w:rPr>
-                <w:rFonts w:ascii="Segoe UI" w:eastAsia="宋体" w:hAnsi="Segoe UI" w:cs="Segoe UI" w:hint="eastAsia"/>
-                <w:color w:val="333333"/>
-                <w:kern w:val="0"/>
-                <w:szCs w:val="21"/>
-              </w:rPr>
-            </w:pPr>
-            <w:r>
-              <w:rPr>
-                <w:rFonts w:ascii="Segoe UI" w:eastAsia="宋体" w:hAnsi="Segoe UI" w:cs="Segoe UI" w:hint="eastAsia"/>
-                <w:color w:val="333333"/>
-                <w:kern w:val="0"/>
-                <w:szCs w:val="21"/>
-              </w:rPr>
-              <w:t>是</w:t>
-            </w:r>
-          </w:p>
-        </w:tc>
-        <w:tc>
-          <w:tcPr>
-            <w:tcW w:w="4709" w:type="dxa"/>
-            <w:tcBorders>
-              <w:top w:val="single" w:sz="6" w:space="0" w:color="DDDDDD"/>
-              <w:left w:val="single" w:sz="6" w:space="0" w:color="DDDDDD"/>
-              <w:bottom w:val="single" w:sz="6" w:space="0" w:color="DDDDDD"/>
-              <w:right w:val="single" w:sz="6" w:space="0" w:color="DDDDDD"/>
-            </w:tcBorders>
-            <w:shd w:val="clear" w:color="auto" w:fill="FFFFFF"/>
-            <w:tcMar>
-              <w:top w:w="90" w:type="dxa"/>
-              <w:left w:w="195" w:type="dxa"/>
-              <w:bottom w:w="90" w:type="dxa"/>
-              <w:right w:w="195" w:type="dxa"/>
-            </w:tcMar>
-            <w:vAlign w:val="center"/>
-          </w:tcPr>
-          <w:p>
-            <w:pPr>
-              <w:widowControl/>
-              <w:wordWrap w:val="0"/>
-              <w:spacing w:after="240"/>
-              <w:jc w:val="left"/>
-              <w:rPr>
-                <w:rFonts w:ascii="Segoe UI" w:eastAsia="宋体" w:hAnsi="Segoe UI" w:cs="Segoe UI" w:hint="eastAsia"/>
+                <w:rFonts w:ascii="Segoe UI" w:eastAsia="宋体" w:hAnsi="Segoe UI" w:cs="Segoe UI"/>
                 <w:color w:val="333333"/>
                 <w:kern w:val="0"/>
                 <w:szCs w:val="21"/>
@@ -8978,11 +9771,6 @@
       </w:r>
     </w:p>
     <w:p>
-      <w:pPr>
-        <w:rPr>
-          <w:rFonts w:hint="eastAsia"/>
-        </w:rPr>
-      </w:pPr>
       <w:r>
         <w:rPr>
           <w:rFonts w:ascii="Consolas" w:eastAsia="宋体" w:hAnsi="Consolas" w:cs="宋体"/>
@@ -9006,20 +9794,8 @@
       </w:r>
     </w:p>
     <w:p/>
-    <w:p>
-      <w:pPr>
-        <w:rPr>
-          <w:rFonts w:hint="eastAsia"/>
-        </w:rPr>
-      </w:pPr>
-    </w:p>
-    <w:p>
-      <w:pPr>
-        <w:rPr>
-          <w:rFonts w:hint="eastAsia"/>
-        </w:rPr>
-      </w:pPr>
-    </w:p>
+    <w:p/>
+    <w:p/>
     <w:sectPr>
       <w:pgSz w:w="11906" w:h="16838"/>
       <w:pgMar w:top="1440" w:right="1800" w:bottom="1440" w:left="1800" w:header="851" w:footer="992" w:gutter="0"/>
